--- a/Documentación.docx
+++ b/Documentación.docx
@@ -79,6 +79,8 @@
       <w:pPr>
         <w:rPr>
           <w:rFonts w:ascii="Calibri" w:hAnsi="Calibri" w:cs="Calibri"/>
+          <w:b/>
+          <w:bCs/>
           <w:lang w:val="es-MX"/>
         </w:rPr>
       </w:pPr>
@@ -436,7 +438,21 @@
           <w:rFonts w:ascii="Calibri" w:hAnsi="Calibri" w:cs="Calibri"/>
           <w:lang w:val="es-MX"/>
         </w:rPr>
-        <w:t>El usuario debe poder agregar, eliminar y visualizar gastos.</w:t>
+        <w:t xml:space="preserve">El usuario debe poder agregar, </w:t>
+      </w:r>
+      <w:r>
+        <w:rPr>
+          <w:rFonts w:ascii="Calibri" w:hAnsi="Calibri" w:cs="Calibri"/>
+          <w:lang w:val="es-MX"/>
+        </w:rPr>
+        <w:t xml:space="preserve">editar, </w:t>
+      </w:r>
+      <w:r>
+        <w:rPr>
+          <w:rFonts w:ascii="Calibri" w:hAnsi="Calibri" w:cs="Calibri"/>
+          <w:lang w:val="es-MX"/>
+        </w:rPr>
+        <w:t>eliminar y visualizar gastos.</w:t>
       </w:r>
     </w:p>
     <w:p>
@@ -476,7 +492,21 @@
           <w:rFonts w:ascii="Calibri" w:hAnsi="Calibri" w:cs="Calibri"/>
           <w:lang w:val="es-MX"/>
         </w:rPr>
-        <w:t>Debe ofrecer un historial de gastos filtrado por etiqueta.</w:t>
+        <w:t xml:space="preserve">Debe ofrecer un historial de gastos filtrado por </w:t>
+      </w:r>
+      <w:r>
+        <w:rPr>
+          <w:rFonts w:ascii="Calibri" w:hAnsi="Calibri" w:cs="Calibri"/>
+          <w:lang w:val="es-MX"/>
+        </w:rPr>
+        <w:t>categoría</w:t>
+      </w:r>
+      <w:r>
+        <w:rPr>
+          <w:rFonts w:ascii="Calibri" w:hAnsi="Calibri" w:cs="Calibri"/>
+          <w:lang w:val="es-MX"/>
+        </w:rPr>
+        <w:t>.</w:t>
       </w:r>
     </w:p>
     <w:p>
@@ -552,7 +582,21 @@
           <w:rFonts w:ascii="Calibri" w:hAnsi="Calibri" w:cs="Calibri"/>
           <w:lang w:val="es-MX"/>
         </w:rPr>
-        <w:t>El sistema debe responder en menos de 2 segundos ante cualquier acción.</w:t>
+        <w:t xml:space="preserve">El sistema debe responder en menos de </w:t>
+      </w:r>
+      <w:r>
+        <w:rPr>
+          <w:rFonts w:ascii="Calibri" w:hAnsi="Calibri" w:cs="Calibri"/>
+          <w:lang w:val="es-MX"/>
+        </w:rPr>
+        <w:t>5</w:t>
+      </w:r>
+      <w:r>
+        <w:rPr>
+          <w:rFonts w:ascii="Calibri" w:hAnsi="Calibri" w:cs="Calibri"/>
+          <w:lang w:val="es-MX"/>
+        </w:rPr>
+        <w:t xml:space="preserve"> segundos ante cualquier acción.</w:t>
       </w:r>
     </w:p>
     <w:p>
@@ -621,14 +665,13 @@
           <w:rFonts w:ascii="Calibri" w:hAnsi="Calibri" w:cs="Calibri"/>
           <w:lang w:val="es-MX"/>
         </w:rPr>
-      </w:pPr>
-      <w:r>
-        <w:rPr>
-          <w:rFonts w:ascii="Calibri" w:hAnsi="Calibri" w:cs="Calibri"/>
-          <w:lang w:val="es-MX"/>
-        </w:rPr>
-        <w:t>Iniciar sesión</w:t>
-      </w:r>
+        <w:sectPr>
+          <w:pgSz w:w="11906" w:h="16838"/>
+          <w:pgMar w:top="1417" w:right="1701" w:bottom="1417" w:left="1701" w:header="708" w:footer="708" w:gutter="0"/>
+          <w:cols w:space="708"/>
+          <w:docGrid w:linePitch="360"/>
+        </w:sectPr>
+      </w:pPr>
     </w:p>
     <w:p>
       <w:pPr>
@@ -647,14 +690,7 @@
           <w:rFonts w:ascii="Calibri" w:hAnsi="Calibri" w:cs="Calibri"/>
           <w:lang w:val="es-MX"/>
         </w:rPr>
-        <w:t>Registrar Usuario</w:t>
-      </w:r>
-      <w:r>
-        <w:rPr>
-          <w:rFonts w:ascii="Calibri" w:hAnsi="Calibri" w:cs="Calibri"/>
-          <w:lang w:val="es-MX"/>
-        </w:rPr>
-        <w:t xml:space="preserve"> </w:t>
+        <w:t>Iniciar sesión</w:t>
       </w:r>
     </w:p>
     <w:p>
@@ -674,7 +710,14 @@
           <w:rFonts w:ascii="Calibri" w:hAnsi="Calibri" w:cs="Calibri"/>
           <w:lang w:val="es-MX"/>
         </w:rPr>
-        <w:t>Agregar gastos</w:t>
+        <w:t>Registrar Usuario</w:t>
+      </w:r>
+      <w:r>
+        <w:rPr>
+          <w:rFonts w:ascii="Calibri" w:hAnsi="Calibri" w:cs="Calibri"/>
+          <w:lang w:val="es-MX"/>
+        </w:rPr>
+        <w:t xml:space="preserve"> </w:t>
       </w:r>
     </w:p>
     <w:p>
@@ -694,7 +737,7 @@
           <w:rFonts w:ascii="Calibri" w:hAnsi="Calibri" w:cs="Calibri"/>
           <w:lang w:val="es-MX"/>
         </w:rPr>
-        <w:t>Eliminar gastos</w:t>
+        <w:t>Agregar gastos</w:t>
       </w:r>
     </w:p>
     <w:p>
@@ -714,7 +757,7 @@
           <w:rFonts w:ascii="Calibri" w:hAnsi="Calibri" w:cs="Calibri"/>
           <w:lang w:val="es-MX"/>
         </w:rPr>
-        <w:t>Mostrar historial de gastos</w:t>
+        <w:t>Eliminar gastos</w:t>
       </w:r>
     </w:p>
     <w:p>
@@ -774,7 +817,14 @@
           <w:rFonts w:ascii="Calibri" w:hAnsi="Calibri" w:cs="Calibri"/>
           <w:lang w:val="es-MX"/>
         </w:rPr>
-        <w:t>Generar lista mensual de gastos</w:t>
+        <w:t>Mostrar</w:t>
+      </w:r>
+      <w:r>
+        <w:rPr>
+          <w:rFonts w:ascii="Calibri" w:hAnsi="Calibri" w:cs="Calibri"/>
+          <w:lang w:val="es-MX"/>
+        </w:rPr>
+        <w:t xml:space="preserve"> lista mensual por categoría de gastos</w:t>
       </w:r>
     </w:p>
     <w:p>
@@ -794,7 +844,7 @@
           <w:rFonts w:ascii="Calibri" w:hAnsi="Calibri" w:cs="Calibri"/>
           <w:lang w:val="es-MX"/>
         </w:rPr>
-        <w:t>Validar usuario</w:t>
+        <w:t>Generar lista mensual de gastos</w:t>
       </w:r>
     </w:p>
     <w:p>
@@ -814,7 +864,7 @@
           <w:rFonts w:ascii="Calibri" w:hAnsi="Calibri" w:cs="Calibri"/>
           <w:lang w:val="es-MX"/>
         </w:rPr>
-        <w:t>Validar contraseña</w:t>
+        <w:t>Generar lista mensual por categoría de gastos</w:t>
       </w:r>
     </w:p>
     <w:p>
@@ -834,8 +884,87 @@
           <w:rFonts w:ascii="Calibri" w:hAnsi="Calibri" w:cs="Calibri"/>
           <w:lang w:val="es-MX"/>
         </w:rPr>
+        <w:t>Validar usuario</w:t>
+      </w:r>
+    </w:p>
+    <w:p>
+      <w:pPr>
+        <w:pStyle w:val="Prrafodelista"/>
+        <w:numPr>
+          <w:ilvl w:val="0"/>
+          <w:numId w:val="1"/>
+        </w:numPr>
+        <w:rPr>
+          <w:rFonts w:ascii="Calibri" w:hAnsi="Calibri" w:cs="Calibri"/>
+          <w:lang w:val="es-MX"/>
+        </w:rPr>
+      </w:pPr>
+      <w:r>
+        <w:rPr>
+          <w:rFonts w:ascii="Calibri" w:hAnsi="Calibri" w:cs="Calibri"/>
+          <w:lang w:val="es-MX"/>
+        </w:rPr>
+        <w:t>Validar contraseña</w:t>
+      </w:r>
+    </w:p>
+    <w:p>
+      <w:pPr>
+        <w:pStyle w:val="Prrafodelista"/>
+        <w:numPr>
+          <w:ilvl w:val="0"/>
+          <w:numId w:val="1"/>
+        </w:numPr>
+        <w:rPr>
+          <w:rFonts w:ascii="Calibri" w:hAnsi="Calibri" w:cs="Calibri"/>
+          <w:lang w:val="es-MX"/>
+        </w:rPr>
+      </w:pPr>
+      <w:r>
+        <w:rPr>
+          <w:rFonts w:ascii="Calibri" w:hAnsi="Calibri" w:cs="Calibri"/>
+          <w:lang w:val="es-MX"/>
+        </w:rPr>
         <w:t>Guardar gasto en base de datos</w:t>
       </w:r>
+    </w:p>
+    <w:p>
+      <w:pPr>
+        <w:rPr>
+          <w:rFonts w:ascii="Calibri" w:hAnsi="Calibri" w:cs="Calibri"/>
+          <w:lang w:val="es-MX"/>
+        </w:rPr>
+        <w:sectPr>
+          <w:type w:val="continuous"/>
+          <w:pgSz w:w="11906" w:h="16838"/>
+          <w:pgMar w:top="1417" w:right="1701" w:bottom="1417" w:left="1701" w:header="708" w:footer="708" w:gutter="0"/>
+          <w:cols w:num="2" w:space="708"/>
+          <w:docGrid w:linePitch="360"/>
+        </w:sectPr>
+      </w:pPr>
+    </w:p>
+    <w:p>
+      <w:pPr>
+        <w:rPr>
+          <w:rFonts w:ascii="Calibri" w:hAnsi="Calibri" w:cs="Calibri"/>
+          <w:lang w:val="es-MX"/>
+        </w:rPr>
+      </w:pPr>
+    </w:p>
+    <w:p>
+      <w:pPr>
+        <w:rPr>
+          <w:rFonts w:ascii="Calibri" w:hAnsi="Calibri" w:cs="Calibri"/>
+          <w:lang w:val="es-MX"/>
+        </w:rPr>
+      </w:pPr>
+    </w:p>
+    <w:p>
+      <w:pPr>
+        <w:rPr>
+          <w:rFonts w:ascii="Calibri" w:hAnsi="Calibri" w:cs="Calibri"/>
+          <w:lang w:val="es-MX"/>
+        </w:rPr>
+      </w:pPr>
     </w:p>
     <w:p>
       <w:pPr>
@@ -1151,14 +1280,13 @@
       <w:r>
         <w:rPr>
           <w:rFonts w:ascii="Calibri" w:hAnsi="Calibri" w:cs="Calibri"/>
-          <w:noProof/>
           <w:lang w:val="es-MX"/>
         </w:rPr>
         <w:drawing>
-          <wp:inline distT="0" distB="0" distL="0" distR="0" wp14:anchorId="108EFE43" wp14:editId="668497E1">
-            <wp:extent cx="4448796" cy="6477904"/>
-            <wp:effectExtent l="0" t="0" r="9525" b="0"/>
-            <wp:docPr id="428004638" name="Imagen 1" descr="Diagrama&#10;&#10;El contenido generado por IA puede ser incorrecto."/>
+          <wp:inline distT="0" distB="0" distL="0" distR="0" wp14:anchorId="6AE853D5" wp14:editId="3D06ADB8">
+            <wp:extent cx="4441371" cy="4687233"/>
+            <wp:effectExtent l="0" t="0" r="0" b="0"/>
+            <wp:docPr id="737232289" name="Imagen 1" descr="Diagrama&#10;&#10;El contenido generado por IA puede ser incorrecto."/>
             <wp:cNvGraphicFramePr>
               <a:graphicFrameLocks xmlns:a="http://schemas.openxmlformats.org/drawingml/2006/main" noChangeAspect="1"/>
             </wp:cNvGraphicFramePr>
@@ -1166,7 +1294,7 @@
               <a:graphicData uri="http://schemas.openxmlformats.org/drawingml/2006/picture">
                 <pic:pic xmlns:pic="http://schemas.openxmlformats.org/drawingml/2006/picture">
                   <pic:nvPicPr>
-                    <pic:cNvPr id="428004638" name="Imagen 1" descr="Diagrama&#10;&#10;El contenido generado por IA puede ser incorrecto."/>
+                    <pic:cNvPr id="737232289" name="Imagen 1" descr="Diagrama&#10;&#10;El contenido generado por IA puede ser incorrecto."/>
                     <pic:cNvPicPr/>
                   </pic:nvPicPr>
                   <pic:blipFill>
@@ -1178,7 +1306,7 @@
                   <pic:spPr>
                     <a:xfrm>
                       <a:off x="0" y="0"/>
-                      <a:ext cx="4448796" cy="6477904"/>
+                      <a:ext cx="4445127" cy="4691197"/>
                     </a:xfrm>
                     <a:prstGeom prst="rect">
                       <a:avLst/>
@@ -1190,96 +1318,16 @@
           </wp:inline>
         </w:drawing>
       </w:r>
-    </w:p>
-    <w:p>
-      <w:pPr>
-        <w:rPr>
-          <w:rFonts w:ascii="Calibri" w:hAnsi="Calibri" w:cs="Calibri"/>
-          <w:lang w:val="es-MX"/>
-        </w:rPr>
-      </w:pPr>
-    </w:p>
-    <w:p>
-      <w:pPr>
-        <w:rPr>
-          <w:rFonts w:ascii="Calibri" w:hAnsi="Calibri" w:cs="Calibri"/>
-          <w:lang w:val="es-MX"/>
-        </w:rPr>
-      </w:pPr>
-    </w:p>
-    <w:p>
-      <w:pPr>
-        <w:rPr>
-          <w:rFonts w:ascii="Calibri" w:hAnsi="Calibri" w:cs="Calibri"/>
-          <w:lang w:val="es-MX"/>
-        </w:rPr>
-      </w:pPr>
-    </w:p>
-    <w:p>
-      <w:pPr>
-        <w:rPr>
-          <w:rFonts w:ascii="Calibri" w:hAnsi="Calibri" w:cs="Calibri"/>
-          <w:lang w:val="es-MX"/>
-        </w:rPr>
-      </w:pPr>
-    </w:p>
-    <w:p>
-      <w:pPr>
-        <w:rPr>
-          <w:rFonts w:ascii="Calibri" w:hAnsi="Calibri" w:cs="Calibri"/>
-          <w:lang w:val="es-MX"/>
-        </w:rPr>
-      </w:pPr>
-    </w:p>
-    <w:p>
-      <w:pPr>
-        <w:rPr>
-          <w:rFonts w:ascii="Calibri" w:hAnsi="Calibri" w:cs="Calibri"/>
-          <w:lang w:val="es-MX"/>
-        </w:rPr>
-      </w:pPr>
-    </w:p>
-    <w:p>
-      <w:pPr>
-        <w:rPr>
-          <w:rFonts w:ascii="Calibri" w:hAnsi="Calibri" w:cs="Calibri"/>
-          <w:lang w:val="es-MX"/>
-        </w:rPr>
-      </w:pPr>
-      <w:r>
-        <w:rPr>
-          <w:rFonts w:ascii="Calibri" w:hAnsi="Calibri" w:cs="Calibri"/>
-          <w:lang w:val="es-MX"/>
-        </w:rPr>
-        <w:lastRenderedPageBreak/>
-        <w:t>Descripción de casos de uso Iniciar Sesión y Agregar Gasto</w:t>
-      </w:r>
-      <w:r>
-        <w:rPr>
-          <w:rFonts w:ascii="Calibri" w:hAnsi="Calibri" w:cs="Calibri"/>
-          <w:lang w:val="es-MX"/>
-        </w:rPr>
-        <w:t>:</w:t>
-      </w:r>
-    </w:p>
-    <w:p>
-      <w:pPr>
-        <w:rPr>
-          <w:rFonts w:ascii="Calibri" w:hAnsi="Calibri" w:cs="Calibri"/>
-          <w:lang w:val="es-MX"/>
-        </w:rPr>
-      </w:pPr>
-      <w:r>
-        <w:rPr>
-          <w:rFonts w:ascii="Calibri" w:hAnsi="Calibri" w:cs="Calibri"/>
-          <w:noProof/>
+      <w:r>
+        <w:rPr>
+          <w:rFonts w:ascii="Calibri" w:hAnsi="Calibri" w:cs="Calibri"/>
           <w:lang w:val="es-MX"/>
         </w:rPr>
         <w:drawing>
-          <wp:inline distT="0" distB="0" distL="0" distR="0" wp14:anchorId="7EA5F4B5" wp14:editId="032A0503">
-            <wp:extent cx="5400040" cy="4123055"/>
-            <wp:effectExtent l="0" t="0" r="0" b="0"/>
-            <wp:docPr id="607639200" name="Imagen 1" descr="Texto&#10;&#10;El contenido generado por IA puede ser incorrecto."/>
+          <wp:inline distT="0" distB="0" distL="0" distR="0" wp14:anchorId="5453CAE9" wp14:editId="2D9C1DA5">
+            <wp:extent cx="4441190" cy="3749265"/>
+            <wp:effectExtent l="0" t="0" r="0" b="3810"/>
+            <wp:docPr id="834915347" name="Imagen 1" descr="Diagrama&#10;&#10;El contenido generado por IA puede ser incorrecto."/>
             <wp:cNvGraphicFramePr>
               <a:graphicFrameLocks xmlns:a="http://schemas.openxmlformats.org/drawingml/2006/main" noChangeAspect="1"/>
             </wp:cNvGraphicFramePr>
@@ -1287,7 +1335,7 @@
               <a:graphicData uri="http://schemas.openxmlformats.org/drawingml/2006/picture">
                 <pic:pic xmlns:pic="http://schemas.openxmlformats.org/drawingml/2006/picture">
                   <pic:nvPicPr>
-                    <pic:cNvPr id="607639200" name="Imagen 1" descr="Texto&#10;&#10;El contenido generado por IA puede ser incorrecto."/>
+                    <pic:cNvPr id="834915347" name="Imagen 1" descr="Diagrama&#10;&#10;El contenido generado por IA puede ser incorrecto."/>
                     <pic:cNvPicPr/>
                   </pic:nvPicPr>
                   <pic:blipFill>
@@ -1299,7 +1347,7 @@
                   <pic:spPr>
                     <a:xfrm>
                       <a:off x="0" y="0"/>
-                      <a:ext cx="5400040" cy="4123055"/>
+                      <a:ext cx="4446556" cy="3753795"/>
                     </a:xfrm>
                     <a:prstGeom prst="rect">
                       <a:avLst/>
@@ -1322,14 +1370,50 @@
       <w:r>
         <w:rPr>
           <w:rFonts w:ascii="Calibri" w:hAnsi="Calibri" w:cs="Calibri"/>
-          <w:noProof/>
+          <w:lang w:val="es-MX"/>
+        </w:rPr>
+        <w:lastRenderedPageBreak/>
+        <w:t>Descripción de casos de uso Iniciar Sesión</w:t>
+      </w:r>
+      <w:r>
+        <w:rPr>
+          <w:rFonts w:ascii="Calibri" w:hAnsi="Calibri" w:cs="Calibri"/>
+          <w:lang w:val="es-MX"/>
+        </w:rPr>
+        <w:t>, Registrar usuario</w:t>
+      </w:r>
+      <w:r>
+        <w:rPr>
+          <w:rFonts w:ascii="Calibri" w:hAnsi="Calibri" w:cs="Calibri"/>
+          <w:lang w:val="es-MX"/>
+        </w:rPr>
+        <w:t xml:space="preserve"> y Agregar Gasto</w:t>
+      </w:r>
+      <w:r>
+        <w:rPr>
+          <w:rFonts w:ascii="Calibri" w:hAnsi="Calibri" w:cs="Calibri"/>
+          <w:lang w:val="es-MX"/>
+        </w:rPr>
+        <w:t>:</w:t>
+      </w:r>
+    </w:p>
+    <w:p>
+      <w:pPr>
+        <w:rPr>
+          <w:rFonts w:ascii="Calibri" w:hAnsi="Calibri" w:cs="Calibri"/>
+          <w:lang w:val="es-MX"/>
+        </w:rPr>
+      </w:pPr>
+      <w:r>
+        <w:rPr>
+          <w:rFonts w:ascii="Calibri" w:hAnsi="Calibri" w:cs="Calibri"/>
           <w:lang w:val="es-MX"/>
         </w:rPr>
         <w:drawing>
-          <wp:inline distT="0" distB="0" distL="0" distR="0" wp14:anchorId="5DA56890" wp14:editId="1A793A23">
-            <wp:extent cx="5400040" cy="3672840"/>
-            <wp:effectExtent l="0" t="0" r="0" b="3810"/>
-            <wp:docPr id="1488825783" name="Imagen 1" descr="Interfaz de usuario gráfica, Texto&#10;&#10;El contenido generado por IA puede ser incorrecto."/>
+          <wp:inline distT="0" distB="0" distL="0" distR="0" wp14:anchorId="2D7C8E84" wp14:editId="7BD17502">
+            <wp:extent cx="5400040" cy="4328160"/>
+            <wp:effectExtent l="0" t="0" r="0" b="0"/>
+            <wp:docPr id="873672695" name="Imagen 1" descr="Interfaz de usuario gráfica, Texto&#10;&#10;El contenido generado por IA puede ser incorrecto."/>
             <wp:cNvGraphicFramePr>
               <a:graphicFrameLocks xmlns:a="http://schemas.openxmlformats.org/drawingml/2006/main" noChangeAspect="1"/>
             </wp:cNvGraphicFramePr>
@@ -1337,7 +1421,7 @@
               <a:graphicData uri="http://schemas.openxmlformats.org/drawingml/2006/picture">
                 <pic:pic xmlns:pic="http://schemas.openxmlformats.org/drawingml/2006/picture">
                   <pic:nvPicPr>
-                    <pic:cNvPr id="1488825783" name="Imagen 1" descr="Interfaz de usuario gráfica, Texto&#10;&#10;El contenido generado por IA puede ser incorrecto."/>
+                    <pic:cNvPr id="873672695" name="Imagen 1" descr="Interfaz de usuario gráfica, Texto&#10;&#10;El contenido generado por IA puede ser incorrecto."/>
                     <pic:cNvPicPr/>
                   </pic:nvPicPr>
                   <pic:blipFill>
@@ -1349,7 +1433,7 @@
                   <pic:spPr>
                     <a:xfrm>
                       <a:off x="0" y="0"/>
-                      <a:ext cx="5400040" cy="3672840"/>
+                      <a:ext cx="5400040" cy="4328160"/>
                     </a:xfrm>
                     <a:prstGeom prst="rect">
                       <a:avLst/>
@@ -1369,100 +1453,16 @@
           <w:lang w:val="es-MX"/>
         </w:rPr>
       </w:pPr>
-    </w:p>
-    <w:p>
-      <w:pPr>
-        <w:rPr>
-          <w:rFonts w:ascii="Calibri" w:hAnsi="Calibri" w:cs="Calibri"/>
-          <w:lang w:val="es-MX"/>
-        </w:rPr>
-      </w:pPr>
-    </w:p>
-    <w:p>
-      <w:pPr>
-        <w:rPr>
-          <w:rFonts w:ascii="Calibri" w:hAnsi="Calibri" w:cs="Calibri"/>
-          <w:lang w:val="es-MX"/>
-        </w:rPr>
-      </w:pPr>
-      <w:r>
-        <w:rPr>
-          <w:rFonts w:ascii="Calibri" w:hAnsi="Calibri" w:cs="Calibri"/>
-          <w:lang w:val="es-MX"/>
-        </w:rPr>
-        <w:lastRenderedPageBreak/>
-        <w:t>Diagramas de secuencia de los casos de uso Iniciar Sesión y Agregar Gasto:</w:t>
-      </w:r>
-    </w:p>
-    <w:p>
-      <w:pPr>
-        <w:rPr>
-          <w:rFonts w:ascii="Calibri" w:hAnsi="Calibri" w:cs="Calibri"/>
-          <w:lang w:val="es-MX"/>
-        </w:rPr>
-      </w:pPr>
-      <w:r>
-        <w:rPr>
-          <w:rFonts w:ascii="Calibri" w:hAnsi="Calibri" w:cs="Calibri"/>
-          <w:lang w:val="es-MX"/>
-        </w:rPr>
-        <w:t xml:space="preserve">Los siguientes diagramas </w:t>
-      </w:r>
-      <w:r>
-        <w:rPr>
-          <w:rFonts w:ascii="Calibri" w:hAnsi="Calibri" w:cs="Calibri"/>
-          <w:lang w:val="es-MX"/>
-        </w:rPr>
-        <w:t xml:space="preserve">de secuencia </w:t>
-      </w:r>
-      <w:r>
-        <w:rPr>
-          <w:rFonts w:ascii="Calibri" w:hAnsi="Calibri" w:cs="Calibri"/>
-          <w:lang w:val="es-MX"/>
-        </w:rPr>
-        <w:t>nos permiten visualizar como interactúan los componentes del sistema a lo largo del caso de uso.</w:t>
-      </w:r>
-    </w:p>
-    <w:p>
-      <w:pPr>
-        <w:rPr>
-          <w:rFonts w:ascii="Calibri" w:hAnsi="Calibri" w:cs="Calibri"/>
-          <w:lang w:val="es-MX"/>
-        </w:rPr>
-      </w:pPr>
-      <w:r>
-        <w:rPr>
-          <w:rFonts w:ascii="Calibri" w:hAnsi="Calibri" w:cs="Calibri"/>
-          <w:lang w:val="es-MX"/>
-        </w:rPr>
-        <w:t>El primero de Inicio de Sesión nos permite identificar como se validan los usuarios y contraseña y además las posibles fallas</w:t>
-      </w:r>
-      <w:r>
-        <w:rPr>
-          <w:rFonts w:ascii="Calibri" w:hAnsi="Calibri" w:cs="Calibri"/>
-          <w:lang w:val="es-MX"/>
-        </w:rPr>
-        <w:t xml:space="preserve"> así poder gestionarlas más adelante. Por otro lado, el segundo diagrama correspondiente al caso de uso Agregar Gasto nos deja ver como se va gestionando el sistema para validar y almacenar en la base de datos los gastos.</w:t>
-      </w:r>
-    </w:p>
-    <w:p>
-      <w:pPr>
-        <w:rPr>
-          <w:rFonts w:ascii="Calibri" w:hAnsi="Calibri" w:cs="Calibri"/>
-          <w:lang w:val="es-MX"/>
-        </w:rPr>
-      </w:pPr>
-      <w:r>
-        <w:rPr>
-          <w:rFonts w:ascii="Calibri" w:hAnsi="Calibri" w:cs="Calibri"/>
-          <w:noProof/>
+      <w:r>
+        <w:rPr>
+          <w:rFonts w:ascii="Calibri" w:hAnsi="Calibri" w:cs="Calibri"/>
           <w:lang w:val="es-MX"/>
         </w:rPr>
         <w:drawing>
-          <wp:inline distT="0" distB="0" distL="0" distR="0" wp14:anchorId="215B5123" wp14:editId="7A445445">
-            <wp:extent cx="5400040" cy="4157345"/>
-            <wp:effectExtent l="0" t="0" r="0" b="0"/>
-            <wp:docPr id="1697600159" name="Imagen 1" descr="Imagen que contiene Diagrama&#10;&#10;El contenido generado por IA puede ser incorrecto."/>
+          <wp:inline distT="0" distB="0" distL="0" distR="0" wp14:anchorId="273D2E19" wp14:editId="19BBE180">
+            <wp:extent cx="5400040" cy="3877310"/>
+            <wp:effectExtent l="0" t="0" r="0" b="8890"/>
+            <wp:docPr id="927766496" name="Imagen 1" descr="Texto&#10;&#10;El contenido generado por IA puede ser incorrecto."/>
             <wp:cNvGraphicFramePr>
               <a:graphicFrameLocks xmlns:a="http://schemas.openxmlformats.org/drawingml/2006/main" noChangeAspect="1"/>
             </wp:cNvGraphicFramePr>
@@ -1470,7 +1470,7 @@
               <a:graphicData uri="http://schemas.openxmlformats.org/drawingml/2006/picture">
                 <pic:pic xmlns:pic="http://schemas.openxmlformats.org/drawingml/2006/picture">
                   <pic:nvPicPr>
-                    <pic:cNvPr id="1697600159" name="Imagen 1" descr="Imagen que contiene Diagrama&#10;&#10;El contenido generado por IA puede ser incorrecto."/>
+                    <pic:cNvPr id="927766496" name="Imagen 1" descr="Texto&#10;&#10;El contenido generado por IA puede ser incorrecto."/>
                     <pic:cNvPicPr/>
                   </pic:nvPicPr>
                   <pic:blipFill>
@@ -1482,7 +1482,7 @@
                   <pic:spPr>
                     <a:xfrm>
                       <a:off x="0" y="0"/>
-                      <a:ext cx="5400040" cy="4157345"/>
+                      <a:ext cx="5400040" cy="3877310"/>
                     </a:xfrm>
                     <a:prstGeom prst="rect">
                       <a:avLst/>
@@ -1505,14 +1505,14 @@
       <w:r>
         <w:rPr>
           <w:rFonts w:ascii="Calibri" w:hAnsi="Calibri" w:cs="Calibri"/>
-          <w:noProof/>
-          <w:lang w:val="es-MX"/>
-        </w:rPr>
+          <w:lang w:val="es-MX"/>
+        </w:rPr>
+        <w:lastRenderedPageBreak/>
         <w:drawing>
-          <wp:inline distT="0" distB="0" distL="0" distR="0" wp14:anchorId="39EE2E91" wp14:editId="6C9D426E">
-            <wp:extent cx="5400040" cy="2454275"/>
-            <wp:effectExtent l="0" t="0" r="0" b="3175"/>
-            <wp:docPr id="136779634" name="Imagen 1" descr="Diagrama&#10;&#10;El contenido generado por IA puede ser incorrecto."/>
+          <wp:inline distT="0" distB="0" distL="0" distR="0" wp14:anchorId="5C8631FF" wp14:editId="1DF2B024">
+            <wp:extent cx="5400040" cy="3651885"/>
+            <wp:effectExtent l="0" t="0" r="0" b="5715"/>
+            <wp:docPr id="1711360669" name="Imagen 1" descr="Interfaz de usuario gráfica, Texto&#10;&#10;El contenido generado por IA puede ser incorrecto."/>
             <wp:cNvGraphicFramePr>
               <a:graphicFrameLocks xmlns:a="http://schemas.openxmlformats.org/drawingml/2006/main" noChangeAspect="1"/>
             </wp:cNvGraphicFramePr>
@@ -1520,7 +1520,7 @@
               <a:graphicData uri="http://schemas.openxmlformats.org/drawingml/2006/picture">
                 <pic:pic xmlns:pic="http://schemas.openxmlformats.org/drawingml/2006/picture">
                   <pic:nvPicPr>
-                    <pic:cNvPr id="136779634" name="Imagen 1" descr="Diagrama&#10;&#10;El contenido generado por IA puede ser incorrecto."/>
+                    <pic:cNvPr id="1711360669" name="Imagen 1" descr="Interfaz de usuario gráfica, Texto&#10;&#10;El contenido generado por IA puede ser incorrecto."/>
                     <pic:cNvPicPr/>
                   </pic:nvPicPr>
                   <pic:blipFill>
@@ -1532,7 +1532,7 @@
                   <pic:spPr>
                     <a:xfrm>
                       <a:off x="0" y="0"/>
-                      <a:ext cx="5400040" cy="2454275"/>
+                      <a:ext cx="5400040" cy="3651885"/>
                     </a:xfrm>
                     <a:prstGeom prst="rect">
                       <a:avLst/>
@@ -1552,98 +1552,176 @@
           <w:lang w:val="es-MX"/>
         </w:rPr>
       </w:pPr>
+    </w:p>
+    <w:p>
+      <w:pPr>
+        <w:rPr>
+          <w:rFonts w:ascii="Calibri" w:hAnsi="Calibri" w:cs="Calibri"/>
+          <w:lang w:val="es-MX"/>
+        </w:rPr>
+      </w:pPr>
+    </w:p>
+    <w:p>
+      <w:pPr>
+        <w:rPr>
+          <w:rFonts w:ascii="Calibri" w:hAnsi="Calibri" w:cs="Calibri"/>
+          <w:lang w:val="es-MX"/>
+        </w:rPr>
+      </w:pPr>
+    </w:p>
+    <w:p>
+      <w:pPr>
+        <w:rPr>
+          <w:rFonts w:ascii="Calibri" w:hAnsi="Calibri" w:cs="Calibri"/>
+          <w:lang w:val="es-MX"/>
+        </w:rPr>
+      </w:pPr>
+    </w:p>
+    <w:p>
+      <w:pPr>
+        <w:rPr>
+          <w:rFonts w:ascii="Calibri" w:hAnsi="Calibri" w:cs="Calibri"/>
+          <w:lang w:val="es-MX"/>
+        </w:rPr>
+      </w:pPr>
+    </w:p>
+    <w:p>
+      <w:pPr>
+        <w:rPr>
+          <w:rFonts w:ascii="Calibri" w:hAnsi="Calibri" w:cs="Calibri"/>
+          <w:lang w:val="es-MX"/>
+        </w:rPr>
+      </w:pPr>
+    </w:p>
+    <w:p>
+      <w:pPr>
+        <w:rPr>
+          <w:rFonts w:ascii="Calibri" w:hAnsi="Calibri" w:cs="Calibri"/>
+          <w:lang w:val="es-MX"/>
+        </w:rPr>
+      </w:pPr>
+    </w:p>
+    <w:p>
+      <w:pPr>
+        <w:rPr>
+          <w:rFonts w:ascii="Calibri" w:hAnsi="Calibri" w:cs="Calibri"/>
+          <w:lang w:val="es-MX"/>
+        </w:rPr>
+      </w:pPr>
+    </w:p>
+    <w:p>
+      <w:pPr>
+        <w:rPr>
+          <w:rFonts w:ascii="Calibri" w:hAnsi="Calibri" w:cs="Calibri"/>
+          <w:lang w:val="es-MX"/>
+        </w:rPr>
+      </w:pPr>
+    </w:p>
+    <w:p>
+      <w:pPr>
+        <w:rPr>
+          <w:rFonts w:ascii="Calibri" w:hAnsi="Calibri" w:cs="Calibri"/>
+          <w:lang w:val="es-MX"/>
+        </w:rPr>
+      </w:pPr>
+    </w:p>
+    <w:p>
+      <w:pPr>
+        <w:rPr>
+          <w:rFonts w:ascii="Calibri" w:hAnsi="Calibri" w:cs="Calibri"/>
+          <w:lang w:val="es-MX"/>
+        </w:rPr>
+      </w:pPr>
+    </w:p>
+    <w:p>
+      <w:pPr>
+        <w:rPr>
+          <w:rFonts w:ascii="Calibri" w:hAnsi="Calibri" w:cs="Calibri"/>
+          <w:lang w:val="es-MX"/>
+        </w:rPr>
+      </w:pPr>
+    </w:p>
+    <w:p>
+      <w:pPr>
+        <w:rPr>
+          <w:rFonts w:ascii="Calibri" w:hAnsi="Calibri" w:cs="Calibri"/>
+          <w:lang w:val="es-MX"/>
+        </w:rPr>
+      </w:pPr>
+    </w:p>
+    <w:p>
+      <w:pPr>
+        <w:rPr>
+          <w:rFonts w:ascii="Calibri" w:hAnsi="Calibri" w:cs="Calibri"/>
+          <w:lang w:val="es-MX"/>
+        </w:rPr>
+      </w:pPr>
+    </w:p>
+    <w:p>
+      <w:pPr>
+        <w:rPr>
+          <w:rFonts w:ascii="Calibri" w:hAnsi="Calibri" w:cs="Calibri"/>
+          <w:lang w:val="es-MX"/>
+        </w:rPr>
+      </w:pPr>
+    </w:p>
+    <w:p>
+      <w:pPr>
+        <w:rPr>
+          <w:rFonts w:ascii="Calibri" w:hAnsi="Calibri" w:cs="Calibri"/>
+          <w:lang w:val="es-MX"/>
+        </w:rPr>
+      </w:pPr>
       <w:r>
         <w:rPr>
           <w:rFonts w:ascii="Calibri" w:hAnsi="Calibri" w:cs="Calibri"/>
           <w:lang w:val="es-MX"/>
         </w:rPr>
         <w:lastRenderedPageBreak/>
-        <w:t xml:space="preserve">Para el prototipado del sistema se </w:t>
-      </w:r>
-      <w:r>
-        <w:rPr>
-          <w:rFonts w:ascii="Calibri" w:hAnsi="Calibri" w:cs="Calibri"/>
-          <w:lang w:val="es-MX"/>
-        </w:rPr>
-        <w:t>utilizó</w:t>
-      </w:r>
-      <w:r>
-        <w:rPr>
-          <w:rFonts w:ascii="Calibri" w:hAnsi="Calibri" w:cs="Calibri"/>
-          <w:lang w:val="es-MX"/>
-        </w:rPr>
-        <w:t xml:space="preserve"> la herramienta Figma. Durante el proceso de creación se tuvo </w:t>
-      </w:r>
-      <w:r>
-        <w:rPr>
-          <w:rFonts w:ascii="Calibri" w:hAnsi="Calibri" w:cs="Calibri"/>
-          <w:lang w:val="es-MX"/>
-        </w:rPr>
-        <w:t>en cuenta realizar un sistema sencillo y muy intuitivo</w:t>
-      </w:r>
-      <w:r>
-        <w:rPr>
-          <w:rFonts w:ascii="Calibri" w:hAnsi="Calibri" w:cs="Calibri"/>
-          <w:lang w:val="es-MX"/>
-        </w:rPr>
-        <w:t xml:space="preserve"> para usuarios inexpertos donde la disposición de los botones, información y campos de relleno de información sea clara y no haya confusiones</w:t>
-      </w:r>
-      <w:r>
-        <w:rPr>
-          <w:rFonts w:ascii="Calibri" w:hAnsi="Calibri" w:cs="Calibri"/>
-          <w:lang w:val="es-MX"/>
-        </w:rPr>
-        <w:t xml:space="preserve">. </w:t>
-      </w:r>
-      <w:r>
-        <w:rPr>
-          <w:rFonts w:ascii="Calibri" w:hAnsi="Calibri" w:cs="Calibri"/>
-          <w:lang w:val="es-MX"/>
-        </w:rPr>
-        <w:t xml:space="preserve">La paleta de coleres se eligió como para que no sea molesta a la vista. </w:t>
-      </w:r>
-    </w:p>
-    <w:p>
-      <w:pPr>
-        <w:rPr>
-          <w:rFonts w:ascii="Calibri" w:hAnsi="Calibri" w:cs="Calibri"/>
-          <w:lang w:val="es-MX"/>
-        </w:rPr>
-      </w:pPr>
-      <w:r>
-        <w:rPr>
-          <w:rFonts w:ascii="Calibri" w:hAnsi="Calibri" w:cs="Calibri"/>
-          <w:lang w:val="es-MX"/>
-        </w:rPr>
-        <w:t>En las</w:t>
-      </w:r>
-      <w:r>
-        <w:rPr>
-          <w:rFonts w:ascii="Calibri" w:hAnsi="Calibri" w:cs="Calibri"/>
-          <w:lang w:val="es-MX"/>
-        </w:rPr>
-        <w:t xml:space="preserve"> siguientes imágenes esta lo que el usuario ve cuando entra a la pagina web, es un inicio de sesión </w:t>
-      </w:r>
-      <w:r>
-        <w:rPr>
-          <w:rFonts w:ascii="Calibri" w:hAnsi="Calibri" w:cs="Calibri"/>
-          <w:lang w:val="es-MX"/>
-        </w:rPr>
-        <w:t xml:space="preserve">o un registro </w:t>
-      </w:r>
-      <w:r>
-        <w:rPr>
-          <w:rFonts w:ascii="Calibri" w:hAnsi="Calibri" w:cs="Calibri"/>
-          <w:lang w:val="es-MX"/>
-        </w:rPr>
-        <w:t xml:space="preserve">muy sencillo e intuitivo donde primero ingresar tu usuario </w:t>
-      </w:r>
-      <w:r>
-        <w:rPr>
-          <w:rFonts w:ascii="Calibri" w:hAnsi="Calibri" w:cs="Calibri"/>
-          <w:lang w:val="es-MX"/>
-        </w:rPr>
-        <w:t>y una vez validado pasas a ingresar la contraseña, con botones muy claros y campos de relleno de información intuitivos.</w:t>
+        <w:t>Diagramas de secuencia de los casos de uso Iniciar Sesión</w:t>
+      </w:r>
+      <w:r>
+        <w:rPr>
+          <w:rFonts w:ascii="Calibri" w:hAnsi="Calibri" w:cs="Calibri"/>
+          <w:lang w:val="es-MX"/>
+        </w:rPr>
+        <w:t>, Registrar usuario</w:t>
+      </w:r>
+      <w:r>
+        <w:rPr>
+          <w:rFonts w:ascii="Calibri" w:hAnsi="Calibri" w:cs="Calibri"/>
+          <w:lang w:val="es-MX"/>
+        </w:rPr>
+        <w:t xml:space="preserve"> y Agregar Gasto:</w:t>
+      </w:r>
+    </w:p>
+    <w:p>
+      <w:pPr>
+        <w:rPr>
+          <w:rFonts w:ascii="Calibri" w:hAnsi="Calibri" w:cs="Calibri"/>
+          <w:lang w:val="es-MX"/>
+        </w:rPr>
+      </w:pPr>
+      <w:r>
+        <w:rPr>
+          <w:rFonts w:ascii="Calibri" w:hAnsi="Calibri" w:cs="Calibri"/>
+          <w:lang w:val="es-MX"/>
+        </w:rPr>
+        <w:t xml:space="preserve">Los siguientes diagramas </w:t>
+      </w:r>
+      <w:r>
+        <w:rPr>
+          <w:rFonts w:ascii="Calibri" w:hAnsi="Calibri" w:cs="Calibri"/>
+          <w:lang w:val="es-MX"/>
+        </w:rPr>
+        <w:t xml:space="preserve">de secuencia </w:t>
+      </w:r>
+      <w:r>
+        <w:rPr>
+          <w:rFonts w:ascii="Calibri" w:hAnsi="Calibri" w:cs="Calibri"/>
+          <w:lang w:val="es-MX"/>
+        </w:rPr>
+        <w:t>nos permiten visualizar como interactúan los componentes del sistema a lo largo del caso de uso.</w:t>
       </w:r>
     </w:p>
     <w:p>
@@ -1659,10 +1737,10 @@
           <w:lang w:val="es-MX"/>
         </w:rPr>
         <w:drawing>
-          <wp:inline distT="0" distB="0" distL="0" distR="0" wp14:anchorId="7DF7B15F" wp14:editId="4A7E555C">
-            <wp:extent cx="2098814" cy="1677670"/>
-            <wp:effectExtent l="0" t="0" r="0" b="0"/>
-            <wp:docPr id="628963387" name="Imagen 1" descr="Interfaz de usuario gráfica, Texto, Aplicación, Chat o mensaje de texto&#10;&#10;El contenido generado por IA puede ser incorrecto."/>
+          <wp:inline distT="0" distB="0" distL="0" distR="0" wp14:anchorId="68526E52" wp14:editId="1346CC5B">
+            <wp:extent cx="4486275" cy="7745091"/>
+            <wp:effectExtent l="0" t="0" r="0" b="8890"/>
+            <wp:docPr id="1774745475" name="Imagen 1" descr="Diagrama&#10;&#10;El contenido generado por IA puede ser incorrecto."/>
             <wp:cNvGraphicFramePr>
               <a:graphicFrameLocks xmlns:a="http://schemas.openxmlformats.org/drawingml/2006/main" noChangeAspect="1"/>
             </wp:cNvGraphicFramePr>
@@ -1670,7 +1748,7 @@
               <a:graphicData uri="http://schemas.openxmlformats.org/drawingml/2006/picture">
                 <pic:pic xmlns:pic="http://schemas.openxmlformats.org/drawingml/2006/picture">
                   <pic:nvPicPr>
-                    <pic:cNvPr id="628963387" name="Imagen 1" descr="Interfaz de usuario gráfica, Texto, Aplicación, Chat o mensaje de texto&#10;&#10;El contenido generado por IA puede ser incorrecto."/>
+                    <pic:cNvPr id="1774745475" name="Imagen 1" descr="Diagrama&#10;&#10;El contenido generado por IA puede ser incorrecto."/>
                     <pic:cNvPicPr/>
                   </pic:nvPicPr>
                   <pic:blipFill>
@@ -1682,7 +1760,7 @@
                   <pic:spPr>
                     <a:xfrm>
                       <a:off x="0" y="0"/>
-                      <a:ext cx="2107998" cy="1685011"/>
+                      <a:ext cx="4507354" cy="7781481"/>
                     </a:xfrm>
                     <a:prstGeom prst="rect">
                       <a:avLst/>
@@ -1707,11 +1785,12 @@
           <w:rFonts w:ascii="Calibri" w:hAnsi="Calibri" w:cs="Calibri"/>
           <w:lang w:val="es-MX"/>
         </w:rPr>
+        <w:lastRenderedPageBreak/>
         <w:drawing>
-          <wp:inline distT="0" distB="0" distL="0" distR="0" wp14:anchorId="23EDD5CD" wp14:editId="683DEE9C">
-            <wp:extent cx="2105917" cy="1738768"/>
-            <wp:effectExtent l="0" t="0" r="8890" b="0"/>
-            <wp:docPr id="544581515" name="Imagen 1" descr="Interfaz de usuario gráfica, Texto, Aplicación, Chat o mensaje de texto&#10;&#10;El contenido generado por IA puede ser incorrecto."/>
+          <wp:inline distT="0" distB="0" distL="0" distR="0" wp14:anchorId="5768665F" wp14:editId="4A893F31">
+            <wp:extent cx="5039428" cy="5096586"/>
+            <wp:effectExtent l="0" t="0" r="8890" b="8890"/>
+            <wp:docPr id="606843013" name="Imagen 1" descr="Diagrama&#10;&#10;El contenido generado por IA puede ser incorrecto."/>
             <wp:cNvGraphicFramePr>
               <a:graphicFrameLocks xmlns:a="http://schemas.openxmlformats.org/drawingml/2006/main" noChangeAspect="1"/>
             </wp:cNvGraphicFramePr>
@@ -1719,7 +1798,7 @@
               <a:graphicData uri="http://schemas.openxmlformats.org/drawingml/2006/picture">
                 <pic:pic xmlns:pic="http://schemas.openxmlformats.org/drawingml/2006/picture">
                   <pic:nvPicPr>
-                    <pic:cNvPr id="544581515" name="Imagen 1" descr="Interfaz de usuario gráfica, Texto, Aplicación, Chat o mensaje de texto&#10;&#10;El contenido generado por IA puede ser incorrecto."/>
+                    <pic:cNvPr id="606843013" name="Imagen 1" descr="Diagrama&#10;&#10;El contenido generado por IA puede ser incorrecto."/>
                     <pic:cNvPicPr/>
                   </pic:nvPicPr>
                   <pic:blipFill>
@@ -1731,7 +1810,7 @@
                   <pic:spPr>
                     <a:xfrm>
                       <a:off x="0" y="0"/>
-                      <a:ext cx="2117508" cy="1748339"/>
+                      <a:ext cx="5039428" cy="5096586"/>
                     </a:xfrm>
                     <a:prstGeom prst="rect">
                       <a:avLst/>
@@ -1751,16 +1830,176 @@
           <w:lang w:val="es-MX"/>
         </w:rPr>
       </w:pPr>
+    </w:p>
+    <w:p>
+      <w:pPr>
+        <w:rPr>
+          <w:rFonts w:ascii="Calibri" w:hAnsi="Calibri" w:cs="Calibri"/>
+          <w:lang w:val="es-MX"/>
+        </w:rPr>
+      </w:pPr>
+    </w:p>
+    <w:p>
+      <w:pPr>
+        <w:rPr>
+          <w:rFonts w:ascii="Calibri" w:hAnsi="Calibri" w:cs="Calibri"/>
+          <w:lang w:val="es-MX"/>
+        </w:rPr>
+      </w:pPr>
+    </w:p>
+    <w:p>
+      <w:pPr>
+        <w:rPr>
+          <w:rFonts w:ascii="Calibri" w:hAnsi="Calibri" w:cs="Calibri"/>
+          <w:lang w:val="es-MX"/>
+        </w:rPr>
+      </w:pPr>
+    </w:p>
+    <w:p>
+      <w:pPr>
+        <w:rPr>
+          <w:rFonts w:ascii="Calibri" w:hAnsi="Calibri" w:cs="Calibri"/>
+          <w:lang w:val="es-MX"/>
+        </w:rPr>
+      </w:pPr>
+    </w:p>
+    <w:p>
+      <w:pPr>
+        <w:rPr>
+          <w:rFonts w:ascii="Calibri" w:hAnsi="Calibri" w:cs="Calibri"/>
+          <w:lang w:val="es-MX"/>
+        </w:rPr>
+      </w:pPr>
+    </w:p>
+    <w:p>
+      <w:pPr>
+        <w:rPr>
+          <w:rFonts w:ascii="Calibri" w:hAnsi="Calibri" w:cs="Calibri"/>
+          <w:lang w:val="es-MX"/>
+        </w:rPr>
+      </w:pPr>
+    </w:p>
+    <w:p>
+      <w:pPr>
+        <w:rPr>
+          <w:rFonts w:ascii="Calibri" w:hAnsi="Calibri" w:cs="Calibri"/>
+          <w:lang w:val="es-MX"/>
+        </w:rPr>
+      </w:pPr>
+    </w:p>
+    <w:p>
+      <w:pPr>
+        <w:rPr>
+          <w:rFonts w:ascii="Calibri" w:hAnsi="Calibri" w:cs="Calibri"/>
+          <w:lang w:val="es-MX"/>
+        </w:rPr>
+      </w:pPr>
+    </w:p>
+    <w:p>
+      <w:pPr>
+        <w:rPr>
+          <w:rFonts w:ascii="Calibri" w:hAnsi="Calibri" w:cs="Calibri"/>
+          <w:lang w:val="es-MX"/>
+        </w:rPr>
+      </w:pPr>
+    </w:p>
+    <w:p>
+      <w:pPr>
+        <w:rPr>
+          <w:rFonts w:ascii="Calibri" w:hAnsi="Calibri" w:cs="Calibri"/>
+          <w:lang w:val="es-MX"/>
+        </w:rPr>
+      </w:pPr>
+    </w:p>
+    <w:p>
+      <w:pPr>
+        <w:rPr>
+          <w:rFonts w:ascii="Calibri" w:hAnsi="Calibri" w:cs="Calibri"/>
+          <w:lang w:val="es-MX"/>
+        </w:rPr>
+      </w:pPr>
+      <w:r>
+        <w:rPr>
+          <w:rFonts w:ascii="Calibri" w:hAnsi="Calibri" w:cs="Calibri"/>
+          <w:lang w:val="es-MX"/>
+        </w:rPr>
+        <w:lastRenderedPageBreak/>
+        <w:t xml:space="preserve">Para el prototipado del sistema se </w:t>
+      </w:r>
+      <w:r>
+        <w:rPr>
+          <w:rFonts w:ascii="Calibri" w:hAnsi="Calibri" w:cs="Calibri"/>
+          <w:lang w:val="es-MX"/>
+        </w:rPr>
+        <w:t>utilizó</w:t>
+      </w:r>
+      <w:r>
+        <w:rPr>
+          <w:rFonts w:ascii="Calibri" w:hAnsi="Calibri" w:cs="Calibri"/>
+          <w:lang w:val="es-MX"/>
+        </w:rPr>
+        <w:t xml:space="preserve"> </w:t>
+      </w:r>
+      <w:r>
+        <w:rPr>
+          <w:rFonts w:ascii="Calibri" w:hAnsi="Calibri" w:cs="Calibri"/>
+          <w:lang w:val="es-MX"/>
+        </w:rPr>
+        <w:t>una herramienta de IA</w:t>
+      </w:r>
+      <w:r>
+        <w:rPr>
+          <w:rFonts w:ascii="Calibri" w:hAnsi="Calibri" w:cs="Calibri"/>
+          <w:lang w:val="es-MX"/>
+        </w:rPr>
+        <w:t xml:space="preserve">. Durante el proceso de creación se tuvo </w:t>
+      </w:r>
+      <w:r>
+        <w:rPr>
+          <w:rFonts w:ascii="Calibri" w:hAnsi="Calibri" w:cs="Calibri"/>
+          <w:lang w:val="es-MX"/>
+        </w:rPr>
+        <w:t>en cuenta realizar un sistema sencillo y muy intuitivo</w:t>
+      </w:r>
+      <w:r>
+        <w:rPr>
+          <w:rFonts w:ascii="Calibri" w:hAnsi="Calibri" w:cs="Calibri"/>
+          <w:lang w:val="es-MX"/>
+        </w:rPr>
+        <w:t xml:space="preserve"> para usuarios inexpertos donde la disposición de los botones, información y campos de relleno de información sea clara y no haya confusiones</w:t>
+      </w:r>
+      <w:r>
+        <w:rPr>
+          <w:rFonts w:ascii="Calibri" w:hAnsi="Calibri" w:cs="Calibri"/>
+          <w:lang w:val="es-MX"/>
+        </w:rPr>
+        <w:t xml:space="preserve">. </w:t>
+      </w:r>
+      <w:r>
+        <w:rPr>
+          <w:rFonts w:ascii="Calibri" w:hAnsi="Calibri" w:cs="Calibri"/>
+          <w:lang w:val="es-MX"/>
+        </w:rPr>
+        <w:t xml:space="preserve">La paleta de coleres se eligió como para que no sea molesta a la vista. </w:t>
+      </w:r>
+    </w:p>
+    <w:p>
+      <w:pPr>
+        <w:rPr>
+          <w:rFonts w:ascii="Calibri" w:hAnsi="Calibri" w:cs="Calibri"/>
+          <w:lang w:val="es-MX"/>
+        </w:rPr>
+      </w:pPr>
       <w:r>
         <w:rPr>
           <w:rFonts w:ascii="Calibri" w:hAnsi="Calibri" w:cs="Calibri"/>
           <w:lang w:val="es-MX"/>
         </w:rPr>
         <w:drawing>
-          <wp:inline distT="0" distB="0" distL="0" distR="0" wp14:anchorId="515F3E3E" wp14:editId="1AD6C0F7">
-            <wp:extent cx="2112655" cy="1759392"/>
-            <wp:effectExtent l="0" t="0" r="1905" b="0"/>
-            <wp:docPr id="1369747350" name="Imagen 1" descr="Interfaz de usuario gráfica, Texto, Aplicación, Chat o mensaje de texto&#10;&#10;El contenido generado por IA puede ser incorrecto."/>
+          <wp:inline distT="0" distB="0" distL="0" distR="0" wp14:anchorId="150C3C43" wp14:editId="13307034">
+            <wp:extent cx="5400040" cy="3798570"/>
+            <wp:effectExtent l="0" t="0" r="0" b="0"/>
+            <wp:docPr id="188714667" name="Imagen 1" descr="Interfaz de usuario gráfica, Texto, Aplicación, Chat o mensaje de texto&#10;&#10;El contenido generado por IA puede ser incorrecto."/>
             <wp:cNvGraphicFramePr>
               <a:graphicFrameLocks xmlns:a="http://schemas.openxmlformats.org/drawingml/2006/main" noChangeAspect="1"/>
             </wp:cNvGraphicFramePr>
@@ -1768,7 +2007,7 @@
               <a:graphicData uri="http://schemas.openxmlformats.org/drawingml/2006/picture">
                 <pic:pic xmlns:pic="http://schemas.openxmlformats.org/drawingml/2006/picture">
                   <pic:nvPicPr>
-                    <pic:cNvPr id="1369747350" name="Imagen 1" descr="Interfaz de usuario gráfica, Texto, Aplicación, Chat o mensaje de texto&#10;&#10;El contenido generado por IA puede ser incorrecto."/>
+                    <pic:cNvPr id="188714667" name="Imagen 1" descr="Interfaz de usuario gráfica, Texto, Aplicación, Chat o mensaje de texto&#10;&#10;El contenido generado por IA puede ser incorrecto."/>
                     <pic:cNvPicPr/>
                   </pic:nvPicPr>
                   <pic:blipFill>
@@ -1780,7 +2019,7 @@
                   <pic:spPr>
                     <a:xfrm>
                       <a:off x="0" y="0"/>
-                      <a:ext cx="2127055" cy="1771384"/>
+                      <a:ext cx="5400040" cy="3798570"/>
                     </a:xfrm>
                     <a:prstGeom prst="rect">
                       <a:avLst/>
@@ -1797,64 +2036,20 @@
       <w:pPr>
         <w:rPr>
           <w:rFonts w:ascii="Calibri" w:hAnsi="Calibri" w:cs="Calibri"/>
-          <w:noProof/>
-          <w:lang w:val="es-MX"/>
-        </w:rPr>
-      </w:pPr>
-      <w:r>
-        <w:rPr>
-          <w:noProof/>
-        </w:rPr>
-        <w:t xml:space="preserve"> </w:t>
-      </w:r>
-    </w:p>
-    <w:p>
-      <w:pPr>
-        <w:rPr>
-          <w:rFonts w:ascii="Calibri" w:hAnsi="Calibri" w:cs="Calibri"/>
-          <w:noProof/>
-          <w:lang w:val="es-MX"/>
-        </w:rPr>
-      </w:pPr>
-    </w:p>
-    <w:p>
-      <w:pPr>
-        <w:rPr>
-          <w:noProof/>
-        </w:rPr>
-      </w:pPr>
-    </w:p>
-    <w:p>
-      <w:pPr>
-        <w:rPr>
-          <w:noProof/>
-        </w:rPr>
-      </w:pPr>
-    </w:p>
-    <w:p>
-      <w:pPr>
-        <w:rPr>
-          <w:noProof/>
-        </w:rPr>
-      </w:pPr>
-      <w:r>
-        <w:rPr>
-          <w:noProof/>
+          <w:lang w:val="es-MX"/>
+        </w:rPr>
+      </w:pPr>
+      <w:r>
+        <w:rPr>
+          <w:rFonts w:ascii="Calibri" w:hAnsi="Calibri" w:cs="Calibri"/>
+          <w:lang w:val="es-MX"/>
         </w:rPr>
         <w:lastRenderedPageBreak/>
         <w:drawing>
-          <wp:anchor distT="0" distB="0" distL="114300" distR="114300" simplePos="0" relativeHeight="251658240" behindDoc="0" locked="0" layoutInCell="1" allowOverlap="1" wp14:anchorId="6C3E77B4" wp14:editId="69EFEEC2">
-            <wp:simplePos x="0" y="0"/>
-            <wp:positionH relativeFrom="column">
-              <wp:posOffset>2854905</wp:posOffset>
-            </wp:positionH>
-            <wp:positionV relativeFrom="paragraph">
-              <wp:posOffset>731299</wp:posOffset>
-            </wp:positionV>
-            <wp:extent cx="2623820" cy="3215035"/>
-            <wp:effectExtent l="0" t="0" r="5080" b="4445"/>
-            <wp:wrapSquare wrapText="bothSides"/>
-            <wp:docPr id="490418351" name="Imagen 1" descr="Interfaz de usuario gráfica, Sitio web&#10;&#10;El contenido generado por IA puede ser incorrecto."/>
+          <wp:inline distT="0" distB="0" distL="0" distR="0" wp14:anchorId="634FB1F1" wp14:editId="68752393">
+            <wp:extent cx="5400040" cy="3797300"/>
+            <wp:effectExtent l="0" t="0" r="0" b="0"/>
+            <wp:docPr id="1565470126" name="Imagen 1" descr="Interfaz de usuario gráfica, Aplicación, Teams&#10;&#10;El contenido generado por IA puede ser incorrecto."/>
             <wp:cNvGraphicFramePr>
               <a:graphicFrameLocks xmlns:a="http://schemas.openxmlformats.org/drawingml/2006/main" noChangeAspect="1"/>
             </wp:cNvGraphicFramePr>
@@ -1862,17 +2057,11 @@
               <a:graphicData uri="http://schemas.openxmlformats.org/drawingml/2006/picture">
                 <pic:pic xmlns:pic="http://schemas.openxmlformats.org/drawingml/2006/picture">
                   <pic:nvPicPr>
-                    <pic:cNvPr id="490418351" name="Imagen 1" descr="Interfaz de usuario gráfica, Sitio web&#10;&#10;El contenido generado por IA puede ser incorrecto."/>
+                    <pic:cNvPr id="1565470126" name="Imagen 1" descr="Interfaz de usuario gráfica, Aplicación, Teams&#10;&#10;El contenido generado por IA puede ser incorrecto."/>
                     <pic:cNvPicPr/>
                   </pic:nvPicPr>
                   <pic:blipFill>
-                    <a:blip r:embed="rId15">
-                      <a:extLst>
-                        <a:ext uri="{28A0092B-C50C-407E-A947-70E740481C1C}">
-                          <a14:useLocalDpi xmlns:a14="http://schemas.microsoft.com/office/drawing/2010/main" val="0"/>
-                        </a:ext>
-                      </a:extLst>
-                    </a:blip>
+                    <a:blip r:embed="rId15"/>
                     <a:stretch>
                       <a:fillRect/>
                     </a:stretch>
@@ -1880,7 +2069,7 @@
                   <pic:spPr>
                     <a:xfrm>
                       <a:off x="0" y="0"/>
-                      <a:ext cx="2623820" cy="3215035"/>
+                      <a:ext cx="5400040" cy="3797300"/>
                     </a:xfrm>
                     <a:prstGeom prst="rect">
                       <a:avLst/>
@@ -1889,31 +2078,27 @@
                 </pic:pic>
               </a:graphicData>
             </a:graphic>
-          </wp:anchor>
+          </wp:inline>
         </w:drawing>
       </w:r>
-      <w:r>
-        <w:rPr>
-          <w:noProof/>
-        </w:rPr>
-        <w:t>Estas corresponeden al menu desplegado una vez se inicia sesion o se registra con cada una de las opciones que tiene el sistema “Agregar gasto, Eliminar Gasto , Ver historial de gastos y Cerrar sesión”.</w:t>
-      </w:r>
-    </w:p>
-    <w:p>
-      <w:pPr>
-        <w:rPr>
-          <w:noProof/>
-        </w:rPr>
-      </w:pPr>
-      <w:r>
-        <w:rPr>
-          <w:noProof/>
+    </w:p>
+    <w:p>
+      <w:pPr>
+        <w:rPr>
+          <w:rFonts w:ascii="Calibri" w:hAnsi="Calibri" w:cs="Calibri"/>
+          <w:lang w:val="es-MX"/>
+        </w:rPr>
+      </w:pPr>
+      <w:r>
+        <w:rPr>
+          <w:rFonts w:ascii="Calibri" w:hAnsi="Calibri" w:cs="Calibri"/>
+          <w:lang w:val="es-MX"/>
         </w:rPr>
         <w:drawing>
-          <wp:inline distT="0" distB="0" distL="0" distR="0" wp14:anchorId="24489EF2" wp14:editId="5C56D8E3">
-            <wp:extent cx="2623931" cy="3200511"/>
-            <wp:effectExtent l="0" t="0" r="5080" b="0"/>
-            <wp:docPr id="659502302" name="Imagen 1" descr="Interfaz de usuario gráfica, Sitio web&#10;&#10;El contenido generado por IA puede ser incorrecto."/>
+          <wp:inline distT="0" distB="0" distL="0" distR="0" wp14:anchorId="7E6144C2" wp14:editId="4A9CE050">
+            <wp:extent cx="5400040" cy="3808730"/>
+            <wp:effectExtent l="0" t="0" r="0" b="1270"/>
+            <wp:docPr id="1268577782" name="Imagen 1" descr="Interfaz de usuario gráfica, Aplicación&#10;&#10;El contenido generado por IA puede ser incorrecto."/>
             <wp:cNvGraphicFramePr>
               <a:graphicFrameLocks xmlns:a="http://schemas.openxmlformats.org/drawingml/2006/main" noChangeAspect="1"/>
             </wp:cNvGraphicFramePr>
@@ -1921,7 +2106,7 @@
               <a:graphicData uri="http://schemas.openxmlformats.org/drawingml/2006/picture">
                 <pic:pic xmlns:pic="http://schemas.openxmlformats.org/drawingml/2006/picture">
                   <pic:nvPicPr>
-                    <pic:cNvPr id="659502302" name="Imagen 1" descr="Interfaz de usuario gráfica, Sitio web&#10;&#10;El contenido generado por IA puede ser incorrecto."/>
+                    <pic:cNvPr id="1268577782" name="Imagen 1" descr="Interfaz de usuario gráfica, Aplicación&#10;&#10;El contenido generado por IA puede ser incorrecto."/>
                     <pic:cNvPicPr/>
                   </pic:nvPicPr>
                   <pic:blipFill>
@@ -1933,7 +2118,7 @@
                   <pic:spPr>
                     <a:xfrm>
                       <a:off x="0" y="0"/>
-                      <a:ext cx="2631864" cy="3210188"/>
+                      <a:ext cx="5400040" cy="3808730"/>
                     </a:xfrm>
                     <a:prstGeom prst="rect">
                       <a:avLst/>
@@ -1949,26 +2134,21 @@
     <w:p>
       <w:pPr>
         <w:rPr>
-          <w:noProof/>
-        </w:rPr>
-      </w:pPr>
-      <w:r>
-        <w:rPr>
-          <w:noProof/>
-        </w:rPr>
+          <w:rFonts w:ascii="Calibri" w:hAnsi="Calibri" w:cs="Calibri"/>
+          <w:lang w:val="es-MX"/>
+        </w:rPr>
+      </w:pPr>
+      <w:r>
+        <w:rPr>
+          <w:rFonts w:ascii="Calibri" w:hAnsi="Calibri" w:cs="Calibri"/>
+          <w:lang w:val="es-MX"/>
+        </w:rPr>
+        <w:lastRenderedPageBreak/>
         <w:drawing>
-          <wp:anchor distT="0" distB="0" distL="114300" distR="114300" simplePos="0" relativeHeight="251659264" behindDoc="0" locked="0" layoutInCell="1" allowOverlap="1" wp14:anchorId="2DAAE5E8" wp14:editId="678AC5BB">
-            <wp:simplePos x="0" y="0"/>
-            <wp:positionH relativeFrom="column">
-              <wp:posOffset>2855595</wp:posOffset>
-            </wp:positionH>
-            <wp:positionV relativeFrom="paragraph">
-              <wp:posOffset>316230</wp:posOffset>
-            </wp:positionV>
-            <wp:extent cx="2623820" cy="3225800"/>
-            <wp:effectExtent l="0" t="0" r="5080" b="0"/>
-            <wp:wrapSquare wrapText="bothSides"/>
-            <wp:docPr id="45760974" name="Imagen 1" descr="Interfaz de usuario gráfica&#10;&#10;El contenido generado por IA puede ser incorrecto."/>
+          <wp:inline distT="0" distB="0" distL="0" distR="0" wp14:anchorId="2D550C31" wp14:editId="4813A8EE">
+            <wp:extent cx="5400040" cy="3791585"/>
+            <wp:effectExtent l="0" t="0" r="0" b="0"/>
+            <wp:docPr id="309264735" name="Imagen 1" descr="Interfaz de usuario gráfica&#10;&#10;El contenido generado por IA puede ser incorrecto."/>
             <wp:cNvGraphicFramePr>
               <a:graphicFrameLocks xmlns:a="http://schemas.openxmlformats.org/drawingml/2006/main" noChangeAspect="1"/>
             </wp:cNvGraphicFramePr>
@@ -1976,17 +2156,11 @@
               <a:graphicData uri="http://schemas.openxmlformats.org/drawingml/2006/picture">
                 <pic:pic xmlns:pic="http://schemas.openxmlformats.org/drawingml/2006/picture">
                   <pic:nvPicPr>
-                    <pic:cNvPr id="45760974" name="Imagen 1" descr="Interfaz de usuario gráfica&#10;&#10;El contenido generado por IA puede ser incorrecto."/>
+                    <pic:cNvPr id="309264735" name="Imagen 1" descr="Interfaz de usuario gráfica&#10;&#10;El contenido generado por IA puede ser incorrecto."/>
                     <pic:cNvPicPr/>
                   </pic:nvPicPr>
                   <pic:blipFill>
-                    <a:blip r:embed="rId17">
-                      <a:extLst>
-                        <a:ext uri="{28A0092B-C50C-407E-A947-70E740481C1C}">
-                          <a14:useLocalDpi xmlns:a14="http://schemas.microsoft.com/office/drawing/2010/main" val="0"/>
-                        </a:ext>
-                      </a:extLst>
-                    </a:blip>
+                    <a:blip r:embed="rId17"/>
                     <a:stretch>
                       <a:fillRect/>
                     </a:stretch>
@@ -1994,7 +2168,7 @@
                   <pic:spPr>
                     <a:xfrm>
                       <a:off x="0" y="0"/>
-                      <a:ext cx="2623820" cy="3225800"/>
+                      <a:ext cx="5400040" cy="3791585"/>
                     </a:xfrm>
                     <a:prstGeom prst="rect">
                       <a:avLst/>
@@ -2003,31 +2177,27 @@
                 </pic:pic>
               </a:graphicData>
             </a:graphic>
-            <wp14:sizeRelH relativeFrom="margin">
-              <wp14:pctWidth>0</wp14:pctWidth>
-            </wp14:sizeRelH>
-            <wp14:sizeRelV relativeFrom="margin">
-              <wp14:pctHeight>0</wp14:pctHeight>
-            </wp14:sizeRelV>
-          </wp:anchor>
+          </wp:inline>
         </w:drawing>
       </w:r>
     </w:p>
     <w:p>
       <w:pPr>
         <w:rPr>
-          <w:noProof/>
-        </w:rPr>
-      </w:pPr>
-      <w:r>
-        <w:rPr>
-          <w:noProof/>
+          <w:rFonts w:ascii="Calibri" w:hAnsi="Calibri" w:cs="Calibri"/>
+          <w:lang w:val="es-MX"/>
+        </w:rPr>
+      </w:pPr>
+      <w:r>
+        <w:rPr>
+          <w:rFonts w:ascii="Calibri" w:hAnsi="Calibri" w:cs="Calibri"/>
+          <w:lang w:val="es-MX"/>
         </w:rPr>
         <w:drawing>
-          <wp:inline distT="0" distB="0" distL="0" distR="0" wp14:anchorId="5097BBEC" wp14:editId="0DACBF67">
-            <wp:extent cx="2623820" cy="3219920"/>
-            <wp:effectExtent l="0" t="0" r="5080" b="0"/>
-            <wp:docPr id="192198305" name="Imagen 1" descr="Interfaz de usuario gráfica&#10;&#10;El contenido generado por IA puede ser incorrecto."/>
+          <wp:inline distT="0" distB="0" distL="0" distR="0" wp14:anchorId="7D92642E" wp14:editId="4B5C6027">
+            <wp:extent cx="5400040" cy="3793490"/>
+            <wp:effectExtent l="0" t="0" r="0" b="0"/>
+            <wp:docPr id="225718975" name="Imagen 1" descr="Interfaz de usuario gráfica, Aplicación&#10;&#10;El contenido generado por IA puede ser incorrecto."/>
             <wp:cNvGraphicFramePr>
               <a:graphicFrameLocks xmlns:a="http://schemas.openxmlformats.org/drawingml/2006/main" noChangeAspect="1"/>
             </wp:cNvGraphicFramePr>
@@ -2035,7 +2205,7 @@
               <a:graphicData uri="http://schemas.openxmlformats.org/drawingml/2006/picture">
                 <pic:pic xmlns:pic="http://schemas.openxmlformats.org/drawingml/2006/picture">
                   <pic:nvPicPr>
-                    <pic:cNvPr id="192198305" name="Imagen 1" descr="Interfaz de usuario gráfica&#10;&#10;El contenido generado por IA puede ser incorrecto."/>
+                    <pic:cNvPr id="225718975" name="Imagen 1" descr="Interfaz de usuario gráfica, Aplicación&#10;&#10;El contenido generado por IA puede ser incorrecto."/>
                     <pic:cNvPicPr/>
                   </pic:nvPicPr>
                   <pic:blipFill>
@@ -2047,7 +2217,7 @@
                   <pic:spPr>
                     <a:xfrm>
                       <a:off x="0" y="0"/>
-                      <a:ext cx="2631407" cy="3229230"/>
+                      <a:ext cx="5400040" cy="3793490"/>
                     </a:xfrm>
                     <a:prstGeom prst="rect">
                       <a:avLst/>
@@ -2063,151 +2233,336 @@
     <w:p>
       <w:pPr>
         <w:rPr>
+          <w:rFonts w:ascii="Calibri" w:hAnsi="Calibri" w:cs="Calibri"/>
+          <w:lang w:val="es-MX"/>
+        </w:rPr>
+      </w:pPr>
+      <w:r>
+        <w:rPr>
+          <w:rFonts w:ascii="Calibri" w:hAnsi="Calibri" w:cs="Calibri"/>
+          <w:lang w:val="es-MX"/>
+        </w:rPr>
+        <w:lastRenderedPageBreak/>
+        <w:drawing>
+          <wp:inline distT="0" distB="0" distL="0" distR="0" wp14:anchorId="1549FFAB" wp14:editId="5BB1101B">
+            <wp:extent cx="5400040" cy="3827780"/>
+            <wp:effectExtent l="0" t="0" r="0" b="1270"/>
+            <wp:docPr id="1067293419" name="Imagen 1" descr="Tabla&#10;&#10;El contenido generado por IA puede ser incorrecto."/>
+            <wp:cNvGraphicFramePr>
+              <a:graphicFrameLocks xmlns:a="http://schemas.openxmlformats.org/drawingml/2006/main" noChangeAspect="1"/>
+            </wp:cNvGraphicFramePr>
+            <a:graphic xmlns:a="http://schemas.openxmlformats.org/drawingml/2006/main">
+              <a:graphicData uri="http://schemas.openxmlformats.org/drawingml/2006/picture">
+                <pic:pic xmlns:pic="http://schemas.openxmlformats.org/drawingml/2006/picture">
+                  <pic:nvPicPr>
+                    <pic:cNvPr id="1067293419" name="Imagen 1" descr="Tabla&#10;&#10;El contenido generado por IA puede ser incorrecto."/>
+                    <pic:cNvPicPr/>
+                  </pic:nvPicPr>
+                  <pic:blipFill>
+                    <a:blip r:embed="rId19"/>
+                    <a:stretch>
+                      <a:fillRect/>
+                    </a:stretch>
+                  </pic:blipFill>
+                  <pic:spPr>
+                    <a:xfrm>
+                      <a:off x="0" y="0"/>
+                      <a:ext cx="5400040" cy="3827780"/>
+                    </a:xfrm>
+                    <a:prstGeom prst="rect">
+                      <a:avLst/>
+                    </a:prstGeom>
+                  </pic:spPr>
+                </pic:pic>
+              </a:graphicData>
+            </a:graphic>
+          </wp:inline>
+        </w:drawing>
+      </w:r>
+    </w:p>
+    <w:p>
+      <w:pPr>
+        <w:rPr>
+          <w:rFonts w:ascii="Calibri" w:hAnsi="Calibri" w:cs="Calibri"/>
+          <w:lang w:val="es-MX"/>
+        </w:rPr>
+      </w:pPr>
+      <w:r>
+        <w:rPr>
+          <w:rFonts w:ascii="Calibri" w:hAnsi="Calibri" w:cs="Calibri"/>
+          <w:lang w:val="es-MX"/>
+        </w:rPr>
+        <w:t xml:space="preserve">La implementación del Sistema se realizó con </w:t>
+      </w:r>
+      <w:proofErr w:type="spellStart"/>
+      <w:r>
+        <w:rPr>
+          <w:rFonts w:ascii="Calibri" w:hAnsi="Calibri" w:cs="Calibri"/>
+          <w:lang w:val="es-MX"/>
+        </w:rPr>
+        <w:t>React</w:t>
+      </w:r>
+      <w:proofErr w:type="spellEnd"/>
+      <w:r>
+        <w:rPr>
+          <w:rFonts w:ascii="Calibri" w:hAnsi="Calibri" w:cs="Calibri"/>
+          <w:lang w:val="es-MX"/>
+        </w:rPr>
+        <w:t>, una biblioteca de JavaScript, ya que ya la he utilizado antes en proyectos para otras materias como Desarrollo de Software</w:t>
+      </w:r>
+      <w:r>
+        <w:rPr>
+          <w:rFonts w:ascii="Calibri" w:hAnsi="Calibri" w:cs="Calibri"/>
+          <w:lang w:val="es-MX"/>
+        </w:rPr>
+        <w:t xml:space="preserve">. El desarrollo del Gestor todavía no </w:t>
+      </w:r>
+      <w:r>
+        <w:rPr>
+          <w:rFonts w:ascii="Calibri" w:hAnsi="Calibri" w:cs="Calibri"/>
+          <w:lang w:val="es-MX"/>
+        </w:rPr>
+        <w:t>está</w:t>
+      </w:r>
+      <w:r>
+        <w:rPr>
+          <w:rFonts w:ascii="Calibri" w:hAnsi="Calibri" w:cs="Calibri"/>
+          <w:lang w:val="es-MX"/>
+        </w:rPr>
+        <w:t xml:space="preserve"> terminado, solo se </w:t>
+      </w:r>
+      <w:r>
+        <w:rPr>
+          <w:rFonts w:ascii="Calibri" w:hAnsi="Calibri" w:cs="Calibri"/>
+          <w:lang w:val="es-MX"/>
+        </w:rPr>
+        <w:t>codificaron l</w:t>
+      </w:r>
+      <w:r>
+        <w:rPr>
+          <w:rFonts w:ascii="Calibri" w:hAnsi="Calibri" w:cs="Calibri"/>
+          <w:lang w:val="es-MX"/>
+        </w:rPr>
+        <w:t>os casos de uso mencionado y descriptos anteriormente.</w:t>
+      </w:r>
+    </w:p>
+    <w:p>
+      <w:pPr>
+        <w:rPr>
+          <w:rFonts w:ascii="Calibri" w:hAnsi="Calibri" w:cs="Calibri"/>
+          <w:lang w:val="es-MX"/>
+        </w:rPr>
+      </w:pPr>
+      <w:proofErr w:type="gramStart"/>
+      <w:r>
+        <w:rPr>
+          <w:rFonts w:ascii="Calibri" w:hAnsi="Calibri" w:cs="Calibri"/>
+          <w:lang w:val="es-MX"/>
+        </w:rPr>
+        <w:t>Link</w:t>
+      </w:r>
+      <w:proofErr w:type="gramEnd"/>
+      <w:r>
+        <w:rPr>
+          <w:rFonts w:ascii="Calibri" w:hAnsi="Calibri" w:cs="Calibri"/>
+          <w:lang w:val="es-MX"/>
+        </w:rPr>
+        <w:t xml:space="preserve"> a </w:t>
+      </w:r>
+      <w:r>
+        <w:rPr>
+          <w:rFonts w:ascii="Calibri" w:hAnsi="Calibri" w:cs="Calibri"/>
+          <w:lang w:val="es-MX"/>
+        </w:rPr>
+        <w:t>página</w:t>
+      </w:r>
+      <w:r>
+        <w:rPr>
+          <w:rFonts w:ascii="Calibri" w:hAnsi="Calibri" w:cs="Calibri"/>
+          <w:lang w:val="es-MX"/>
+        </w:rPr>
+        <w:t xml:space="preserve"> web de la implementación: </w:t>
+      </w:r>
+      <w:r>
+        <w:rPr>
+          <w:rFonts w:ascii="Calibri" w:hAnsi="Calibri" w:cs="Calibri"/>
+        </w:rPr>
+        <w:t>https://gestor-de-gastos-two.vercel.app/</w:t>
+      </w:r>
+    </w:p>
+    <w:p>
+      <w:pPr>
+        <w:rPr>
+          <w:rFonts w:ascii="Calibri" w:hAnsi="Calibri" w:cs="Calibri"/>
+          <w:lang w:val="es-MX"/>
+        </w:rPr>
+      </w:pPr>
+    </w:p>
+    <w:p>
+      <w:pPr>
+        <w:rPr>
+          <w:rFonts w:ascii="Calibri" w:hAnsi="Calibri" w:cs="Calibri"/>
+          <w:lang w:val="es-MX"/>
+        </w:rPr>
+      </w:pPr>
+    </w:p>
+    <w:p>
+      <w:pPr>
+        <w:rPr>
+          <w:rFonts w:ascii="Calibri" w:hAnsi="Calibri" w:cs="Calibri"/>
+          <w:lang w:val="es-MX"/>
+        </w:rPr>
+      </w:pPr>
+    </w:p>
+    <w:p>
+      <w:pPr>
+        <w:rPr>
+          <w:rFonts w:ascii="Calibri" w:hAnsi="Calibri" w:cs="Calibri"/>
+          <w:lang w:val="es-MX"/>
+        </w:rPr>
+      </w:pPr>
+    </w:p>
+    <w:p>
+      <w:pPr>
+        <w:rPr>
+          <w:rFonts w:ascii="Calibri" w:hAnsi="Calibri" w:cs="Calibri"/>
+          <w:lang w:val="es-MX"/>
+        </w:rPr>
+      </w:pPr>
+    </w:p>
+    <w:p>
+      <w:pPr>
+        <w:rPr>
+          <w:rFonts w:ascii="Calibri" w:hAnsi="Calibri" w:cs="Calibri"/>
+          <w:lang w:val="es-MX"/>
+        </w:rPr>
+      </w:pPr>
+    </w:p>
+    <w:p>
+      <w:pPr>
+        <w:rPr>
+          <w:rFonts w:ascii="Calibri" w:hAnsi="Calibri" w:cs="Calibri"/>
+          <w:lang w:val="es-MX"/>
+        </w:rPr>
+      </w:pPr>
+    </w:p>
+    <w:p>
+      <w:pPr>
+        <w:rPr>
+          <w:rFonts w:ascii="Calibri" w:hAnsi="Calibri" w:cs="Calibri"/>
+          <w:lang w:val="es-MX"/>
+        </w:rPr>
+      </w:pPr>
+    </w:p>
+    <w:p>
+      <w:pPr>
+        <w:rPr>
+          <w:rFonts w:ascii="Calibri" w:hAnsi="Calibri" w:cs="Calibri"/>
+          <w:lang w:val="es-MX"/>
+        </w:rPr>
+      </w:pPr>
+    </w:p>
+    <w:p>
+      <w:pPr>
+        <w:rPr>
+          <w:rFonts w:ascii="Calibri" w:hAnsi="Calibri" w:cs="Calibri"/>
+          <w:lang w:val="es-MX"/>
+        </w:rPr>
+      </w:pPr>
+    </w:p>
+    <w:p>
+      <w:pPr>
+        <w:rPr>
+          <w:rFonts w:ascii="Calibri" w:hAnsi="Calibri" w:cs="Calibri"/>
+          <w:lang w:val="es-MX"/>
+        </w:rPr>
+      </w:pPr>
+    </w:p>
+    <w:p>
+      <w:pPr>
+        <w:rPr>
+          <w:rFonts w:ascii="Calibri" w:hAnsi="Calibri" w:cs="Calibri"/>
+          <w:lang w:val="es-MX"/>
+        </w:rPr>
+      </w:pPr>
+      <w:r>
+        <w:rPr>
+          <w:rFonts w:ascii="Calibri" w:hAnsi="Calibri" w:cs="Calibri"/>
+          <w:lang w:val="es-MX"/>
+        </w:rPr>
+        <w:lastRenderedPageBreak/>
+        <w:t xml:space="preserve">Se realizaron 5 pruebas </w:t>
+      </w:r>
+      <w:r>
+        <w:rPr>
+          <w:rFonts w:ascii="Calibri" w:hAnsi="Calibri" w:cs="Calibri"/>
+          <w:lang w:val="es-MX"/>
+        </w:rPr>
+        <w:t xml:space="preserve">para descubrir posibles fallas en </w:t>
+      </w:r>
+      <w:r>
+        <w:rPr>
+          <w:rFonts w:ascii="Calibri" w:hAnsi="Calibri" w:cs="Calibri"/>
+          <w:lang w:val="es-MX"/>
+        </w:rPr>
+        <w:t>la implementación</w:t>
+      </w:r>
+      <w:r>
+        <w:rPr>
+          <w:rFonts w:ascii="Calibri" w:hAnsi="Calibri" w:cs="Calibri"/>
+          <w:lang w:val="es-MX"/>
+        </w:rPr>
+        <w:t xml:space="preserve">, en </w:t>
+      </w:r>
+      <w:r>
+        <w:rPr>
+          <w:rFonts w:ascii="Calibri" w:hAnsi="Calibri" w:cs="Calibri"/>
+          <w:lang w:val="es-MX"/>
+        </w:rPr>
+        <w:t>siguientes iteraciones</w:t>
+      </w:r>
+      <w:r>
+        <w:rPr>
+          <w:rFonts w:ascii="Calibri" w:hAnsi="Calibri" w:cs="Calibri"/>
+          <w:lang w:val="es-MX"/>
+        </w:rPr>
+        <w:t xml:space="preserve"> se </w:t>
+      </w:r>
+      <w:proofErr w:type="gramStart"/>
+      <w:r>
+        <w:rPr>
+          <w:rFonts w:ascii="Calibri" w:hAnsi="Calibri" w:cs="Calibri"/>
+          <w:lang w:val="es-MX"/>
+        </w:rPr>
+        <w:t>realizaran</w:t>
+      </w:r>
+      <w:proofErr w:type="gramEnd"/>
+      <w:r>
+        <w:rPr>
+          <w:rFonts w:ascii="Calibri" w:hAnsi="Calibri" w:cs="Calibri"/>
+          <w:lang w:val="es-MX"/>
+        </w:rPr>
+        <w:t xml:space="preserve"> más</w:t>
+      </w:r>
+      <w:r>
+        <w:rPr>
+          <w:rFonts w:ascii="Calibri" w:hAnsi="Calibri" w:cs="Calibri"/>
+          <w:lang w:val="es-MX"/>
+        </w:rPr>
+        <w:t>:</w:t>
+      </w:r>
+    </w:p>
+    <w:p>
+      <w:pPr>
+        <w:rPr>
+          <w:rFonts w:ascii="Calibri" w:hAnsi="Calibri" w:cs="Calibri"/>
+          <w:lang w:val="es-MX"/>
+        </w:rPr>
+      </w:pPr>
+      <w:r>
+        <w:rPr>
+          <w:rFonts w:ascii="Calibri" w:hAnsi="Calibri" w:cs="Calibri"/>
           <w:noProof/>
-        </w:rPr>
-      </w:pPr>
-    </w:p>
-    <w:p>
-      <w:pPr>
-        <w:rPr>
-          <w:rFonts w:ascii="Calibri" w:hAnsi="Calibri" w:cs="Calibri"/>
-          <w:lang w:val="es-MX"/>
-        </w:rPr>
-      </w:pPr>
-    </w:p>
-    <w:p>
-      <w:pPr>
-        <w:rPr>
-          <w:rFonts w:ascii="Calibri" w:hAnsi="Calibri" w:cs="Calibri"/>
-          <w:lang w:val="es-MX"/>
-        </w:rPr>
-      </w:pPr>
-    </w:p>
-    <w:p>
-      <w:pPr>
-        <w:rPr>
-          <w:rFonts w:ascii="Calibri" w:hAnsi="Calibri" w:cs="Calibri"/>
-          <w:lang w:val="es-MX"/>
-        </w:rPr>
-      </w:pPr>
-      <w:r>
-        <w:rPr>
-          <w:rFonts w:ascii="Calibri" w:hAnsi="Calibri" w:cs="Calibri"/>
-          <w:lang w:val="es-MX"/>
-        </w:rPr>
-        <w:lastRenderedPageBreak/>
-        <w:t>La implementación del Sistema se realizó con React, una biblioteca de JavaScript, ya que ya la he utilizado antes en proyectos para otras materias como Desarrollo de Software</w:t>
-      </w:r>
-      <w:r>
-        <w:rPr>
-          <w:rFonts w:ascii="Calibri" w:hAnsi="Calibri" w:cs="Calibri"/>
-          <w:lang w:val="es-MX"/>
-        </w:rPr>
-        <w:t xml:space="preserve">. El desarrollo del Gestor todavía no esta terminado, solo se </w:t>
-      </w:r>
-      <w:r>
-        <w:rPr>
-          <w:rFonts w:ascii="Calibri" w:hAnsi="Calibri" w:cs="Calibri"/>
-          <w:lang w:val="es-MX"/>
-        </w:rPr>
-        <w:t>codificaron l</w:t>
-      </w:r>
-      <w:r>
-        <w:rPr>
-          <w:rFonts w:ascii="Calibri" w:hAnsi="Calibri" w:cs="Calibri"/>
-          <w:lang w:val="es-MX"/>
-        </w:rPr>
-        <w:t>os casos de uso mencionado y descriptos anteriormente.</w:t>
-      </w:r>
-    </w:p>
-    <w:p>
-      <w:pPr>
-        <w:rPr>
-          <w:rFonts w:ascii="Calibri" w:hAnsi="Calibri" w:cs="Calibri"/>
-          <w:lang w:val="es-MX"/>
-        </w:rPr>
-      </w:pPr>
-      <w:r>
-        <w:rPr>
-          <w:rFonts w:ascii="Calibri" w:hAnsi="Calibri" w:cs="Calibri"/>
-          <w:lang w:val="es-MX"/>
-        </w:rPr>
-        <w:t xml:space="preserve">Link a </w:t>
-      </w:r>
-      <w:r>
-        <w:rPr>
-          <w:rFonts w:ascii="Calibri" w:hAnsi="Calibri" w:cs="Calibri"/>
-          <w:lang w:val="es-MX"/>
-        </w:rPr>
-        <w:t>página</w:t>
-      </w:r>
-      <w:r>
-        <w:rPr>
-          <w:rFonts w:ascii="Calibri" w:hAnsi="Calibri" w:cs="Calibri"/>
-          <w:lang w:val="es-MX"/>
-        </w:rPr>
-        <w:t xml:space="preserve"> web de la implementación: </w:t>
-      </w:r>
-      <w:r>
-        <w:rPr>
-          <w:rFonts w:ascii="Calibri" w:hAnsi="Calibri" w:cs="Calibri"/>
-        </w:rPr>
-        <w:t>https://gestor-de-gastos-two.vercel.app/</w:t>
-      </w:r>
-    </w:p>
-    <w:p>
-      <w:pPr>
-        <w:rPr>
-          <w:rFonts w:ascii="Calibri" w:hAnsi="Calibri" w:cs="Calibri"/>
-          <w:lang w:val="es-MX"/>
-        </w:rPr>
-      </w:pPr>
-      <w:r>
-        <w:rPr>
-          <w:rFonts w:ascii="Calibri" w:hAnsi="Calibri" w:cs="Calibri"/>
-          <w:lang w:val="es-MX"/>
-        </w:rPr>
-        <w:t xml:space="preserve">Se realizaron 5 pruebas </w:t>
-      </w:r>
-      <w:r>
-        <w:rPr>
-          <w:rFonts w:ascii="Calibri" w:hAnsi="Calibri" w:cs="Calibri"/>
-          <w:lang w:val="es-MX"/>
-        </w:rPr>
-        <w:t xml:space="preserve">para descubrir posibles fallas en </w:t>
-      </w:r>
-      <w:r>
-        <w:rPr>
-          <w:rFonts w:ascii="Calibri" w:hAnsi="Calibri" w:cs="Calibri"/>
-          <w:lang w:val="es-MX"/>
-        </w:rPr>
-        <w:t>la implementación</w:t>
-      </w:r>
-      <w:r>
-        <w:rPr>
-          <w:rFonts w:ascii="Calibri" w:hAnsi="Calibri" w:cs="Calibri"/>
-          <w:lang w:val="es-MX"/>
-        </w:rPr>
-        <w:t>, en siguientes iteración se realizaran más</w:t>
-      </w:r>
-      <w:r>
-        <w:rPr>
-          <w:rFonts w:ascii="Calibri" w:hAnsi="Calibri" w:cs="Calibri"/>
-          <w:lang w:val="es-MX"/>
-        </w:rPr>
-        <w:t>:</w:t>
-      </w:r>
-    </w:p>
-    <w:p>
-      <w:pPr>
-        <w:rPr>
-          <w:rFonts w:ascii="Calibri" w:hAnsi="Calibri" w:cs="Calibri"/>
-          <w:lang w:val="es-MX"/>
-        </w:rPr>
-      </w:pPr>
-      <w:r>
-        <w:rPr>
-          <w:rFonts w:ascii="Calibri" w:hAnsi="Calibri" w:cs="Calibri"/>
           <w:lang w:val="es-MX"/>
         </w:rPr>
         <w:drawing>
@@ -2226,7 +2581,7 @@
                     <pic:cNvPicPr/>
                   </pic:nvPicPr>
                   <pic:blipFill>
-                    <a:blip r:embed="rId19"/>
+                    <a:blip r:embed="rId20"/>
                     <a:stretch>
                       <a:fillRect/>
                     </a:stretch>
@@ -2257,6 +2612,7 @@
       <w:r>
         <w:rPr>
           <w:rFonts w:ascii="Calibri" w:hAnsi="Calibri" w:cs="Calibri"/>
+          <w:noProof/>
           <w:lang w:val="es-MX"/>
         </w:rPr>
         <w:drawing>
@@ -2275,7 +2631,7 @@
                     <pic:cNvPicPr/>
                   </pic:nvPicPr>
                   <pic:blipFill>
-                    <a:blip r:embed="rId20"/>
+                    <a:blip r:embed="rId21"/>
                     <a:stretch>
                       <a:fillRect/>
                     </a:stretch>
@@ -2306,9 +2662,9 @@
       <w:r>
         <w:rPr>
           <w:rFonts w:ascii="Calibri" w:hAnsi="Calibri" w:cs="Calibri"/>
-          <w:lang w:val="es-MX"/>
-        </w:rPr>
-        <w:lastRenderedPageBreak/>
+          <w:noProof/>
+          <w:lang w:val="es-MX"/>
+        </w:rPr>
         <w:drawing>
           <wp:inline distT="0" distB="0" distL="0" distR="0" wp14:anchorId="11CCE68D" wp14:editId="515C27B4">
             <wp:extent cx="5400040" cy="2273300"/>
@@ -2325,7 +2681,7 @@
                     <pic:cNvPicPr/>
                   </pic:nvPicPr>
                   <pic:blipFill>
-                    <a:blip r:embed="rId21"/>
+                    <a:blip r:embed="rId22"/>
                     <a:stretch>
                       <a:fillRect/>
                     </a:stretch>
@@ -2356,8 +2712,10 @@
       <w:r>
         <w:rPr>
           <w:rFonts w:ascii="Calibri" w:hAnsi="Calibri" w:cs="Calibri"/>
-          <w:lang w:val="es-MX"/>
-        </w:rPr>
+          <w:noProof/>
+          <w:lang w:val="es-MX"/>
+        </w:rPr>
+        <w:lastRenderedPageBreak/>
         <w:drawing>
           <wp:inline distT="0" distB="0" distL="0" distR="0" wp14:anchorId="22022AF9" wp14:editId="4DA3424D">
             <wp:extent cx="5400040" cy="1854200"/>
@@ -2374,7 +2732,7 @@
                     <pic:cNvPicPr/>
                   </pic:nvPicPr>
                   <pic:blipFill>
-                    <a:blip r:embed="rId22"/>
+                    <a:blip r:embed="rId23"/>
                     <a:stretch>
                       <a:fillRect/>
                     </a:stretch>
@@ -2405,6 +2763,7 @@
       <w:r>
         <w:rPr>
           <w:rFonts w:ascii="Calibri" w:hAnsi="Calibri" w:cs="Calibri"/>
+          <w:noProof/>
           <w:lang w:val="es-MX"/>
         </w:rPr>
         <w:drawing>
@@ -2423,7 +2782,7 @@
                     <pic:cNvPicPr/>
                   </pic:nvPicPr>
                   <pic:blipFill>
-                    <a:blip r:embed="rId23"/>
+                    <a:blip r:embed="rId24"/>
                     <a:stretch>
                       <a:fillRect/>
                     </a:stretch>
@@ -2452,7 +2811,1696 @@
         </w:rPr>
       </w:pPr>
     </w:p>
+    <w:p>
+      <w:pPr>
+        <w:rPr>
+          <w:rFonts w:ascii="Calibri" w:hAnsi="Calibri" w:cs="Calibri"/>
+          <w:lang w:val="es-MX"/>
+        </w:rPr>
+      </w:pPr>
+    </w:p>
+    <w:p>
+      <w:pPr>
+        <w:rPr>
+          <w:rFonts w:ascii="Calibri" w:hAnsi="Calibri" w:cs="Calibri"/>
+          <w:lang w:val="es-MX"/>
+        </w:rPr>
+      </w:pPr>
+    </w:p>
+    <w:p>
+      <w:pPr>
+        <w:rPr>
+          <w:rFonts w:ascii="Calibri" w:hAnsi="Calibri" w:cs="Calibri"/>
+          <w:lang w:val="es-MX"/>
+        </w:rPr>
+      </w:pPr>
+    </w:p>
+    <w:p>
+      <w:pPr>
+        <w:rPr>
+          <w:rFonts w:ascii="Calibri" w:hAnsi="Calibri" w:cs="Calibri"/>
+          <w:lang w:val="es-MX"/>
+        </w:rPr>
+      </w:pPr>
+    </w:p>
+    <w:p>
+      <w:pPr>
+        <w:rPr>
+          <w:rFonts w:ascii="Calibri" w:hAnsi="Calibri" w:cs="Calibri"/>
+          <w:lang w:val="es-MX"/>
+        </w:rPr>
+      </w:pPr>
+    </w:p>
+    <w:p>
+      <w:pPr>
+        <w:rPr>
+          <w:rFonts w:ascii="Calibri" w:hAnsi="Calibri" w:cs="Calibri"/>
+          <w:lang w:val="es-MX"/>
+        </w:rPr>
+      </w:pPr>
+    </w:p>
+    <w:p>
+      <w:pPr>
+        <w:rPr>
+          <w:rFonts w:ascii="Calibri" w:hAnsi="Calibri" w:cs="Calibri"/>
+          <w:lang w:val="es-MX"/>
+        </w:rPr>
+      </w:pPr>
+    </w:p>
+    <w:p>
+      <w:pPr>
+        <w:rPr>
+          <w:rFonts w:ascii="Calibri" w:hAnsi="Calibri" w:cs="Calibri"/>
+          <w:lang w:val="es-MX"/>
+        </w:rPr>
+      </w:pPr>
+    </w:p>
+    <w:p>
+      <w:pPr>
+        <w:rPr>
+          <w:rFonts w:ascii="Calibri" w:hAnsi="Calibri" w:cs="Calibri"/>
+          <w:lang w:val="es-MX"/>
+        </w:rPr>
+      </w:pPr>
+    </w:p>
+    <w:p>
+      <w:pPr>
+        <w:rPr>
+          <w:rFonts w:ascii="Calibri" w:hAnsi="Calibri" w:cs="Calibri"/>
+          <w:lang w:val="es-MX"/>
+        </w:rPr>
+      </w:pPr>
+    </w:p>
+    <w:p>
+      <w:pPr>
+        <w:rPr>
+          <w:rFonts w:ascii="Calibri" w:hAnsi="Calibri" w:cs="Calibri"/>
+          <w:lang w:val="es-MX"/>
+        </w:rPr>
+      </w:pPr>
+    </w:p>
+    <w:p>
+      <w:pPr>
+        <w:rPr>
+          <w:rFonts w:ascii="Calibri" w:hAnsi="Calibri" w:cs="Calibri"/>
+          <w:lang w:val="es-MX"/>
+        </w:rPr>
+      </w:pPr>
+    </w:p>
+    <w:p>
+      <w:pPr>
+        <w:rPr>
+          <w:rFonts w:ascii="Calibri" w:hAnsi="Calibri" w:cs="Calibri"/>
+          <w:lang w:val="es-MX"/>
+        </w:rPr>
+      </w:pPr>
+    </w:p>
+    <w:p>
+      <w:pPr>
+        <w:rPr>
+          <w:rFonts w:ascii="Calibri" w:hAnsi="Calibri" w:cs="Calibri"/>
+          <w:lang w:val="es-MX"/>
+        </w:rPr>
+      </w:pPr>
+    </w:p>
+    <w:p>
+      <w:pPr>
+        <w:rPr>
+          <w:rFonts w:ascii="Calibri" w:hAnsi="Calibri" w:cs="Calibri"/>
+          <w:b/>
+          <w:bCs/>
+          <w:sz w:val="32"/>
+          <w:szCs w:val="32"/>
+          <w:lang w:val="es-MX"/>
+        </w:rPr>
+      </w:pPr>
+      <w:r>
+        <w:rPr>
+          <w:rFonts w:ascii="Calibri" w:hAnsi="Calibri" w:cs="Calibri"/>
+          <w:b/>
+          <w:bCs/>
+          <w:sz w:val="32"/>
+          <w:szCs w:val="32"/>
+          <w:lang w:val="es-MX"/>
+        </w:rPr>
+        <w:lastRenderedPageBreak/>
+        <w:t>Segunda</w:t>
+      </w:r>
+      <w:r>
+        <w:rPr>
+          <w:rFonts w:ascii="Calibri" w:hAnsi="Calibri" w:cs="Calibri"/>
+          <w:b/>
+          <w:bCs/>
+          <w:sz w:val="32"/>
+          <w:szCs w:val="32"/>
+          <w:lang w:val="es-MX"/>
+        </w:rPr>
+        <w:t xml:space="preserve"> iteración:</w:t>
+      </w:r>
+    </w:p>
+    <w:p>
+      <w:pPr>
+        <w:rPr>
+          <w:rFonts w:ascii="Calibri" w:hAnsi="Calibri" w:cs="Calibri"/>
+          <w:lang w:val="es-MX"/>
+        </w:rPr>
+      </w:pPr>
+      <w:r>
+        <w:rPr>
+          <w:rFonts w:ascii="Calibri" w:hAnsi="Calibri" w:cs="Calibri"/>
+          <w:lang w:val="es-MX"/>
+        </w:rPr>
+        <w:t>Arquitectura</w:t>
+      </w:r>
+      <w:r>
+        <w:rPr>
+          <w:rFonts w:ascii="Calibri" w:hAnsi="Calibri" w:cs="Calibri"/>
+          <w:lang w:val="es-MX"/>
+        </w:rPr>
+        <w:t>:</w:t>
+      </w:r>
+    </w:p>
+    <w:p>
+      <w:pPr>
+        <w:rPr>
+          <w:rFonts w:ascii="Calibri" w:hAnsi="Calibri" w:cs="Calibri"/>
+          <w:lang w:val="es-MX"/>
+        </w:rPr>
+      </w:pPr>
+      <w:r>
+        <w:rPr>
+          <w:rFonts w:ascii="Calibri" w:hAnsi="Calibri" w:cs="Calibri"/>
+          <w:lang w:val="es-MX"/>
+        </w:rPr>
+        <w:t>Se utiliza una arquitectura cliente – servidor donde:</w:t>
+      </w:r>
+    </w:p>
+    <w:p>
+      <w:pPr>
+        <w:numPr>
+          <w:ilvl w:val="0"/>
+          <w:numId w:val="6"/>
+        </w:numPr>
+        <w:rPr>
+          <w:rFonts w:ascii="Calibri" w:hAnsi="Calibri" w:cs="Calibri"/>
+          <w:lang w:val="es-MX"/>
+        </w:rPr>
+      </w:pPr>
+      <w:r>
+        <w:rPr>
+          <w:rFonts w:ascii="Calibri" w:hAnsi="Calibri" w:cs="Calibri"/>
+          <w:lang w:val="es-MX"/>
+        </w:rPr>
+        <w:t xml:space="preserve">Cliente: Interfaz desarrollada en </w:t>
+      </w:r>
+      <w:proofErr w:type="spellStart"/>
+      <w:r>
+        <w:rPr>
+          <w:rFonts w:ascii="Calibri" w:hAnsi="Calibri" w:cs="Calibri"/>
+          <w:lang w:val="es-MX"/>
+        </w:rPr>
+        <w:t>React</w:t>
+      </w:r>
+      <w:proofErr w:type="spellEnd"/>
+      <w:r>
+        <w:rPr>
+          <w:rFonts w:ascii="Calibri" w:hAnsi="Calibri" w:cs="Calibri"/>
+          <w:lang w:val="es-MX"/>
+        </w:rPr>
+        <w:t xml:space="preserve"> que corre en el navegador.</w:t>
+      </w:r>
+    </w:p>
+    <w:p>
+      <w:pPr>
+        <w:numPr>
+          <w:ilvl w:val="0"/>
+          <w:numId w:val="6"/>
+        </w:numPr>
+        <w:rPr>
+          <w:rFonts w:ascii="Calibri" w:hAnsi="Calibri" w:cs="Calibri"/>
+          <w:lang w:val="es-MX"/>
+        </w:rPr>
+      </w:pPr>
+      <w:r>
+        <w:rPr>
+          <w:rFonts w:ascii="Calibri" w:hAnsi="Calibri" w:cs="Calibri"/>
+          <w:lang w:val="es-MX"/>
+        </w:rPr>
+        <w:t xml:space="preserve">Servidor: API </w:t>
+      </w:r>
+      <w:proofErr w:type="spellStart"/>
+      <w:r>
+        <w:rPr>
+          <w:rFonts w:ascii="Calibri" w:hAnsi="Calibri" w:cs="Calibri"/>
+          <w:lang w:val="es-MX"/>
+        </w:rPr>
+        <w:t>RESTful</w:t>
+      </w:r>
+      <w:proofErr w:type="spellEnd"/>
+      <w:r>
+        <w:rPr>
+          <w:rFonts w:ascii="Calibri" w:hAnsi="Calibri" w:cs="Calibri"/>
+          <w:lang w:val="es-MX"/>
+        </w:rPr>
+        <w:t xml:space="preserve"> que procesa solicitudes y accede a la base de datos.</w:t>
+      </w:r>
+    </w:p>
+    <w:p>
+      <w:pPr>
+        <w:numPr>
+          <w:ilvl w:val="0"/>
+          <w:numId w:val="6"/>
+        </w:numPr>
+        <w:rPr>
+          <w:rFonts w:ascii="Calibri" w:hAnsi="Calibri" w:cs="Calibri"/>
+          <w:lang w:val="es-MX"/>
+        </w:rPr>
+      </w:pPr>
+      <w:r>
+        <w:rPr>
+          <w:rFonts w:ascii="Calibri" w:hAnsi="Calibri" w:cs="Calibri"/>
+          <w:lang w:val="es-MX"/>
+        </w:rPr>
+        <w:t>Base de datos: Almacena usuarios, gastos y categorías.</w:t>
+      </w:r>
+    </w:p>
+    <w:p>
+      <w:pPr>
+        <w:rPr>
+          <w:rFonts w:ascii="Calibri" w:hAnsi="Calibri" w:cs="Calibri"/>
+          <w:lang w:val="es-MX"/>
+        </w:rPr>
+      </w:pPr>
+      <w:r>
+        <w:rPr>
+          <w:rFonts w:ascii="Calibri" w:hAnsi="Calibri" w:cs="Calibri"/>
+          <w:lang w:val="es-MX"/>
+        </w:rPr>
+        <w:drawing>
+          <wp:inline distT="0" distB="0" distL="0" distR="0" wp14:anchorId="1F6192ED" wp14:editId="1A56FA52">
+            <wp:extent cx="5400040" cy="4354195"/>
+            <wp:effectExtent l="0" t="0" r="0" b="8255"/>
+            <wp:docPr id="1083792148" name="Imagen 1" descr="Diagrama&#10;&#10;El contenido generado por IA puede ser incorrecto."/>
+            <wp:cNvGraphicFramePr>
+              <a:graphicFrameLocks xmlns:a="http://schemas.openxmlformats.org/drawingml/2006/main" noChangeAspect="1"/>
+            </wp:cNvGraphicFramePr>
+            <a:graphic xmlns:a="http://schemas.openxmlformats.org/drawingml/2006/main">
+              <a:graphicData uri="http://schemas.openxmlformats.org/drawingml/2006/picture">
+                <pic:pic xmlns:pic="http://schemas.openxmlformats.org/drawingml/2006/picture">
+                  <pic:nvPicPr>
+                    <pic:cNvPr id="1083792148" name="Imagen 1" descr="Diagrama&#10;&#10;El contenido generado por IA puede ser incorrecto."/>
+                    <pic:cNvPicPr/>
+                  </pic:nvPicPr>
+                  <pic:blipFill>
+                    <a:blip r:embed="rId25"/>
+                    <a:stretch>
+                      <a:fillRect/>
+                    </a:stretch>
+                  </pic:blipFill>
+                  <pic:spPr>
+                    <a:xfrm>
+                      <a:off x="0" y="0"/>
+                      <a:ext cx="5400040" cy="4354195"/>
+                    </a:xfrm>
+                    <a:prstGeom prst="rect">
+                      <a:avLst/>
+                    </a:prstGeom>
+                  </pic:spPr>
+                </pic:pic>
+              </a:graphicData>
+            </a:graphic>
+          </wp:inline>
+        </w:drawing>
+      </w:r>
+    </w:p>
+    <w:p>
+      <w:pPr>
+        <w:rPr>
+          <w:rFonts w:ascii="Calibri" w:hAnsi="Calibri" w:cs="Calibri"/>
+          <w:lang w:val="es-MX"/>
+        </w:rPr>
+      </w:pPr>
+    </w:p>
+    <w:p>
+      <w:pPr>
+        <w:rPr>
+          <w:rFonts w:ascii="Calibri" w:hAnsi="Calibri" w:cs="Calibri"/>
+          <w:lang w:val="es-MX"/>
+        </w:rPr>
+      </w:pPr>
+    </w:p>
+    <w:p>
+      <w:pPr>
+        <w:rPr>
+          <w:rFonts w:ascii="Calibri" w:hAnsi="Calibri" w:cs="Calibri"/>
+          <w:lang w:val="es-MX"/>
+        </w:rPr>
+      </w:pPr>
+    </w:p>
+    <w:p>
+      <w:pPr>
+        <w:rPr>
+          <w:rFonts w:ascii="Calibri" w:hAnsi="Calibri" w:cs="Calibri"/>
+          <w:lang w:val="es-MX"/>
+        </w:rPr>
+      </w:pPr>
+    </w:p>
+    <w:p>
+      <w:pPr>
+        <w:rPr>
+          <w:rFonts w:ascii="Calibri" w:hAnsi="Calibri" w:cs="Calibri"/>
+          <w:lang w:val="es-MX"/>
+        </w:rPr>
+      </w:pPr>
+    </w:p>
+    <w:p>
+      <w:pPr>
+        <w:rPr>
+          <w:rFonts w:ascii="Calibri" w:hAnsi="Calibri" w:cs="Calibri"/>
+          <w:lang w:val="es-MX"/>
+        </w:rPr>
+      </w:pPr>
+    </w:p>
+    <w:p>
+      <w:pPr>
+        <w:rPr>
+          <w:rFonts w:ascii="Calibri" w:hAnsi="Calibri" w:cs="Calibri"/>
+          <w:lang w:val="es-MX"/>
+        </w:rPr>
+      </w:pPr>
+    </w:p>
+    <w:p>
+      <w:pPr>
+        <w:rPr>
+          <w:rFonts w:ascii="Calibri" w:hAnsi="Calibri" w:cs="Calibri"/>
+          <w:lang w:val="es-MX"/>
+        </w:rPr>
+      </w:pPr>
+      <w:proofErr w:type="spellStart"/>
+      <w:r>
+        <w:rPr>
+          <w:rFonts w:ascii="Calibri" w:hAnsi="Calibri" w:cs="Calibri"/>
+          <w:lang w:val="es-MX"/>
+        </w:rPr>
+        <w:lastRenderedPageBreak/>
+        <w:t>Endpoints</w:t>
+      </w:r>
+      <w:proofErr w:type="spellEnd"/>
+      <w:r>
+        <w:rPr>
+          <w:rFonts w:ascii="Calibri" w:hAnsi="Calibri" w:cs="Calibri"/>
+          <w:lang w:val="es-MX"/>
+        </w:rPr>
+        <w:t xml:space="preserve"> de la Api que permite comunicar al cliente con el servidor y este con la base de datos.</w:t>
+      </w:r>
+    </w:p>
+    <w:tbl>
+      <w:tblPr>
+        <w:tblW w:w="0" w:type="auto"/>
+        <w:tblCellSpacing w:w="15" w:type="dxa"/>
+        <w:tblBorders>
+          <w:top w:val="single" w:sz="4" w:space="0" w:color="auto"/>
+          <w:left w:val="single" w:sz="4" w:space="0" w:color="auto"/>
+          <w:bottom w:val="single" w:sz="4" w:space="0" w:color="auto"/>
+          <w:right w:val="single" w:sz="4" w:space="0" w:color="auto"/>
+          <w:insideH w:val="single" w:sz="4" w:space="0" w:color="auto"/>
+          <w:insideV w:val="single" w:sz="4" w:space="0" w:color="auto"/>
+        </w:tblBorders>
+        <w:tblCellMar>
+          <w:top w:w="15" w:type="dxa"/>
+          <w:left w:w="15" w:type="dxa"/>
+          <w:bottom w:w="15" w:type="dxa"/>
+          <w:right w:w="15" w:type="dxa"/>
+        </w:tblCellMar>
+        <w:tblLook w:val="04A0" w:firstRow="1" w:lastRow="0" w:firstColumn="1" w:lastColumn="0" w:noHBand="0" w:noVBand="1"/>
+      </w:tblPr>
+      <w:tblGrid>
+        <w:gridCol w:w="1288"/>
+        <w:gridCol w:w="1093"/>
+        <w:gridCol w:w="4258"/>
+        <w:gridCol w:w="1855"/>
+      </w:tblGrid>
+      <w:tr>
+        <w:trPr>
+          <w:tblHeader/>
+          <w:tblCellSpacing w:w="15" w:type="dxa"/>
+        </w:trPr>
+        <w:tc>
+          <w:tcPr>
+            <w:tcW w:w="0" w:type="auto"/>
+            <w:vAlign w:val="center"/>
+            <w:hideMark/>
+          </w:tcPr>
+          <w:p>
+            <w:pPr>
+              <w:rPr>
+                <w:rFonts w:ascii="Calibri" w:hAnsi="Calibri" w:cs="Calibri"/>
+                <w:b/>
+                <w:bCs/>
+              </w:rPr>
+            </w:pPr>
+            <w:r>
+              <w:rPr>
+                <w:rFonts w:ascii="Calibri" w:hAnsi="Calibri" w:cs="Calibri"/>
+                <w:b/>
+                <w:bCs/>
+              </w:rPr>
+              <w:t>Acción</w:t>
+            </w:r>
+          </w:p>
+        </w:tc>
+        <w:tc>
+          <w:tcPr>
+            <w:tcW w:w="0" w:type="auto"/>
+            <w:vAlign w:val="center"/>
+            <w:hideMark/>
+          </w:tcPr>
+          <w:p>
+            <w:pPr>
+              <w:rPr>
+                <w:rFonts w:ascii="Calibri" w:hAnsi="Calibri" w:cs="Calibri"/>
+                <w:b/>
+                <w:bCs/>
+              </w:rPr>
+            </w:pPr>
+            <w:r>
+              <w:rPr>
+                <w:rFonts w:ascii="Calibri" w:hAnsi="Calibri" w:cs="Calibri"/>
+                <w:b/>
+                <w:bCs/>
+              </w:rPr>
+              <w:t>Método HTTP</w:t>
+            </w:r>
+          </w:p>
+        </w:tc>
+        <w:tc>
+          <w:tcPr>
+            <w:tcW w:w="0" w:type="auto"/>
+            <w:vAlign w:val="center"/>
+            <w:hideMark/>
+          </w:tcPr>
+          <w:p>
+            <w:pPr>
+              <w:rPr>
+                <w:rFonts w:ascii="Calibri" w:hAnsi="Calibri" w:cs="Calibri"/>
+                <w:b/>
+                <w:bCs/>
+              </w:rPr>
+            </w:pPr>
+            <w:proofErr w:type="spellStart"/>
+            <w:r>
+              <w:rPr>
+                <w:rFonts w:ascii="Calibri" w:hAnsi="Calibri" w:cs="Calibri"/>
+                <w:b/>
+                <w:bCs/>
+              </w:rPr>
+              <w:t>Endpoint</w:t>
+            </w:r>
+            <w:proofErr w:type="spellEnd"/>
+          </w:p>
+        </w:tc>
+        <w:tc>
+          <w:tcPr>
+            <w:tcW w:w="0" w:type="auto"/>
+            <w:vAlign w:val="center"/>
+            <w:hideMark/>
+          </w:tcPr>
+          <w:p>
+            <w:pPr>
+              <w:rPr>
+                <w:rFonts w:ascii="Calibri" w:hAnsi="Calibri" w:cs="Calibri"/>
+                <w:b/>
+                <w:bCs/>
+              </w:rPr>
+            </w:pPr>
+            <w:r>
+              <w:rPr>
+                <w:rFonts w:ascii="Calibri" w:hAnsi="Calibri" w:cs="Calibri"/>
+                <w:b/>
+                <w:bCs/>
+              </w:rPr>
+              <w:t>Descripción</w:t>
+            </w:r>
+          </w:p>
+        </w:tc>
+      </w:tr>
+      <w:tr>
+        <w:trPr>
+          <w:tblCellSpacing w:w="15" w:type="dxa"/>
+        </w:trPr>
+        <w:tc>
+          <w:tcPr>
+            <w:tcW w:w="0" w:type="auto"/>
+            <w:vAlign w:val="center"/>
+            <w:hideMark/>
+          </w:tcPr>
+          <w:p>
+            <w:pPr>
+              <w:rPr>
+                <w:rFonts w:ascii="Calibri" w:hAnsi="Calibri" w:cs="Calibri"/>
+              </w:rPr>
+            </w:pPr>
+            <w:r>
+              <w:rPr>
+                <w:rFonts w:ascii="Calibri" w:hAnsi="Calibri" w:cs="Calibri"/>
+              </w:rPr>
+              <w:t>Iniciar sesión</w:t>
+            </w:r>
+          </w:p>
+        </w:tc>
+        <w:tc>
+          <w:tcPr>
+            <w:tcW w:w="0" w:type="auto"/>
+            <w:vAlign w:val="center"/>
+            <w:hideMark/>
+          </w:tcPr>
+          <w:p>
+            <w:pPr>
+              <w:rPr>
+                <w:rFonts w:ascii="Calibri" w:hAnsi="Calibri" w:cs="Calibri"/>
+              </w:rPr>
+            </w:pPr>
+            <w:r>
+              <w:rPr>
+                <w:rFonts w:ascii="Calibri" w:hAnsi="Calibri" w:cs="Calibri"/>
+              </w:rPr>
+              <w:t>POST</w:t>
+            </w:r>
+          </w:p>
+        </w:tc>
+        <w:tc>
+          <w:tcPr>
+            <w:tcW w:w="0" w:type="auto"/>
+            <w:vAlign w:val="center"/>
+            <w:hideMark/>
+          </w:tcPr>
+          <w:p>
+            <w:pPr>
+              <w:rPr>
+                <w:rFonts w:ascii="Calibri" w:hAnsi="Calibri" w:cs="Calibri"/>
+              </w:rPr>
+            </w:pPr>
+            <w:r>
+              <w:rPr>
+                <w:rFonts w:ascii="Calibri" w:hAnsi="Calibri" w:cs="Calibri"/>
+              </w:rPr>
+              <w:t>/api/</w:t>
+            </w:r>
+            <w:proofErr w:type="spellStart"/>
+            <w:r>
+              <w:rPr>
+                <w:rFonts w:ascii="Calibri" w:hAnsi="Calibri" w:cs="Calibri"/>
+              </w:rPr>
+              <w:t>login</w:t>
+            </w:r>
+            <w:proofErr w:type="spellEnd"/>
+          </w:p>
+        </w:tc>
+        <w:tc>
+          <w:tcPr>
+            <w:tcW w:w="0" w:type="auto"/>
+            <w:vAlign w:val="center"/>
+            <w:hideMark/>
+          </w:tcPr>
+          <w:p>
+            <w:pPr>
+              <w:rPr>
+                <w:rFonts w:ascii="Calibri" w:hAnsi="Calibri" w:cs="Calibri"/>
+              </w:rPr>
+            </w:pPr>
+            <w:r>
+              <w:rPr>
+                <w:rFonts w:ascii="Calibri" w:hAnsi="Calibri" w:cs="Calibri"/>
+              </w:rPr>
+              <w:t>Autenticar usuario</w:t>
+            </w:r>
+          </w:p>
+        </w:tc>
+      </w:tr>
+      <w:tr>
+        <w:trPr>
+          <w:tblCellSpacing w:w="15" w:type="dxa"/>
+        </w:trPr>
+        <w:tc>
+          <w:tcPr>
+            <w:tcW w:w="0" w:type="auto"/>
+            <w:vAlign w:val="center"/>
+            <w:hideMark/>
+          </w:tcPr>
+          <w:p>
+            <w:pPr>
+              <w:rPr>
+                <w:rFonts w:ascii="Calibri" w:hAnsi="Calibri" w:cs="Calibri"/>
+              </w:rPr>
+            </w:pPr>
+            <w:r>
+              <w:rPr>
+                <w:rFonts w:ascii="Calibri" w:hAnsi="Calibri" w:cs="Calibri"/>
+              </w:rPr>
+              <w:t>Registrar usuario</w:t>
+            </w:r>
+          </w:p>
+        </w:tc>
+        <w:tc>
+          <w:tcPr>
+            <w:tcW w:w="0" w:type="auto"/>
+            <w:vAlign w:val="center"/>
+            <w:hideMark/>
+          </w:tcPr>
+          <w:p>
+            <w:pPr>
+              <w:rPr>
+                <w:rFonts w:ascii="Calibri" w:hAnsi="Calibri" w:cs="Calibri"/>
+              </w:rPr>
+            </w:pPr>
+            <w:r>
+              <w:rPr>
+                <w:rFonts w:ascii="Calibri" w:hAnsi="Calibri" w:cs="Calibri"/>
+              </w:rPr>
+              <w:t>POST</w:t>
+            </w:r>
+          </w:p>
+        </w:tc>
+        <w:tc>
+          <w:tcPr>
+            <w:tcW w:w="0" w:type="auto"/>
+            <w:vAlign w:val="center"/>
+            <w:hideMark/>
+          </w:tcPr>
+          <w:p>
+            <w:pPr>
+              <w:rPr>
+                <w:rFonts w:ascii="Calibri" w:hAnsi="Calibri" w:cs="Calibri"/>
+              </w:rPr>
+            </w:pPr>
+            <w:r>
+              <w:rPr>
+                <w:rFonts w:ascii="Calibri" w:hAnsi="Calibri" w:cs="Calibri"/>
+              </w:rPr>
+              <w:t>/api/</w:t>
+            </w:r>
+            <w:proofErr w:type="spellStart"/>
+            <w:r>
+              <w:rPr>
+                <w:rFonts w:ascii="Calibri" w:hAnsi="Calibri" w:cs="Calibri"/>
+              </w:rPr>
+              <w:t>register</w:t>
+            </w:r>
+            <w:proofErr w:type="spellEnd"/>
+          </w:p>
+        </w:tc>
+        <w:tc>
+          <w:tcPr>
+            <w:tcW w:w="0" w:type="auto"/>
+            <w:vAlign w:val="center"/>
+            <w:hideMark/>
+          </w:tcPr>
+          <w:p>
+            <w:pPr>
+              <w:rPr>
+                <w:rFonts w:ascii="Calibri" w:hAnsi="Calibri" w:cs="Calibri"/>
+              </w:rPr>
+            </w:pPr>
+            <w:r>
+              <w:rPr>
+                <w:rFonts w:ascii="Calibri" w:hAnsi="Calibri" w:cs="Calibri"/>
+              </w:rPr>
+              <w:t>Crear nuevo usuario</w:t>
+            </w:r>
+          </w:p>
+        </w:tc>
+      </w:tr>
+      <w:tr>
+        <w:trPr>
+          <w:tblCellSpacing w:w="15" w:type="dxa"/>
+        </w:trPr>
+        <w:tc>
+          <w:tcPr>
+            <w:tcW w:w="0" w:type="auto"/>
+            <w:vAlign w:val="center"/>
+            <w:hideMark/>
+          </w:tcPr>
+          <w:p>
+            <w:pPr>
+              <w:rPr>
+                <w:rFonts w:ascii="Calibri" w:hAnsi="Calibri" w:cs="Calibri"/>
+              </w:rPr>
+            </w:pPr>
+            <w:r>
+              <w:rPr>
+                <w:rFonts w:ascii="Calibri" w:hAnsi="Calibri" w:cs="Calibri"/>
+              </w:rPr>
+              <w:t>Agregar gasto</w:t>
+            </w:r>
+          </w:p>
+        </w:tc>
+        <w:tc>
+          <w:tcPr>
+            <w:tcW w:w="0" w:type="auto"/>
+            <w:vAlign w:val="center"/>
+            <w:hideMark/>
+          </w:tcPr>
+          <w:p>
+            <w:pPr>
+              <w:rPr>
+                <w:rFonts w:ascii="Calibri" w:hAnsi="Calibri" w:cs="Calibri"/>
+              </w:rPr>
+            </w:pPr>
+            <w:r>
+              <w:rPr>
+                <w:rFonts w:ascii="Calibri" w:hAnsi="Calibri" w:cs="Calibri"/>
+              </w:rPr>
+              <w:t>POST</w:t>
+            </w:r>
+          </w:p>
+        </w:tc>
+        <w:tc>
+          <w:tcPr>
+            <w:tcW w:w="0" w:type="auto"/>
+            <w:vAlign w:val="center"/>
+            <w:hideMark/>
+          </w:tcPr>
+          <w:p>
+            <w:pPr>
+              <w:rPr>
+                <w:rFonts w:ascii="Calibri" w:hAnsi="Calibri" w:cs="Calibri"/>
+              </w:rPr>
+            </w:pPr>
+            <w:r>
+              <w:rPr>
+                <w:rFonts w:ascii="Calibri" w:hAnsi="Calibri" w:cs="Calibri"/>
+              </w:rPr>
+              <w:t>/api/gastos</w:t>
+            </w:r>
+          </w:p>
+        </w:tc>
+        <w:tc>
+          <w:tcPr>
+            <w:tcW w:w="0" w:type="auto"/>
+            <w:vAlign w:val="center"/>
+            <w:hideMark/>
+          </w:tcPr>
+          <w:p>
+            <w:pPr>
+              <w:rPr>
+                <w:rFonts w:ascii="Calibri" w:hAnsi="Calibri" w:cs="Calibri"/>
+              </w:rPr>
+            </w:pPr>
+            <w:r>
+              <w:rPr>
+                <w:rFonts w:ascii="Calibri" w:hAnsi="Calibri" w:cs="Calibri"/>
+              </w:rPr>
+              <w:t>Registrar gasto nuevo</w:t>
+            </w:r>
+          </w:p>
+        </w:tc>
+      </w:tr>
+      <w:tr>
+        <w:trPr>
+          <w:tblCellSpacing w:w="15" w:type="dxa"/>
+        </w:trPr>
+        <w:tc>
+          <w:tcPr>
+            <w:tcW w:w="0" w:type="auto"/>
+            <w:vAlign w:val="center"/>
+            <w:hideMark/>
+          </w:tcPr>
+          <w:p>
+            <w:pPr>
+              <w:rPr>
+                <w:rFonts w:ascii="Calibri" w:hAnsi="Calibri" w:cs="Calibri"/>
+              </w:rPr>
+            </w:pPr>
+            <w:r>
+              <w:rPr>
+                <w:rFonts w:ascii="Calibri" w:hAnsi="Calibri" w:cs="Calibri"/>
+              </w:rPr>
+              <w:t>Editar gasto</w:t>
+            </w:r>
+          </w:p>
+        </w:tc>
+        <w:tc>
+          <w:tcPr>
+            <w:tcW w:w="0" w:type="auto"/>
+            <w:vAlign w:val="center"/>
+            <w:hideMark/>
+          </w:tcPr>
+          <w:p>
+            <w:pPr>
+              <w:rPr>
+                <w:rFonts w:ascii="Calibri" w:hAnsi="Calibri" w:cs="Calibri"/>
+              </w:rPr>
+            </w:pPr>
+            <w:r>
+              <w:rPr>
+                <w:rFonts w:ascii="Calibri" w:hAnsi="Calibri" w:cs="Calibri"/>
+              </w:rPr>
+              <w:t>PUT</w:t>
+            </w:r>
+          </w:p>
+        </w:tc>
+        <w:tc>
+          <w:tcPr>
+            <w:tcW w:w="0" w:type="auto"/>
+            <w:vAlign w:val="center"/>
+            <w:hideMark/>
+          </w:tcPr>
+          <w:p>
+            <w:pPr>
+              <w:rPr>
+                <w:rFonts w:ascii="Calibri" w:hAnsi="Calibri" w:cs="Calibri"/>
+              </w:rPr>
+            </w:pPr>
+            <w:r>
+              <w:rPr>
+                <w:rFonts w:ascii="Calibri" w:hAnsi="Calibri" w:cs="Calibri"/>
+              </w:rPr>
+              <w:t>/api/gastos/:id</w:t>
+            </w:r>
+          </w:p>
+        </w:tc>
+        <w:tc>
+          <w:tcPr>
+            <w:tcW w:w="0" w:type="auto"/>
+            <w:vAlign w:val="center"/>
+            <w:hideMark/>
+          </w:tcPr>
+          <w:p>
+            <w:pPr>
+              <w:rPr>
+                <w:rFonts w:ascii="Calibri" w:hAnsi="Calibri" w:cs="Calibri"/>
+              </w:rPr>
+            </w:pPr>
+            <w:r>
+              <w:rPr>
+                <w:rFonts w:ascii="Calibri" w:hAnsi="Calibri" w:cs="Calibri"/>
+              </w:rPr>
+              <w:t>Modificar un gasto existente</w:t>
+            </w:r>
+          </w:p>
+        </w:tc>
+      </w:tr>
+      <w:tr>
+        <w:trPr>
+          <w:tblCellSpacing w:w="15" w:type="dxa"/>
+        </w:trPr>
+        <w:tc>
+          <w:tcPr>
+            <w:tcW w:w="0" w:type="auto"/>
+            <w:vAlign w:val="center"/>
+            <w:hideMark/>
+          </w:tcPr>
+          <w:p>
+            <w:pPr>
+              <w:rPr>
+                <w:rFonts w:ascii="Calibri" w:hAnsi="Calibri" w:cs="Calibri"/>
+              </w:rPr>
+            </w:pPr>
+            <w:r>
+              <w:rPr>
+                <w:rFonts w:ascii="Calibri" w:hAnsi="Calibri" w:cs="Calibri"/>
+              </w:rPr>
+              <w:t>Eliminar gasto</w:t>
+            </w:r>
+          </w:p>
+        </w:tc>
+        <w:tc>
+          <w:tcPr>
+            <w:tcW w:w="0" w:type="auto"/>
+            <w:vAlign w:val="center"/>
+            <w:hideMark/>
+          </w:tcPr>
+          <w:p>
+            <w:pPr>
+              <w:rPr>
+                <w:rFonts w:ascii="Calibri" w:hAnsi="Calibri" w:cs="Calibri"/>
+              </w:rPr>
+            </w:pPr>
+            <w:r>
+              <w:rPr>
+                <w:rFonts w:ascii="Calibri" w:hAnsi="Calibri" w:cs="Calibri"/>
+              </w:rPr>
+              <w:t>DELETE</w:t>
+            </w:r>
+          </w:p>
+        </w:tc>
+        <w:tc>
+          <w:tcPr>
+            <w:tcW w:w="0" w:type="auto"/>
+            <w:vAlign w:val="center"/>
+            <w:hideMark/>
+          </w:tcPr>
+          <w:p>
+            <w:pPr>
+              <w:rPr>
+                <w:rFonts w:ascii="Calibri" w:hAnsi="Calibri" w:cs="Calibri"/>
+              </w:rPr>
+            </w:pPr>
+            <w:r>
+              <w:rPr>
+                <w:rFonts w:ascii="Calibri" w:hAnsi="Calibri" w:cs="Calibri"/>
+              </w:rPr>
+              <w:t>/api/gastos/:id</w:t>
+            </w:r>
+          </w:p>
+        </w:tc>
+        <w:tc>
+          <w:tcPr>
+            <w:tcW w:w="0" w:type="auto"/>
+            <w:vAlign w:val="center"/>
+            <w:hideMark/>
+          </w:tcPr>
+          <w:p>
+            <w:pPr>
+              <w:rPr>
+                <w:rFonts w:ascii="Calibri" w:hAnsi="Calibri" w:cs="Calibri"/>
+              </w:rPr>
+            </w:pPr>
+            <w:r>
+              <w:rPr>
+                <w:rFonts w:ascii="Calibri" w:hAnsi="Calibri" w:cs="Calibri"/>
+              </w:rPr>
+              <w:t>Eliminar un gasto</w:t>
+            </w:r>
+          </w:p>
+        </w:tc>
+      </w:tr>
+      <w:tr>
+        <w:trPr>
+          <w:tblCellSpacing w:w="15" w:type="dxa"/>
+        </w:trPr>
+        <w:tc>
+          <w:tcPr>
+            <w:tcW w:w="0" w:type="auto"/>
+            <w:vAlign w:val="center"/>
+            <w:hideMark/>
+          </w:tcPr>
+          <w:p>
+            <w:pPr>
+              <w:rPr>
+                <w:rFonts w:ascii="Calibri" w:hAnsi="Calibri" w:cs="Calibri"/>
+              </w:rPr>
+            </w:pPr>
+            <w:r>
+              <w:rPr>
+                <w:rFonts w:ascii="Calibri" w:hAnsi="Calibri" w:cs="Calibri"/>
+              </w:rPr>
+              <w:t>Ver lista de gastos</w:t>
+            </w:r>
+          </w:p>
+        </w:tc>
+        <w:tc>
+          <w:tcPr>
+            <w:tcW w:w="0" w:type="auto"/>
+            <w:vAlign w:val="center"/>
+            <w:hideMark/>
+          </w:tcPr>
+          <w:p>
+            <w:pPr>
+              <w:rPr>
+                <w:rFonts w:ascii="Calibri" w:hAnsi="Calibri" w:cs="Calibri"/>
+              </w:rPr>
+            </w:pPr>
+            <w:r>
+              <w:rPr>
+                <w:rFonts w:ascii="Calibri" w:hAnsi="Calibri" w:cs="Calibri"/>
+              </w:rPr>
+              <w:t>GET</w:t>
+            </w:r>
+          </w:p>
+        </w:tc>
+        <w:tc>
+          <w:tcPr>
+            <w:tcW w:w="0" w:type="auto"/>
+            <w:vAlign w:val="center"/>
+            <w:hideMark/>
+          </w:tcPr>
+          <w:p>
+            <w:pPr>
+              <w:rPr>
+                <w:rFonts w:ascii="Calibri" w:hAnsi="Calibri" w:cs="Calibri"/>
+              </w:rPr>
+            </w:pPr>
+            <w:r>
+              <w:rPr>
+                <w:rFonts w:ascii="Calibri" w:hAnsi="Calibri" w:cs="Calibri"/>
+              </w:rPr>
+              <w:t>/api/</w:t>
+            </w:r>
+            <w:proofErr w:type="spellStart"/>
+            <w:r>
+              <w:rPr>
+                <w:rFonts w:ascii="Calibri" w:hAnsi="Calibri" w:cs="Calibri"/>
+              </w:rPr>
+              <w:t>gastos?mes</w:t>
+            </w:r>
+            <w:proofErr w:type="spellEnd"/>
+            <w:r>
+              <w:rPr>
+                <w:rFonts w:ascii="Calibri" w:hAnsi="Calibri" w:cs="Calibri"/>
+              </w:rPr>
+              <w:t>=05&amp;categoria=transporte</w:t>
+            </w:r>
+          </w:p>
+        </w:tc>
+        <w:tc>
+          <w:tcPr>
+            <w:tcW w:w="0" w:type="auto"/>
+            <w:vAlign w:val="center"/>
+            <w:hideMark/>
+          </w:tcPr>
+          <w:p>
+            <w:pPr>
+              <w:rPr>
+                <w:rFonts w:ascii="Calibri" w:hAnsi="Calibri" w:cs="Calibri"/>
+              </w:rPr>
+            </w:pPr>
+            <w:r>
+              <w:rPr>
+                <w:rFonts w:ascii="Calibri" w:hAnsi="Calibri" w:cs="Calibri"/>
+              </w:rPr>
+              <w:t>Obtener gastos filtrados</w:t>
+            </w:r>
+          </w:p>
+        </w:tc>
+      </w:tr>
+    </w:tbl>
+    <w:p>
+      <w:pPr>
+        <w:rPr>
+          <w:rFonts w:ascii="Calibri" w:hAnsi="Calibri" w:cs="Calibri"/>
+          <w:lang w:val="es-MX"/>
+        </w:rPr>
+      </w:pPr>
+    </w:p>
+    <w:p>
+      <w:pPr>
+        <w:rPr>
+          <w:rFonts w:ascii="Calibri" w:hAnsi="Calibri" w:cs="Calibri"/>
+          <w:lang w:val="es-MX"/>
+        </w:rPr>
+      </w:pPr>
+      <w:r>
+        <w:rPr>
+          <w:rFonts w:ascii="Calibri" w:hAnsi="Calibri" w:cs="Calibri"/>
+          <w:lang w:val="es-MX"/>
+        </w:rPr>
+        <w:t>Clasificación de errores</w:t>
+      </w:r>
+      <w:r>
+        <w:rPr>
+          <w:rFonts w:ascii="Calibri" w:hAnsi="Calibri" w:cs="Calibri"/>
+          <w:lang w:val="es-MX"/>
+        </w:rPr>
+        <w:t xml:space="preserve"> según su origen</w:t>
+      </w:r>
+      <w:r>
+        <w:rPr>
+          <w:rFonts w:ascii="Calibri" w:hAnsi="Calibri" w:cs="Calibri"/>
+          <w:lang w:val="es-MX"/>
+        </w:rPr>
+        <w:t>:</w:t>
+      </w:r>
+    </w:p>
+    <w:p>
+      <w:pPr>
+        <w:rPr>
+          <w:rFonts w:ascii="Calibri" w:hAnsi="Calibri" w:cs="Calibri"/>
+          <w:lang w:val="es-MX"/>
+        </w:rPr>
+      </w:pPr>
+      <w:r>
+        <w:rPr>
+          <w:rFonts w:ascii="Calibri" w:hAnsi="Calibri" w:cs="Calibri"/>
+          <w:lang w:val="es-MX"/>
+        </w:rPr>
+        <w:t>1. Errores funcionales</w:t>
+      </w:r>
+      <w:r>
+        <w:rPr>
+          <w:rFonts w:ascii="Calibri" w:hAnsi="Calibri" w:cs="Calibri"/>
+          <w:lang w:val="es-MX"/>
+        </w:rPr>
+        <w:t xml:space="preserve">: </w:t>
+      </w:r>
+      <w:r>
+        <w:rPr>
+          <w:rFonts w:ascii="Calibri" w:hAnsi="Calibri" w:cs="Calibri"/>
+          <w:lang w:val="es-MX"/>
+        </w:rPr>
+        <w:t>Ocurren cuando la funcionalidad no cumple con lo especificado.</w:t>
+      </w:r>
+    </w:p>
+    <w:p>
+      <w:pPr>
+        <w:pStyle w:val="Prrafodelista"/>
+        <w:numPr>
+          <w:ilvl w:val="0"/>
+          <w:numId w:val="7"/>
+        </w:numPr>
+        <w:rPr>
+          <w:rFonts w:ascii="Calibri" w:hAnsi="Calibri" w:cs="Calibri"/>
+          <w:lang w:val="es-MX"/>
+        </w:rPr>
+      </w:pPr>
+      <w:r>
+        <w:rPr>
+          <w:rFonts w:ascii="Calibri" w:hAnsi="Calibri" w:cs="Calibri"/>
+          <w:lang w:val="es-MX"/>
+        </w:rPr>
+        <w:t>Iniciar sesión: El usuario no puede iniciar sesión con credenciales válidas</w:t>
+      </w:r>
+    </w:p>
+    <w:p>
+      <w:pPr>
+        <w:rPr>
+          <w:rFonts w:ascii="Calibri" w:hAnsi="Calibri" w:cs="Calibri"/>
+          <w:lang w:val="es-MX"/>
+        </w:rPr>
+      </w:pPr>
+      <w:r>
+        <w:rPr>
+          <w:rFonts w:ascii="Calibri" w:hAnsi="Calibri" w:cs="Calibri"/>
+          <w:lang w:val="es-MX"/>
+        </w:rPr>
+        <w:t>2. Errores de validación de datos</w:t>
+      </w:r>
+      <w:r>
+        <w:rPr>
+          <w:rFonts w:ascii="Calibri" w:hAnsi="Calibri" w:cs="Calibri"/>
+          <w:lang w:val="es-MX"/>
+        </w:rPr>
+        <w:t xml:space="preserve">: </w:t>
+      </w:r>
+      <w:r>
+        <w:rPr>
+          <w:rFonts w:ascii="Calibri" w:hAnsi="Calibri" w:cs="Calibri"/>
+          <w:lang w:val="es-MX"/>
+        </w:rPr>
+        <w:t>Se producen cuando se aceptan datos incorrectos o mal formateados.</w:t>
+      </w:r>
+    </w:p>
+    <w:p>
+      <w:pPr>
+        <w:rPr>
+          <w:rFonts w:ascii="Calibri" w:hAnsi="Calibri" w:cs="Calibri"/>
+          <w:lang w:val="es-MX"/>
+        </w:rPr>
+      </w:pPr>
+      <w:r>
+        <w:rPr>
+          <w:rFonts w:ascii="Calibri" w:hAnsi="Calibri" w:cs="Calibri"/>
+          <w:lang w:val="es-MX"/>
+        </w:rPr>
+        <w:t>3. Errores de interfaz</w:t>
+      </w:r>
+      <w:r>
+        <w:rPr>
+          <w:rFonts w:ascii="Calibri" w:hAnsi="Calibri" w:cs="Calibri"/>
+          <w:lang w:val="es-MX"/>
+        </w:rPr>
+        <w:t xml:space="preserve">: </w:t>
+      </w:r>
+      <w:r>
+        <w:rPr>
+          <w:rFonts w:ascii="Calibri" w:hAnsi="Calibri" w:cs="Calibri"/>
+          <w:lang w:val="es-MX"/>
+        </w:rPr>
+        <w:t>Problemas relacionados con la experiencia del usuario, no con la lógica del sistema.</w:t>
+      </w:r>
+    </w:p>
+    <w:p>
+      <w:pPr>
+        <w:rPr>
+          <w:rFonts w:ascii="Calibri" w:hAnsi="Calibri" w:cs="Calibri"/>
+          <w:lang w:val="es-MX"/>
+        </w:rPr>
+      </w:pPr>
+      <w:r>
+        <w:rPr>
+          <w:rFonts w:ascii="Calibri" w:hAnsi="Calibri" w:cs="Calibri"/>
+          <w:lang w:val="es-MX"/>
+        </w:rPr>
+        <w:t>4. Errores de comunicación cliente-servidor</w:t>
+      </w:r>
+      <w:r>
+        <w:rPr>
+          <w:rFonts w:ascii="Calibri" w:hAnsi="Calibri" w:cs="Calibri"/>
+          <w:lang w:val="es-MX"/>
+        </w:rPr>
+        <w:t xml:space="preserve">: </w:t>
+      </w:r>
+      <w:r>
+        <w:rPr>
+          <w:rFonts w:ascii="Calibri" w:hAnsi="Calibri" w:cs="Calibri"/>
+          <w:lang w:val="es-MX"/>
+        </w:rPr>
+        <w:t xml:space="preserve">Problemas en la conexión entre </w:t>
+      </w:r>
+      <w:proofErr w:type="spellStart"/>
+      <w:r>
+        <w:rPr>
+          <w:rFonts w:ascii="Calibri" w:hAnsi="Calibri" w:cs="Calibri"/>
+          <w:lang w:val="es-MX"/>
+        </w:rPr>
+        <w:t>React</w:t>
+      </w:r>
+      <w:proofErr w:type="spellEnd"/>
+      <w:r>
+        <w:rPr>
+          <w:rFonts w:ascii="Calibri" w:hAnsi="Calibri" w:cs="Calibri"/>
+          <w:lang w:val="es-MX"/>
+        </w:rPr>
+        <w:t xml:space="preserve"> y la API </w:t>
+      </w:r>
+      <w:proofErr w:type="spellStart"/>
+      <w:r>
+        <w:rPr>
+          <w:rFonts w:ascii="Calibri" w:hAnsi="Calibri" w:cs="Calibri"/>
+          <w:lang w:val="es-MX"/>
+        </w:rPr>
+        <w:t>RESTful</w:t>
+      </w:r>
+      <w:proofErr w:type="spellEnd"/>
+      <w:r>
+        <w:rPr>
+          <w:rFonts w:ascii="Calibri" w:hAnsi="Calibri" w:cs="Calibri"/>
+          <w:lang w:val="es-MX"/>
+        </w:rPr>
+        <w:t>.</w:t>
+      </w:r>
+    </w:p>
+    <w:p>
+      <w:pPr>
+        <w:rPr>
+          <w:rFonts w:ascii="Calibri" w:hAnsi="Calibri" w:cs="Calibri"/>
+          <w:lang w:val="es-MX"/>
+        </w:rPr>
+      </w:pPr>
+      <w:r>
+        <w:rPr>
+          <w:rFonts w:ascii="Calibri" w:hAnsi="Calibri" w:cs="Calibri"/>
+          <w:lang w:val="es-MX"/>
+        </w:rPr>
+        <w:t>5. Errores de seguridad</w:t>
+      </w:r>
+    </w:p>
+    <w:p>
+      <w:pPr>
+        <w:pStyle w:val="Prrafodelista"/>
+        <w:numPr>
+          <w:ilvl w:val="0"/>
+          <w:numId w:val="9"/>
+        </w:numPr>
+        <w:rPr>
+          <w:rFonts w:ascii="Calibri" w:hAnsi="Calibri" w:cs="Calibri"/>
+          <w:lang w:val="es-MX"/>
+        </w:rPr>
+      </w:pPr>
+      <w:r>
+        <w:rPr>
+          <w:rFonts w:ascii="Calibri" w:hAnsi="Calibri" w:cs="Calibri"/>
+          <w:lang w:val="es-MX"/>
+        </w:rPr>
+        <w:t>Se puede acceder a /api/gastos sin estar autenticado.</w:t>
+      </w:r>
+    </w:p>
+    <w:p>
+      <w:pPr>
+        <w:rPr>
+          <w:rFonts w:ascii="Calibri" w:hAnsi="Calibri" w:cs="Calibri"/>
+          <w:lang w:val="es-MX"/>
+        </w:rPr>
+      </w:pPr>
+    </w:p>
+    <w:p>
+      <w:pPr>
+        <w:rPr>
+          <w:rFonts w:ascii="Calibri" w:hAnsi="Calibri" w:cs="Calibri"/>
+          <w:lang w:val="es-MX"/>
+        </w:rPr>
+      </w:pPr>
+    </w:p>
+    <w:p>
+      <w:pPr>
+        <w:rPr>
+          <w:rFonts w:ascii="Calibri" w:hAnsi="Calibri" w:cs="Calibri"/>
+          <w:lang w:val="es-MX"/>
+        </w:rPr>
+      </w:pPr>
+      <w:r>
+        <w:rPr>
+          <w:rFonts w:ascii="Calibri" w:hAnsi="Calibri" w:cs="Calibri"/>
+          <w:lang w:val="es-MX"/>
+        </w:rPr>
+        <w:lastRenderedPageBreak/>
+        <w:t>Clasificación de errores según su prioridad:</w:t>
+      </w:r>
+    </w:p>
+    <w:p>
+      <w:pPr>
+        <w:pStyle w:val="Prrafodelista"/>
+        <w:numPr>
+          <w:ilvl w:val="0"/>
+          <w:numId w:val="9"/>
+        </w:numPr>
+        <w:rPr>
+          <w:rFonts w:ascii="Calibri" w:hAnsi="Calibri" w:cs="Calibri"/>
+          <w:lang w:val="es-MX"/>
+        </w:rPr>
+      </w:pPr>
+      <w:r>
+        <w:rPr>
+          <w:rFonts w:ascii="Calibri" w:hAnsi="Calibri" w:cs="Calibri"/>
+          <w:lang w:val="es-MX"/>
+        </w:rPr>
+        <w:t>Crítico</w:t>
+      </w:r>
+    </w:p>
+    <w:p>
+      <w:pPr>
+        <w:pStyle w:val="Prrafodelista"/>
+        <w:numPr>
+          <w:ilvl w:val="1"/>
+          <w:numId w:val="9"/>
+        </w:numPr>
+        <w:rPr>
+          <w:rFonts w:ascii="Calibri" w:hAnsi="Calibri" w:cs="Calibri"/>
+          <w:lang w:val="es-MX"/>
+        </w:rPr>
+      </w:pPr>
+      <w:r>
+        <w:rPr>
+          <w:rFonts w:ascii="Calibri" w:hAnsi="Calibri" w:cs="Calibri"/>
+          <w:lang w:val="es-MX"/>
+        </w:rPr>
+        <w:t>Impide el uso básico del sistema o pone en riesgo la seguridad o datos.</w:t>
+      </w:r>
+    </w:p>
+    <w:p>
+      <w:pPr>
+        <w:pStyle w:val="Prrafodelista"/>
+        <w:numPr>
+          <w:ilvl w:val="0"/>
+          <w:numId w:val="9"/>
+        </w:numPr>
+        <w:rPr>
+          <w:rFonts w:ascii="Calibri" w:hAnsi="Calibri" w:cs="Calibri"/>
+          <w:lang w:val="es-MX"/>
+        </w:rPr>
+      </w:pPr>
+      <w:r>
+        <w:rPr>
+          <w:rFonts w:ascii="Calibri" w:hAnsi="Calibri" w:cs="Calibri"/>
+          <w:lang w:val="es-MX"/>
+        </w:rPr>
+        <w:t>Alto</w:t>
+      </w:r>
+    </w:p>
+    <w:p>
+      <w:pPr>
+        <w:pStyle w:val="Prrafodelista"/>
+        <w:numPr>
+          <w:ilvl w:val="1"/>
+          <w:numId w:val="9"/>
+        </w:numPr>
+        <w:rPr>
+          <w:rFonts w:ascii="Calibri" w:hAnsi="Calibri" w:cs="Calibri"/>
+          <w:lang w:val="es-MX"/>
+        </w:rPr>
+      </w:pPr>
+      <w:r>
+        <w:rPr>
+          <w:rFonts w:ascii="Calibri" w:hAnsi="Calibri" w:cs="Calibri"/>
+          <w:lang w:val="es-MX"/>
+        </w:rPr>
+        <w:t xml:space="preserve">Afecta funcionalidades </w:t>
+      </w:r>
+      <w:r>
+        <w:rPr>
+          <w:rFonts w:ascii="Calibri" w:hAnsi="Calibri" w:cs="Calibri"/>
+          <w:lang w:val="es-MX"/>
+        </w:rPr>
+        <w:t>importantes,</w:t>
+      </w:r>
+      <w:r>
+        <w:rPr>
+          <w:rFonts w:ascii="Calibri" w:hAnsi="Calibri" w:cs="Calibri"/>
+          <w:lang w:val="es-MX"/>
+        </w:rPr>
+        <w:t xml:space="preserve"> pero tiene alguna solución temporal.</w:t>
+      </w:r>
+    </w:p>
+    <w:p>
+      <w:pPr>
+        <w:pStyle w:val="Prrafodelista"/>
+        <w:numPr>
+          <w:ilvl w:val="0"/>
+          <w:numId w:val="9"/>
+        </w:numPr>
+        <w:rPr>
+          <w:rFonts w:ascii="Calibri" w:hAnsi="Calibri" w:cs="Calibri"/>
+          <w:lang w:val="es-MX"/>
+        </w:rPr>
+      </w:pPr>
+      <w:r>
+        <w:rPr>
+          <w:rFonts w:ascii="Calibri" w:hAnsi="Calibri" w:cs="Calibri"/>
+          <w:lang w:val="es-MX"/>
+        </w:rPr>
+        <w:t>Medio</w:t>
+      </w:r>
+    </w:p>
+    <w:p>
+      <w:pPr>
+        <w:pStyle w:val="Prrafodelista"/>
+        <w:numPr>
+          <w:ilvl w:val="1"/>
+          <w:numId w:val="9"/>
+        </w:numPr>
+        <w:rPr>
+          <w:rFonts w:ascii="Calibri" w:hAnsi="Calibri" w:cs="Calibri"/>
+          <w:lang w:val="es-MX"/>
+        </w:rPr>
+      </w:pPr>
+      <w:r>
+        <w:rPr>
+          <w:rFonts w:ascii="Calibri" w:hAnsi="Calibri" w:cs="Calibri"/>
+          <w:lang w:val="es-MX"/>
+        </w:rPr>
+        <w:t xml:space="preserve">Problema </w:t>
+      </w:r>
+      <w:r>
+        <w:rPr>
+          <w:rFonts w:ascii="Calibri" w:hAnsi="Calibri" w:cs="Calibri"/>
+          <w:lang w:val="es-MX"/>
+        </w:rPr>
+        <w:t>molesto,</w:t>
+      </w:r>
+      <w:r>
+        <w:rPr>
+          <w:rFonts w:ascii="Calibri" w:hAnsi="Calibri" w:cs="Calibri"/>
+          <w:lang w:val="es-MX"/>
+        </w:rPr>
+        <w:t xml:space="preserve"> pero no impide el uso del sistema.</w:t>
+      </w:r>
+    </w:p>
+    <w:p>
+      <w:pPr>
+        <w:pStyle w:val="Prrafodelista"/>
+        <w:numPr>
+          <w:ilvl w:val="0"/>
+          <w:numId w:val="9"/>
+        </w:numPr>
+        <w:rPr>
+          <w:rFonts w:ascii="Calibri" w:hAnsi="Calibri" w:cs="Calibri"/>
+          <w:lang w:val="es-MX"/>
+        </w:rPr>
+      </w:pPr>
+      <w:r>
+        <w:rPr>
+          <w:rFonts w:ascii="Calibri" w:hAnsi="Calibri" w:cs="Calibri"/>
+          <w:lang w:val="es-MX"/>
+        </w:rPr>
+        <w:t>Bajo</w:t>
+      </w:r>
+    </w:p>
+    <w:p>
+      <w:pPr>
+        <w:pStyle w:val="Prrafodelista"/>
+        <w:numPr>
+          <w:ilvl w:val="1"/>
+          <w:numId w:val="9"/>
+        </w:numPr>
+        <w:rPr>
+          <w:rFonts w:ascii="Calibri" w:hAnsi="Calibri" w:cs="Calibri"/>
+          <w:lang w:val="es-MX"/>
+        </w:rPr>
+      </w:pPr>
+      <w:r>
+        <w:rPr>
+          <w:rFonts w:ascii="Calibri" w:hAnsi="Calibri" w:cs="Calibri"/>
+          <w:lang w:val="es-MX"/>
+        </w:rPr>
+        <w:t>Detalles de estética, usabilidad o casos muy específicos.</w:t>
+      </w:r>
+    </w:p>
+    <w:p>
+      <w:pPr>
+        <w:rPr>
+          <w:rFonts w:ascii="Calibri" w:hAnsi="Calibri" w:cs="Calibri"/>
+          <w:lang w:val="es-MX"/>
+        </w:rPr>
+      </w:pPr>
+      <w:r>
+        <w:rPr>
+          <w:rFonts w:ascii="Calibri" w:hAnsi="Calibri" w:cs="Calibri"/>
+          <w:lang w:val="es-MX"/>
+        </w:rPr>
+        <w:t xml:space="preserve">Clasificación de errores encontrados en </w:t>
+      </w:r>
+      <w:r>
+        <w:rPr>
+          <w:rFonts w:ascii="Calibri" w:hAnsi="Calibri" w:cs="Calibri"/>
+          <w:lang w:val="es-MX"/>
+        </w:rPr>
+        <w:t>las pruebas</w:t>
+      </w:r>
+      <w:r>
+        <w:rPr>
+          <w:rFonts w:ascii="Calibri" w:hAnsi="Calibri" w:cs="Calibri"/>
+          <w:lang w:val="es-MX"/>
+        </w:rPr>
+        <w:t xml:space="preserve"> hech</w:t>
+      </w:r>
+      <w:r>
+        <w:rPr>
+          <w:rFonts w:ascii="Calibri" w:hAnsi="Calibri" w:cs="Calibri"/>
+          <w:lang w:val="es-MX"/>
+        </w:rPr>
+        <w:t>a</w:t>
+      </w:r>
+      <w:r>
+        <w:rPr>
+          <w:rFonts w:ascii="Calibri" w:hAnsi="Calibri" w:cs="Calibri"/>
+          <w:lang w:val="es-MX"/>
+        </w:rPr>
+        <w:t>s en la Primera Iteración:</w:t>
+      </w:r>
+    </w:p>
+    <w:p>
+      <w:pPr>
+        <w:rPr>
+          <w:rFonts w:ascii="Calibri" w:hAnsi="Calibri" w:cs="Calibri"/>
+          <w:lang w:val="es-MX"/>
+        </w:rPr>
+      </w:pPr>
+      <w:r>
+        <w:rPr>
+          <w:rFonts w:ascii="Calibri" w:hAnsi="Calibri" w:cs="Calibri"/>
+          <w:lang w:val="es-MX"/>
+        </w:rPr>
+        <w:t>Prueba</w:t>
+      </w:r>
+      <w:r>
+        <w:rPr>
+          <w:rFonts w:ascii="Calibri" w:hAnsi="Calibri" w:cs="Calibri"/>
+          <w:lang w:val="es-MX"/>
+        </w:rPr>
+        <w:t xml:space="preserve"> 2: Agregar gasto (no muestra mensaje). Error tipo 3 y prioridad Medio</w:t>
+      </w:r>
+      <w:r>
+        <w:rPr>
+          <w:rFonts w:ascii="Calibri" w:hAnsi="Calibri" w:cs="Calibri"/>
+          <w:lang w:val="es-MX"/>
+        </w:rPr>
+        <w:t>.</w:t>
+      </w:r>
+    </w:p>
+    <w:p>
+      <w:pPr>
+        <w:rPr>
+          <w:rFonts w:ascii="Calibri" w:hAnsi="Calibri" w:cs="Calibri"/>
+          <w:lang w:val="es-MX"/>
+        </w:rPr>
+      </w:pPr>
+      <w:r>
+        <w:rPr>
+          <w:rFonts w:ascii="Calibri" w:hAnsi="Calibri" w:cs="Calibri"/>
+          <w:lang w:val="es-MX"/>
+        </w:rPr>
+        <w:t>Prueba</w:t>
+      </w:r>
+      <w:r>
+        <w:rPr>
+          <w:rFonts w:ascii="Calibri" w:hAnsi="Calibri" w:cs="Calibri"/>
+          <w:lang w:val="es-MX"/>
+        </w:rPr>
+        <w:t xml:space="preserve"> 3: Agregar gasto con monto negativo. Error tipo </w:t>
+      </w:r>
+      <w:r>
+        <w:rPr>
+          <w:rFonts w:ascii="Calibri" w:hAnsi="Calibri" w:cs="Calibri"/>
+          <w:lang w:val="es-MX"/>
+        </w:rPr>
+        <w:t>2 y prioridad Medio.</w:t>
+      </w:r>
+    </w:p>
+    <w:p>
+      <w:pPr>
+        <w:rPr>
+          <w:rFonts w:ascii="Calibri" w:hAnsi="Calibri" w:cs="Calibri"/>
+          <w:lang w:val="es-MX"/>
+        </w:rPr>
+      </w:pPr>
+      <w:r>
+        <w:rPr>
+          <w:rFonts w:ascii="Calibri" w:hAnsi="Calibri" w:cs="Calibri"/>
+          <w:lang w:val="es-MX"/>
+        </w:rPr>
+        <w:t>Prueba</w:t>
+      </w:r>
+      <w:r>
+        <w:rPr>
+          <w:rFonts w:ascii="Calibri" w:hAnsi="Calibri" w:cs="Calibri"/>
+          <w:lang w:val="es-MX"/>
+        </w:rPr>
+        <w:t xml:space="preserve"> 4:</w:t>
+      </w:r>
+      <w:r>
+        <w:t xml:space="preserve"> </w:t>
+      </w:r>
+      <w:r>
+        <w:rPr>
+          <w:rFonts w:ascii="Calibri" w:hAnsi="Calibri" w:cs="Calibri"/>
+          <w:lang w:val="es-MX"/>
+        </w:rPr>
+        <w:t xml:space="preserve">Agregar Gasto con </w:t>
+      </w:r>
+      <w:r>
+        <w:rPr>
+          <w:rFonts w:ascii="Calibri" w:hAnsi="Calibri" w:cs="Calibri"/>
+          <w:lang w:val="es-MX"/>
+        </w:rPr>
+        <w:t>descripción</w:t>
+      </w:r>
+      <w:r>
+        <w:rPr>
+          <w:rFonts w:ascii="Calibri" w:hAnsi="Calibri" w:cs="Calibri"/>
+          <w:lang w:val="es-MX"/>
+        </w:rPr>
+        <w:t xml:space="preserve"> infinita</w:t>
+      </w:r>
+      <w:r>
+        <w:rPr>
+          <w:rFonts w:ascii="Calibri" w:hAnsi="Calibri" w:cs="Calibri"/>
+          <w:lang w:val="es-MX"/>
+        </w:rPr>
+        <w:t>. Error tipo 2 y prioridad Alto.</w:t>
+      </w:r>
+    </w:p>
     <w:sectPr>
+      <w:type w:val="continuous"/>
       <w:pgSz w:w="11906" w:h="16838"/>
       <w:pgMar w:top="1417" w:right="1701" w:bottom="1417" w:left="1701" w:header="708" w:footer="708" w:gutter="0"/>
       <w:cols w:space="708"/>
@@ -2465,6 +4513,232 @@
 <file path=word/numbering.xml><?xml version="1.0" encoding="utf-8"?>
 <w:numbering xmlns:wpc="http://schemas.microsoft.com/office/word/2010/wordprocessingCanvas" xmlns:cx="http://schemas.microsoft.com/office/drawing/2014/chartex" xmlns:cx1="http://schemas.microsoft.com/office/drawing/2015/9/8/chartex" xmlns:cx2="http://schemas.microsoft.com/office/drawing/2015/10/21/chartex" xmlns:cx3="http://schemas.microsoft.com/office/drawing/2016/5/9/chartex" xmlns:cx4="http://schemas.microsoft.com/office/drawing/2016/5/10/chartex" xmlns:cx5="http://schemas.microsoft.com/office/drawing/2016/5/11/chartex" xmlns:cx6="http://schemas.microsoft.com/office/drawing/2016/5/12/chartex" xmlns:cx7="http://schemas.microsoft.com/office/drawing/2016/5/13/chartex" xmlns:cx8="http://schemas.microsoft.com/office/drawing/2016/5/14/chartex" xmlns:mc="http://schemas.openxmlformats.org/markup-compatibility/2006" xmlns:aink="http://schemas.microsoft.com/office/drawing/2016/ink" xmlns:am3d="http://schemas.microsoft.com/office/drawing/2017/model3d" xmlns:o="urn:schemas-microsoft-com:office:office" xmlns:oel="http://schemas.microsoft.com/office/2019/extlst" xmlns:r="http://schemas.openxmlformats.org/officeDocument/2006/relationships" xmlns:m="http://schemas.openxmlformats.org/officeDocument/2006/math" xmlns:v="urn:schemas-microsoft-com:vml" xmlns:wp14="http://schemas.microsoft.com/office/word/2010/wordprocessingDrawing" xmlns:wp="http://schemas.openxmlformats.org/drawingml/2006/wordprocessingDrawing" xmlns:w10="urn:schemas-microsoft-com:office:word" xmlns:w="http://schemas.openxmlformats.org/wordprocessingml/2006/main" xmlns:w14="http://schemas.microsoft.com/office/word/2010/wordml" xmlns:w15="http://schemas.microsoft.com/office/word/2012/wordml" xmlns:w16cex="http://schemas.microsoft.com/office/word/2018/wordml/cex" xmlns:w16cid="http://schemas.microsoft.com/office/word/2016/wordml/cid" xmlns:w16="http://schemas.microsoft.com/office/word/2018/wordml" xmlns:w16du="http://schemas.microsoft.com/office/word/2023/wordml/word16du" xmlns:w16sdtdh="http://schemas.microsoft.com/office/word/2020/wordml/sdtdatahash" xmlns:w16sdtfl="http://schemas.microsoft.com/office/word/2024/wordml/sdtformatlock" xmlns:w16se="http://schemas.microsoft.com/office/word/2015/wordml/symex" xmlns:wpg="http://schemas.microsoft.com/office/word/2010/wordprocessingGroup" xmlns:wpi="http://schemas.microsoft.com/office/word/2010/wordprocessingInk" xmlns:wne="http://schemas.microsoft.com/office/word/2006/wordml" xmlns:wps="http://schemas.microsoft.com/office/word/2010/wordprocessingShape" mc:Ignorable="w14 w15 w16se w16cid w16 w16cex w16sdtdh w16sdtfl w16du wp14">
   <w:abstractNum w:abstractNumId="0" w15:restartNumberingAfterBreak="0">
+    <w:nsid w:val="02D5516A"/>
+    <w:multiLevelType w:val="hybridMultilevel"/>
+    <w:tmpl w:val="2A927ABC"/>
+    <w:lvl w:ilvl="0" w:tplc="2C0A0001">
+      <w:start w:val="1"/>
+      <w:numFmt w:val="bullet"/>
+      <w:lvlText w:val=""/>
+      <w:lvlJc w:val="left"/>
+      <w:pPr>
+        <w:ind w:left="720" w:hanging="360"/>
+      </w:pPr>
+      <w:rPr>
+        <w:rFonts w:ascii="Symbol" w:hAnsi="Symbol" w:hint="default"/>
+      </w:rPr>
+    </w:lvl>
+    <w:lvl w:ilvl="1" w:tplc="2C0A0003" w:tentative="1">
+      <w:start w:val="1"/>
+      <w:numFmt w:val="bullet"/>
+      <w:lvlText w:val="o"/>
+      <w:lvlJc w:val="left"/>
+      <w:pPr>
+        <w:ind w:left="1440" w:hanging="360"/>
+      </w:pPr>
+      <w:rPr>
+        <w:rFonts w:ascii="Courier New" w:hAnsi="Courier New" w:cs="Courier New" w:hint="default"/>
+      </w:rPr>
+    </w:lvl>
+    <w:lvl w:ilvl="2" w:tplc="2C0A0005" w:tentative="1">
+      <w:start w:val="1"/>
+      <w:numFmt w:val="bullet"/>
+      <w:lvlText w:val=""/>
+      <w:lvlJc w:val="left"/>
+      <w:pPr>
+        <w:ind w:left="2160" w:hanging="360"/>
+      </w:pPr>
+      <w:rPr>
+        <w:rFonts w:ascii="Wingdings" w:hAnsi="Wingdings" w:hint="default"/>
+      </w:rPr>
+    </w:lvl>
+    <w:lvl w:ilvl="3" w:tplc="2C0A0001" w:tentative="1">
+      <w:start w:val="1"/>
+      <w:numFmt w:val="bullet"/>
+      <w:lvlText w:val=""/>
+      <w:lvlJc w:val="left"/>
+      <w:pPr>
+        <w:ind w:left="2880" w:hanging="360"/>
+      </w:pPr>
+      <w:rPr>
+        <w:rFonts w:ascii="Symbol" w:hAnsi="Symbol" w:hint="default"/>
+      </w:rPr>
+    </w:lvl>
+    <w:lvl w:ilvl="4" w:tplc="2C0A0003" w:tentative="1">
+      <w:start w:val="1"/>
+      <w:numFmt w:val="bullet"/>
+      <w:lvlText w:val="o"/>
+      <w:lvlJc w:val="left"/>
+      <w:pPr>
+        <w:ind w:left="3600" w:hanging="360"/>
+      </w:pPr>
+      <w:rPr>
+        <w:rFonts w:ascii="Courier New" w:hAnsi="Courier New" w:cs="Courier New" w:hint="default"/>
+      </w:rPr>
+    </w:lvl>
+    <w:lvl w:ilvl="5" w:tplc="2C0A0005" w:tentative="1">
+      <w:start w:val="1"/>
+      <w:numFmt w:val="bullet"/>
+      <w:lvlText w:val=""/>
+      <w:lvlJc w:val="left"/>
+      <w:pPr>
+        <w:ind w:left="4320" w:hanging="360"/>
+      </w:pPr>
+      <w:rPr>
+        <w:rFonts w:ascii="Wingdings" w:hAnsi="Wingdings" w:hint="default"/>
+      </w:rPr>
+    </w:lvl>
+    <w:lvl w:ilvl="6" w:tplc="2C0A0001" w:tentative="1">
+      <w:start w:val="1"/>
+      <w:numFmt w:val="bullet"/>
+      <w:lvlText w:val=""/>
+      <w:lvlJc w:val="left"/>
+      <w:pPr>
+        <w:ind w:left="5040" w:hanging="360"/>
+      </w:pPr>
+      <w:rPr>
+        <w:rFonts w:ascii="Symbol" w:hAnsi="Symbol" w:hint="default"/>
+      </w:rPr>
+    </w:lvl>
+    <w:lvl w:ilvl="7" w:tplc="2C0A0003" w:tentative="1">
+      <w:start w:val="1"/>
+      <w:numFmt w:val="bullet"/>
+      <w:lvlText w:val="o"/>
+      <w:lvlJc w:val="left"/>
+      <w:pPr>
+        <w:ind w:left="5760" w:hanging="360"/>
+      </w:pPr>
+      <w:rPr>
+        <w:rFonts w:ascii="Courier New" w:hAnsi="Courier New" w:cs="Courier New" w:hint="default"/>
+      </w:rPr>
+    </w:lvl>
+    <w:lvl w:ilvl="8" w:tplc="2C0A0005" w:tentative="1">
+      <w:start w:val="1"/>
+      <w:numFmt w:val="bullet"/>
+      <w:lvlText w:val=""/>
+      <w:lvlJc w:val="left"/>
+      <w:pPr>
+        <w:ind w:left="6480" w:hanging="360"/>
+      </w:pPr>
+      <w:rPr>
+        <w:rFonts w:ascii="Wingdings" w:hAnsi="Wingdings" w:hint="default"/>
+      </w:rPr>
+    </w:lvl>
+  </w:abstractNum>
+  <w:abstractNum w:abstractNumId="1" w15:restartNumberingAfterBreak="0">
+    <w:nsid w:val="0B7711DE"/>
+    <w:multiLevelType w:val="hybridMultilevel"/>
+    <w:tmpl w:val="EB50088A"/>
+    <w:lvl w:ilvl="0" w:tplc="2C0A0001">
+      <w:start w:val="1"/>
+      <w:numFmt w:val="bullet"/>
+      <w:lvlText w:val=""/>
+      <w:lvlJc w:val="left"/>
+      <w:pPr>
+        <w:ind w:left="720" w:hanging="360"/>
+      </w:pPr>
+      <w:rPr>
+        <w:rFonts w:ascii="Symbol" w:hAnsi="Symbol" w:hint="default"/>
+      </w:rPr>
+    </w:lvl>
+    <w:lvl w:ilvl="1" w:tplc="2C0A0003">
+      <w:start w:val="1"/>
+      <w:numFmt w:val="bullet"/>
+      <w:lvlText w:val="o"/>
+      <w:lvlJc w:val="left"/>
+      <w:pPr>
+        <w:ind w:left="1440" w:hanging="360"/>
+      </w:pPr>
+      <w:rPr>
+        <w:rFonts w:ascii="Courier New" w:hAnsi="Courier New" w:cs="Courier New" w:hint="default"/>
+      </w:rPr>
+    </w:lvl>
+    <w:lvl w:ilvl="2" w:tplc="2C0A0005" w:tentative="1">
+      <w:start w:val="1"/>
+      <w:numFmt w:val="bullet"/>
+      <w:lvlText w:val=""/>
+      <w:lvlJc w:val="left"/>
+      <w:pPr>
+        <w:ind w:left="2160" w:hanging="360"/>
+      </w:pPr>
+      <w:rPr>
+        <w:rFonts w:ascii="Wingdings" w:hAnsi="Wingdings" w:hint="default"/>
+      </w:rPr>
+    </w:lvl>
+    <w:lvl w:ilvl="3" w:tplc="2C0A0001" w:tentative="1">
+      <w:start w:val="1"/>
+      <w:numFmt w:val="bullet"/>
+      <w:lvlText w:val=""/>
+      <w:lvlJc w:val="left"/>
+      <w:pPr>
+        <w:ind w:left="2880" w:hanging="360"/>
+      </w:pPr>
+      <w:rPr>
+        <w:rFonts w:ascii="Symbol" w:hAnsi="Symbol" w:hint="default"/>
+      </w:rPr>
+    </w:lvl>
+    <w:lvl w:ilvl="4" w:tplc="2C0A0003" w:tentative="1">
+      <w:start w:val="1"/>
+      <w:numFmt w:val="bullet"/>
+      <w:lvlText w:val="o"/>
+      <w:lvlJc w:val="left"/>
+      <w:pPr>
+        <w:ind w:left="3600" w:hanging="360"/>
+      </w:pPr>
+      <w:rPr>
+        <w:rFonts w:ascii="Courier New" w:hAnsi="Courier New" w:cs="Courier New" w:hint="default"/>
+      </w:rPr>
+    </w:lvl>
+    <w:lvl w:ilvl="5" w:tplc="2C0A0005" w:tentative="1">
+      <w:start w:val="1"/>
+      <w:numFmt w:val="bullet"/>
+      <w:lvlText w:val=""/>
+      <w:lvlJc w:val="left"/>
+      <w:pPr>
+        <w:ind w:left="4320" w:hanging="360"/>
+      </w:pPr>
+      <w:rPr>
+        <w:rFonts w:ascii="Wingdings" w:hAnsi="Wingdings" w:hint="default"/>
+      </w:rPr>
+    </w:lvl>
+    <w:lvl w:ilvl="6" w:tplc="2C0A0001" w:tentative="1">
+      <w:start w:val="1"/>
+      <w:numFmt w:val="bullet"/>
+      <w:lvlText w:val=""/>
+      <w:lvlJc w:val="left"/>
+      <w:pPr>
+        <w:ind w:left="5040" w:hanging="360"/>
+      </w:pPr>
+      <w:rPr>
+        <w:rFonts w:ascii="Symbol" w:hAnsi="Symbol" w:hint="default"/>
+      </w:rPr>
+    </w:lvl>
+    <w:lvl w:ilvl="7" w:tplc="2C0A0003" w:tentative="1">
+      <w:start w:val="1"/>
+      <w:numFmt w:val="bullet"/>
+      <w:lvlText w:val="o"/>
+      <w:lvlJc w:val="left"/>
+      <w:pPr>
+        <w:ind w:left="5760" w:hanging="360"/>
+      </w:pPr>
+      <w:rPr>
+        <w:rFonts w:ascii="Courier New" w:hAnsi="Courier New" w:cs="Courier New" w:hint="default"/>
+      </w:rPr>
+    </w:lvl>
+    <w:lvl w:ilvl="8" w:tplc="2C0A0005" w:tentative="1">
+      <w:start w:val="1"/>
+      <w:numFmt w:val="bullet"/>
+      <w:lvlText w:val=""/>
+      <w:lvlJc w:val="left"/>
+      <w:pPr>
+        <w:ind w:left="6480" w:hanging="360"/>
+      </w:pPr>
+      <w:rPr>
+        <w:rFonts w:ascii="Wingdings" w:hAnsi="Wingdings" w:hint="default"/>
+      </w:rPr>
+    </w:lvl>
+  </w:abstractNum>
+  <w:abstractNum w:abstractNumId="2" w15:restartNumberingAfterBreak="0">
     <w:nsid w:val="17512B0F"/>
     <w:multiLevelType w:val="hybridMultilevel"/>
     <w:tmpl w:val="E1F03E84"/>
@@ -2577,7 +4851,7 @@
       </w:rPr>
     </w:lvl>
   </w:abstractNum>
-  <w:abstractNum w:abstractNumId="1" w15:restartNumberingAfterBreak="0">
+  <w:abstractNum w:abstractNumId="3" w15:restartNumberingAfterBreak="0">
     <w:nsid w:val="4C0525DE"/>
     <w:multiLevelType w:val="multilevel"/>
     <w:tmpl w:val="E0189A5A"/>
@@ -2726,7 +5000,7 @@
       </w:rPr>
     </w:lvl>
   </w:abstractNum>
-  <w:abstractNum w:abstractNumId="2" w15:restartNumberingAfterBreak="0">
+  <w:abstractNum w:abstractNumId="4" w15:restartNumberingAfterBreak="0">
     <w:nsid w:val="4C9662E0"/>
     <w:multiLevelType w:val="hybridMultilevel"/>
     <w:tmpl w:val="0C8E1E5E"/>
@@ -2839,7 +5113,7 @@
       </w:rPr>
     </w:lvl>
   </w:abstractNum>
-  <w:abstractNum w:abstractNumId="3" w15:restartNumberingAfterBreak="0">
+  <w:abstractNum w:abstractNumId="5" w15:restartNumberingAfterBreak="0">
     <w:nsid w:val="5FB97FF7"/>
     <w:multiLevelType w:val="hybridMultilevel"/>
     <w:tmpl w:val="DAD4A438"/>
@@ -2952,7 +5226,7 @@
       </w:rPr>
     </w:lvl>
   </w:abstractNum>
-  <w:abstractNum w:abstractNumId="4" w15:restartNumberingAfterBreak="0">
+  <w:abstractNum w:abstractNumId="6" w15:restartNumberingAfterBreak="0">
     <w:nsid w:val="68E90002"/>
     <w:multiLevelType w:val="hybridMultilevel"/>
     <w:tmpl w:val="E59ADE8E"/>
@@ -3065,19 +5339,293 @@
       </w:rPr>
     </w:lvl>
   </w:abstractNum>
+  <w:abstractNum w:abstractNumId="7" w15:restartNumberingAfterBreak="0">
+    <w:nsid w:val="6CF55036"/>
+    <w:multiLevelType w:val="multilevel"/>
+    <w:tmpl w:val="BA422FB6"/>
+    <w:lvl w:ilvl="0">
+      <w:start w:val="1"/>
+      <w:numFmt w:val="bullet"/>
+      <w:lvlText w:val=""/>
+      <w:lvlJc w:val="left"/>
+      <w:pPr>
+        <w:tabs>
+          <w:tab w:val="num" w:pos="720"/>
+        </w:tabs>
+        <w:ind w:left="720" w:hanging="360"/>
+      </w:pPr>
+      <w:rPr>
+        <w:rFonts w:ascii="Symbol" w:hAnsi="Symbol" w:hint="default"/>
+        <w:sz w:val="20"/>
+      </w:rPr>
+    </w:lvl>
+    <w:lvl w:ilvl="1" w:tentative="1">
+      <w:start w:val="1"/>
+      <w:numFmt w:val="bullet"/>
+      <w:lvlText w:val="o"/>
+      <w:lvlJc w:val="left"/>
+      <w:pPr>
+        <w:tabs>
+          <w:tab w:val="num" w:pos="1440"/>
+        </w:tabs>
+        <w:ind w:left="1440" w:hanging="360"/>
+      </w:pPr>
+      <w:rPr>
+        <w:rFonts w:ascii="Courier New" w:hAnsi="Courier New" w:hint="default"/>
+        <w:sz w:val="20"/>
+      </w:rPr>
+    </w:lvl>
+    <w:lvl w:ilvl="2" w:tentative="1">
+      <w:start w:val="1"/>
+      <w:numFmt w:val="bullet"/>
+      <w:lvlText w:val=""/>
+      <w:lvlJc w:val="left"/>
+      <w:pPr>
+        <w:tabs>
+          <w:tab w:val="num" w:pos="2160"/>
+        </w:tabs>
+        <w:ind w:left="2160" w:hanging="360"/>
+      </w:pPr>
+      <w:rPr>
+        <w:rFonts w:ascii="Wingdings" w:hAnsi="Wingdings" w:hint="default"/>
+        <w:sz w:val="20"/>
+      </w:rPr>
+    </w:lvl>
+    <w:lvl w:ilvl="3" w:tentative="1">
+      <w:start w:val="1"/>
+      <w:numFmt w:val="bullet"/>
+      <w:lvlText w:val=""/>
+      <w:lvlJc w:val="left"/>
+      <w:pPr>
+        <w:tabs>
+          <w:tab w:val="num" w:pos="2880"/>
+        </w:tabs>
+        <w:ind w:left="2880" w:hanging="360"/>
+      </w:pPr>
+      <w:rPr>
+        <w:rFonts w:ascii="Wingdings" w:hAnsi="Wingdings" w:hint="default"/>
+        <w:sz w:val="20"/>
+      </w:rPr>
+    </w:lvl>
+    <w:lvl w:ilvl="4" w:tentative="1">
+      <w:start w:val="1"/>
+      <w:numFmt w:val="bullet"/>
+      <w:lvlText w:val=""/>
+      <w:lvlJc w:val="left"/>
+      <w:pPr>
+        <w:tabs>
+          <w:tab w:val="num" w:pos="3600"/>
+        </w:tabs>
+        <w:ind w:left="3600" w:hanging="360"/>
+      </w:pPr>
+      <w:rPr>
+        <w:rFonts w:ascii="Wingdings" w:hAnsi="Wingdings" w:hint="default"/>
+        <w:sz w:val="20"/>
+      </w:rPr>
+    </w:lvl>
+    <w:lvl w:ilvl="5" w:tentative="1">
+      <w:start w:val="1"/>
+      <w:numFmt w:val="bullet"/>
+      <w:lvlText w:val=""/>
+      <w:lvlJc w:val="left"/>
+      <w:pPr>
+        <w:tabs>
+          <w:tab w:val="num" w:pos="4320"/>
+        </w:tabs>
+        <w:ind w:left="4320" w:hanging="360"/>
+      </w:pPr>
+      <w:rPr>
+        <w:rFonts w:ascii="Wingdings" w:hAnsi="Wingdings" w:hint="default"/>
+        <w:sz w:val="20"/>
+      </w:rPr>
+    </w:lvl>
+    <w:lvl w:ilvl="6" w:tentative="1">
+      <w:start w:val="1"/>
+      <w:numFmt w:val="bullet"/>
+      <w:lvlText w:val=""/>
+      <w:lvlJc w:val="left"/>
+      <w:pPr>
+        <w:tabs>
+          <w:tab w:val="num" w:pos="5040"/>
+        </w:tabs>
+        <w:ind w:left="5040" w:hanging="360"/>
+      </w:pPr>
+      <w:rPr>
+        <w:rFonts w:ascii="Wingdings" w:hAnsi="Wingdings" w:hint="default"/>
+        <w:sz w:val="20"/>
+      </w:rPr>
+    </w:lvl>
+    <w:lvl w:ilvl="7" w:tentative="1">
+      <w:start w:val="1"/>
+      <w:numFmt w:val="bullet"/>
+      <w:lvlText w:val=""/>
+      <w:lvlJc w:val="left"/>
+      <w:pPr>
+        <w:tabs>
+          <w:tab w:val="num" w:pos="5760"/>
+        </w:tabs>
+        <w:ind w:left="5760" w:hanging="360"/>
+      </w:pPr>
+      <w:rPr>
+        <w:rFonts w:ascii="Wingdings" w:hAnsi="Wingdings" w:hint="default"/>
+        <w:sz w:val="20"/>
+      </w:rPr>
+    </w:lvl>
+    <w:lvl w:ilvl="8" w:tentative="1">
+      <w:start w:val="1"/>
+      <w:numFmt w:val="bullet"/>
+      <w:lvlText w:val=""/>
+      <w:lvlJc w:val="left"/>
+      <w:pPr>
+        <w:tabs>
+          <w:tab w:val="num" w:pos="6480"/>
+        </w:tabs>
+        <w:ind w:left="6480" w:hanging="360"/>
+      </w:pPr>
+      <w:rPr>
+        <w:rFonts w:ascii="Wingdings" w:hAnsi="Wingdings" w:hint="default"/>
+        <w:sz w:val="20"/>
+      </w:rPr>
+    </w:lvl>
+  </w:abstractNum>
+  <w:abstractNum w:abstractNumId="8" w15:restartNumberingAfterBreak="0">
+    <w:nsid w:val="7A6B2EB2"/>
+    <w:multiLevelType w:val="hybridMultilevel"/>
+    <w:tmpl w:val="15DA96BC"/>
+    <w:lvl w:ilvl="0" w:tplc="2C0A0001">
+      <w:start w:val="1"/>
+      <w:numFmt w:val="bullet"/>
+      <w:lvlText w:val=""/>
+      <w:lvlJc w:val="left"/>
+      <w:pPr>
+        <w:ind w:left="720" w:hanging="360"/>
+      </w:pPr>
+      <w:rPr>
+        <w:rFonts w:ascii="Symbol" w:hAnsi="Symbol" w:hint="default"/>
+      </w:rPr>
+    </w:lvl>
+    <w:lvl w:ilvl="1" w:tplc="2C0A0003" w:tentative="1">
+      <w:start w:val="1"/>
+      <w:numFmt w:val="bullet"/>
+      <w:lvlText w:val="o"/>
+      <w:lvlJc w:val="left"/>
+      <w:pPr>
+        <w:ind w:left="1440" w:hanging="360"/>
+      </w:pPr>
+      <w:rPr>
+        <w:rFonts w:ascii="Courier New" w:hAnsi="Courier New" w:cs="Courier New" w:hint="default"/>
+      </w:rPr>
+    </w:lvl>
+    <w:lvl w:ilvl="2" w:tplc="2C0A0005" w:tentative="1">
+      <w:start w:val="1"/>
+      <w:numFmt w:val="bullet"/>
+      <w:lvlText w:val=""/>
+      <w:lvlJc w:val="left"/>
+      <w:pPr>
+        <w:ind w:left="2160" w:hanging="360"/>
+      </w:pPr>
+      <w:rPr>
+        <w:rFonts w:ascii="Wingdings" w:hAnsi="Wingdings" w:hint="default"/>
+      </w:rPr>
+    </w:lvl>
+    <w:lvl w:ilvl="3" w:tplc="2C0A0001" w:tentative="1">
+      <w:start w:val="1"/>
+      <w:numFmt w:val="bullet"/>
+      <w:lvlText w:val=""/>
+      <w:lvlJc w:val="left"/>
+      <w:pPr>
+        <w:ind w:left="2880" w:hanging="360"/>
+      </w:pPr>
+      <w:rPr>
+        <w:rFonts w:ascii="Symbol" w:hAnsi="Symbol" w:hint="default"/>
+      </w:rPr>
+    </w:lvl>
+    <w:lvl w:ilvl="4" w:tplc="2C0A0003" w:tentative="1">
+      <w:start w:val="1"/>
+      <w:numFmt w:val="bullet"/>
+      <w:lvlText w:val="o"/>
+      <w:lvlJc w:val="left"/>
+      <w:pPr>
+        <w:ind w:left="3600" w:hanging="360"/>
+      </w:pPr>
+      <w:rPr>
+        <w:rFonts w:ascii="Courier New" w:hAnsi="Courier New" w:cs="Courier New" w:hint="default"/>
+      </w:rPr>
+    </w:lvl>
+    <w:lvl w:ilvl="5" w:tplc="2C0A0005" w:tentative="1">
+      <w:start w:val="1"/>
+      <w:numFmt w:val="bullet"/>
+      <w:lvlText w:val=""/>
+      <w:lvlJc w:val="left"/>
+      <w:pPr>
+        <w:ind w:left="4320" w:hanging="360"/>
+      </w:pPr>
+      <w:rPr>
+        <w:rFonts w:ascii="Wingdings" w:hAnsi="Wingdings" w:hint="default"/>
+      </w:rPr>
+    </w:lvl>
+    <w:lvl w:ilvl="6" w:tplc="2C0A0001" w:tentative="1">
+      <w:start w:val="1"/>
+      <w:numFmt w:val="bullet"/>
+      <w:lvlText w:val=""/>
+      <w:lvlJc w:val="left"/>
+      <w:pPr>
+        <w:ind w:left="5040" w:hanging="360"/>
+      </w:pPr>
+      <w:rPr>
+        <w:rFonts w:ascii="Symbol" w:hAnsi="Symbol" w:hint="default"/>
+      </w:rPr>
+    </w:lvl>
+    <w:lvl w:ilvl="7" w:tplc="2C0A0003" w:tentative="1">
+      <w:start w:val="1"/>
+      <w:numFmt w:val="bullet"/>
+      <w:lvlText w:val="o"/>
+      <w:lvlJc w:val="left"/>
+      <w:pPr>
+        <w:ind w:left="5760" w:hanging="360"/>
+      </w:pPr>
+      <w:rPr>
+        <w:rFonts w:ascii="Courier New" w:hAnsi="Courier New" w:cs="Courier New" w:hint="default"/>
+      </w:rPr>
+    </w:lvl>
+    <w:lvl w:ilvl="8" w:tplc="2C0A0005" w:tentative="1">
+      <w:start w:val="1"/>
+      <w:numFmt w:val="bullet"/>
+      <w:lvlText w:val=""/>
+      <w:lvlJc w:val="left"/>
+      <w:pPr>
+        <w:ind w:left="6480" w:hanging="360"/>
+      </w:pPr>
+      <w:rPr>
+        <w:rFonts w:ascii="Wingdings" w:hAnsi="Wingdings" w:hint="default"/>
+      </w:rPr>
+    </w:lvl>
+  </w:abstractNum>
   <w:num w:numId="1" w16cid:durableId="1431002550">
+    <w:abstractNumId w:val="6"/>
+  </w:num>
+  <w:num w:numId="2" w16cid:durableId="386228998">
+    <w:abstractNumId w:val="2"/>
+  </w:num>
+  <w:num w:numId="3" w16cid:durableId="360593417">
+    <w:abstractNumId w:val="5"/>
+  </w:num>
+  <w:num w:numId="4" w16cid:durableId="325522094">
     <w:abstractNumId w:val="4"/>
   </w:num>
-  <w:num w:numId="2" w16cid:durableId="386228998">
+  <w:num w:numId="5" w16cid:durableId="252665143">
+    <w:abstractNumId w:val="3"/>
+  </w:num>
+  <w:num w:numId="6" w16cid:durableId="1850947803">
+    <w:abstractNumId w:val="7"/>
+  </w:num>
+  <w:num w:numId="7" w16cid:durableId="1643533971">
     <w:abstractNumId w:val="0"/>
   </w:num>
-  <w:num w:numId="3" w16cid:durableId="360593417">
-    <w:abstractNumId w:val="3"/>
+  <w:num w:numId="8" w16cid:durableId="1490291475">
+    <w:abstractNumId w:val="8"/>
   </w:num>
-  <w:num w:numId="4" w16cid:durableId="325522094">
-    <w:abstractNumId w:val="2"/>
-  </w:num>
-  <w:num w:numId="5" w16cid:durableId="252665143">
+  <w:num w:numId="9" w16cid:durableId="1074401570">
     <w:abstractNumId w:val="1"/>
   </w:num>
 </w:numbering>

--- a/Documentación.docx
+++ b/Documentación.docx
@@ -817,14 +817,7 @@
           <w:rFonts w:ascii="Calibri" w:hAnsi="Calibri" w:cs="Calibri"/>
           <w:lang w:val="es-MX"/>
         </w:rPr>
-        <w:t>Mostrar</w:t>
-      </w:r>
-      <w:r>
-        <w:rPr>
-          <w:rFonts w:ascii="Calibri" w:hAnsi="Calibri" w:cs="Calibri"/>
-          <w:lang w:val="es-MX"/>
-        </w:rPr>
-        <w:t xml:space="preserve"> lista mensual por categoría de gastos</w:t>
+        <w:t>Mostrar lista mensual por categoría de gastos</w:t>
       </w:r>
     </w:p>
     <w:p>
@@ -1280,6 +1273,7 @@
       <w:r>
         <w:rPr>
           <w:rFonts w:ascii="Calibri" w:hAnsi="Calibri" w:cs="Calibri"/>
+          <w:noProof/>
           <w:lang w:val="es-MX"/>
         </w:rPr>
         <w:drawing>
@@ -1321,6 +1315,7 @@
       <w:r>
         <w:rPr>
           <w:rFonts w:ascii="Calibri" w:hAnsi="Calibri" w:cs="Calibri"/>
+          <w:noProof/>
           <w:lang w:val="es-MX"/>
         </w:rPr>
         <w:drawing>
@@ -1407,6 +1402,7 @@
       <w:r>
         <w:rPr>
           <w:rFonts w:ascii="Calibri" w:hAnsi="Calibri" w:cs="Calibri"/>
+          <w:noProof/>
           <w:lang w:val="es-MX"/>
         </w:rPr>
         <w:drawing>
@@ -1456,6 +1452,7 @@
       <w:r>
         <w:rPr>
           <w:rFonts w:ascii="Calibri" w:hAnsi="Calibri" w:cs="Calibri"/>
+          <w:noProof/>
           <w:lang w:val="es-MX"/>
         </w:rPr>
         <w:drawing>
@@ -1505,6 +1502,7 @@
       <w:r>
         <w:rPr>
           <w:rFonts w:ascii="Calibri" w:hAnsi="Calibri" w:cs="Calibri"/>
+          <w:noProof/>
           <w:lang w:val="es-MX"/>
         </w:rPr>
         <w:lastRenderedPageBreak/>
@@ -1734,6 +1732,7 @@
       <w:r>
         <w:rPr>
           <w:rFonts w:ascii="Calibri" w:hAnsi="Calibri" w:cs="Calibri"/>
+          <w:noProof/>
           <w:lang w:val="es-MX"/>
         </w:rPr>
         <w:drawing>
@@ -1783,6 +1782,7 @@
       <w:r>
         <w:rPr>
           <w:rFonts w:ascii="Calibri" w:hAnsi="Calibri" w:cs="Calibri"/>
+          <w:noProof/>
           <w:lang w:val="es-MX"/>
         </w:rPr>
         <w:lastRenderedPageBreak/>
@@ -1993,6 +1993,7 @@
       <w:r>
         <w:rPr>
           <w:rFonts w:ascii="Calibri" w:hAnsi="Calibri" w:cs="Calibri"/>
+          <w:noProof/>
           <w:lang w:val="es-MX"/>
         </w:rPr>
         <w:drawing>
@@ -2042,6 +2043,7 @@
       <w:r>
         <w:rPr>
           <w:rFonts w:ascii="Calibri" w:hAnsi="Calibri" w:cs="Calibri"/>
+          <w:noProof/>
           <w:lang w:val="es-MX"/>
         </w:rPr>
         <w:lastRenderedPageBreak/>
@@ -2092,6 +2094,7 @@
       <w:r>
         <w:rPr>
           <w:rFonts w:ascii="Calibri" w:hAnsi="Calibri" w:cs="Calibri"/>
+          <w:noProof/>
           <w:lang w:val="es-MX"/>
         </w:rPr>
         <w:drawing>
@@ -2141,6 +2144,7 @@
       <w:r>
         <w:rPr>
           <w:rFonts w:ascii="Calibri" w:hAnsi="Calibri" w:cs="Calibri"/>
+          <w:noProof/>
           <w:lang w:val="es-MX"/>
         </w:rPr>
         <w:lastRenderedPageBreak/>
@@ -2191,6 +2195,7 @@
       <w:r>
         <w:rPr>
           <w:rFonts w:ascii="Calibri" w:hAnsi="Calibri" w:cs="Calibri"/>
+          <w:noProof/>
           <w:lang w:val="es-MX"/>
         </w:rPr>
         <w:drawing>
@@ -2240,6 +2245,7 @@
       <w:r>
         <w:rPr>
           <w:rFonts w:ascii="Calibri" w:hAnsi="Calibri" w:cs="Calibri"/>
+          <w:noProof/>
           <w:lang w:val="es-MX"/>
         </w:rPr>
         <w:lastRenderedPageBreak/>
@@ -2292,23 +2298,7 @@
           <w:rFonts w:ascii="Calibri" w:hAnsi="Calibri" w:cs="Calibri"/>
           <w:lang w:val="es-MX"/>
         </w:rPr>
-        <w:t xml:space="preserve">La implementación del Sistema se realizó con </w:t>
-      </w:r>
-      <w:proofErr w:type="spellStart"/>
-      <w:r>
-        <w:rPr>
-          <w:rFonts w:ascii="Calibri" w:hAnsi="Calibri" w:cs="Calibri"/>
-          <w:lang w:val="es-MX"/>
-        </w:rPr>
-        <w:t>React</w:t>
-      </w:r>
-      <w:proofErr w:type="spellEnd"/>
-      <w:r>
-        <w:rPr>
-          <w:rFonts w:ascii="Calibri" w:hAnsi="Calibri" w:cs="Calibri"/>
-          <w:lang w:val="es-MX"/>
-        </w:rPr>
-        <w:t>, una biblioteca de JavaScript, ya que ya la he utilizado antes en proyectos para otras materias como Desarrollo de Software</w:t>
+        <w:t>La implementación del Sistema se realizó con React, una biblioteca de JavaScript, ya que ya la he utilizado antes en proyectos para otras materias como Desarrollo de Software</w:t>
       </w:r>
       <w:r>
         <w:rPr>
@@ -2353,21 +2343,12 @@
           <w:lang w:val="es-MX"/>
         </w:rPr>
       </w:pPr>
-      <w:proofErr w:type="gramStart"/>
-      <w:r>
-        <w:rPr>
-          <w:rFonts w:ascii="Calibri" w:hAnsi="Calibri" w:cs="Calibri"/>
-          <w:lang w:val="es-MX"/>
-        </w:rPr>
-        <w:t>Link</w:t>
-      </w:r>
-      <w:proofErr w:type="gramEnd"/>
-      <w:r>
-        <w:rPr>
-          <w:rFonts w:ascii="Calibri" w:hAnsi="Calibri" w:cs="Calibri"/>
-          <w:lang w:val="es-MX"/>
-        </w:rPr>
-        <w:t xml:space="preserve"> a </w:t>
+      <w:r>
+        <w:rPr>
+          <w:rFonts w:ascii="Calibri" w:hAnsi="Calibri" w:cs="Calibri"/>
+          <w:lang w:val="es-MX"/>
+        </w:rPr>
+        <w:t xml:space="preserve">Link a </w:t>
       </w:r>
       <w:r>
         <w:rPr>
@@ -2526,23 +2507,7 @@
           <w:rFonts w:ascii="Calibri" w:hAnsi="Calibri" w:cs="Calibri"/>
           <w:lang w:val="es-MX"/>
         </w:rPr>
-        <w:t xml:space="preserve"> se </w:t>
-      </w:r>
-      <w:proofErr w:type="gramStart"/>
-      <w:r>
-        <w:rPr>
-          <w:rFonts w:ascii="Calibri" w:hAnsi="Calibri" w:cs="Calibri"/>
-          <w:lang w:val="es-MX"/>
-        </w:rPr>
-        <w:t>realizaran</w:t>
-      </w:r>
-      <w:proofErr w:type="gramEnd"/>
-      <w:r>
-        <w:rPr>
-          <w:rFonts w:ascii="Calibri" w:hAnsi="Calibri" w:cs="Calibri"/>
-          <w:lang w:val="es-MX"/>
-        </w:rPr>
-        <w:t xml:space="preserve"> más</w:t>
+        <w:t xml:space="preserve"> se realizaran más</w:t>
       </w:r>
       <w:r>
         <w:rPr>
@@ -2944,18 +2909,7 @@
           <w:lang w:val="es-MX"/>
         </w:rPr>
         <w:lastRenderedPageBreak/>
-        <w:t>Segunda</w:t>
-      </w:r>
-      <w:r>
-        <w:rPr>
-          <w:rFonts w:ascii="Calibri" w:hAnsi="Calibri" w:cs="Calibri"/>
-          <w:b/>
-          <w:bCs/>
-          <w:sz w:val="32"/>
-          <w:szCs w:val="32"/>
-          <w:lang w:val="es-MX"/>
-        </w:rPr>
-        <w:t xml:space="preserve"> iteración:</w:t>
+        <w:t>Segunda iteración:</w:t>
       </w:r>
     </w:p>
     <w:p>
@@ -3011,23 +2965,7 @@
           <w:rFonts w:ascii="Calibri" w:hAnsi="Calibri" w:cs="Calibri"/>
           <w:lang w:val="es-MX"/>
         </w:rPr>
-        <w:t xml:space="preserve">Cliente: Interfaz desarrollada en </w:t>
-      </w:r>
-      <w:proofErr w:type="spellStart"/>
-      <w:r>
-        <w:rPr>
-          <w:rFonts w:ascii="Calibri" w:hAnsi="Calibri" w:cs="Calibri"/>
-          <w:lang w:val="es-MX"/>
-        </w:rPr>
-        <w:t>React</w:t>
-      </w:r>
-      <w:proofErr w:type="spellEnd"/>
-      <w:r>
-        <w:rPr>
-          <w:rFonts w:ascii="Calibri" w:hAnsi="Calibri" w:cs="Calibri"/>
-          <w:lang w:val="es-MX"/>
-        </w:rPr>
-        <w:t xml:space="preserve"> que corre en el navegador.</w:t>
+        <w:t>Cliente: Interfaz desarrollada en React que corre en el navegador.</w:t>
       </w:r>
     </w:p>
     <w:p>
@@ -3046,23 +2984,7 @@
           <w:rFonts w:ascii="Calibri" w:hAnsi="Calibri" w:cs="Calibri"/>
           <w:lang w:val="es-MX"/>
         </w:rPr>
-        <w:t xml:space="preserve">Servidor: API </w:t>
-      </w:r>
-      <w:proofErr w:type="spellStart"/>
-      <w:r>
-        <w:rPr>
-          <w:rFonts w:ascii="Calibri" w:hAnsi="Calibri" w:cs="Calibri"/>
-          <w:lang w:val="es-MX"/>
-        </w:rPr>
-        <w:t>RESTful</w:t>
-      </w:r>
-      <w:proofErr w:type="spellEnd"/>
-      <w:r>
-        <w:rPr>
-          <w:rFonts w:ascii="Calibri" w:hAnsi="Calibri" w:cs="Calibri"/>
-          <w:lang w:val="es-MX"/>
-        </w:rPr>
-        <w:t xml:space="preserve"> que procesa solicitudes y accede a la base de datos.</w:t>
+        <w:t>Servidor: API RESTful que procesa solicitudes y accede a la base de datos.</w:t>
       </w:r>
     </w:p>
     <w:p>
@@ -3094,6 +3016,7 @@
       <w:r>
         <w:rPr>
           <w:rFonts w:ascii="Calibri" w:hAnsi="Calibri" w:cs="Calibri"/>
+          <w:noProof/>
           <w:lang w:val="es-MX"/>
         </w:rPr>
         <w:drawing>
@@ -3196,22 +3119,13 @@
           <w:lang w:val="es-MX"/>
         </w:rPr>
       </w:pPr>
-      <w:proofErr w:type="spellStart"/>
       <w:r>
         <w:rPr>
           <w:rFonts w:ascii="Calibri" w:hAnsi="Calibri" w:cs="Calibri"/>
           <w:lang w:val="es-MX"/>
         </w:rPr>
         <w:lastRenderedPageBreak/>
-        <w:t>Endpoints</w:t>
-      </w:r>
-      <w:proofErr w:type="spellEnd"/>
-      <w:r>
-        <w:rPr>
-          <w:rFonts w:ascii="Calibri" w:hAnsi="Calibri" w:cs="Calibri"/>
-          <w:lang w:val="es-MX"/>
-        </w:rPr>
-        <w:t xml:space="preserve"> de la Api que permite comunicar al cliente con el servidor y este con la base de datos.</w:t>
+        <w:t>Endpoints de la Api que permite comunicar al cliente con el servidor y este con la base de datos.</w:t>
       </w:r>
     </w:p>
     <w:tbl>
@@ -3307,7 +3221,6 @@
                 <w:bCs/>
               </w:rPr>
             </w:pPr>
-            <w:proofErr w:type="spellStart"/>
             <w:r>
               <w:rPr>
                 <w:rFonts w:ascii="Calibri" w:hAnsi="Calibri" w:cs="Calibri"/>
@@ -3316,7 +3229,6 @@
               </w:rPr>
               <w:t>Endpoint</w:t>
             </w:r>
-            <w:proofErr w:type="spellEnd"/>
           </w:p>
         </w:tc>
         <w:tc>
@@ -3404,16 +3316,8 @@
               <w:rPr>
                 <w:rFonts w:ascii="Calibri" w:hAnsi="Calibri" w:cs="Calibri"/>
               </w:rPr>
-              <w:t>/api/</w:t>
+              <w:t>/api/login</w:t>
             </w:r>
-            <w:proofErr w:type="spellStart"/>
-            <w:r>
-              <w:rPr>
-                <w:rFonts w:ascii="Calibri" w:hAnsi="Calibri" w:cs="Calibri"/>
-              </w:rPr>
-              <w:t>login</w:t>
-            </w:r>
-            <w:proofErr w:type="spellEnd"/>
           </w:p>
         </w:tc>
         <w:tc>
@@ -3497,16 +3401,8 @@
               <w:rPr>
                 <w:rFonts w:ascii="Calibri" w:hAnsi="Calibri" w:cs="Calibri"/>
               </w:rPr>
-              <w:t>/api/</w:t>
+              <w:t>/api/register</w:t>
             </w:r>
-            <w:proofErr w:type="spellStart"/>
-            <w:r>
-              <w:rPr>
-                <w:rFonts w:ascii="Calibri" w:hAnsi="Calibri" w:cs="Calibri"/>
-              </w:rPr>
-              <w:t>register</w:t>
-            </w:r>
-            <w:proofErr w:type="spellEnd"/>
           </w:p>
         </w:tc>
         <w:tc>
@@ -3845,21 +3741,7 @@
               <w:rPr>
                 <w:rFonts w:ascii="Calibri" w:hAnsi="Calibri" w:cs="Calibri"/>
               </w:rPr>
-              <w:t>/api/</w:t>
-            </w:r>
-            <w:proofErr w:type="spellStart"/>
-            <w:r>
-              <w:rPr>
-                <w:rFonts w:ascii="Calibri" w:hAnsi="Calibri" w:cs="Calibri"/>
-              </w:rPr>
-              <w:t>gastos?mes</w:t>
-            </w:r>
-            <w:proofErr w:type="spellEnd"/>
-            <w:r>
-              <w:rPr>
-                <w:rFonts w:ascii="Calibri" w:hAnsi="Calibri" w:cs="Calibri"/>
-              </w:rPr>
-              <w:t>=05&amp;categoria=transporte</w:t>
+              <w:t>/api/gastos?mes=05&amp;categoria=transporte</w:t>
             </w:r>
           </w:p>
         </w:tc>
@@ -3905,204 +3787,7 @@
           <w:rFonts w:ascii="Calibri" w:hAnsi="Calibri" w:cs="Calibri"/>
           <w:lang w:val="es-MX"/>
         </w:rPr>
-        <w:t>Clasificación de errores</w:t>
-      </w:r>
-      <w:r>
-        <w:rPr>
-          <w:rFonts w:ascii="Calibri" w:hAnsi="Calibri" w:cs="Calibri"/>
-          <w:lang w:val="es-MX"/>
-        </w:rPr>
-        <w:t xml:space="preserve"> según su origen</w:t>
-      </w:r>
-      <w:r>
-        <w:rPr>
-          <w:rFonts w:ascii="Calibri" w:hAnsi="Calibri" w:cs="Calibri"/>
-          <w:lang w:val="es-MX"/>
-        </w:rPr>
-        <w:t>:</w:t>
-      </w:r>
-    </w:p>
-    <w:p>
-      <w:pPr>
-        <w:rPr>
-          <w:rFonts w:ascii="Calibri" w:hAnsi="Calibri" w:cs="Calibri"/>
-          <w:lang w:val="es-MX"/>
-        </w:rPr>
-      </w:pPr>
-      <w:r>
-        <w:rPr>
-          <w:rFonts w:ascii="Calibri" w:hAnsi="Calibri" w:cs="Calibri"/>
-          <w:lang w:val="es-MX"/>
-        </w:rPr>
-        <w:t>1. Errores funcionales</w:t>
-      </w:r>
-      <w:r>
-        <w:rPr>
-          <w:rFonts w:ascii="Calibri" w:hAnsi="Calibri" w:cs="Calibri"/>
-          <w:lang w:val="es-MX"/>
-        </w:rPr>
-        <w:t xml:space="preserve">: </w:t>
-      </w:r>
-      <w:r>
-        <w:rPr>
-          <w:rFonts w:ascii="Calibri" w:hAnsi="Calibri" w:cs="Calibri"/>
-          <w:lang w:val="es-MX"/>
-        </w:rPr>
-        <w:t>Ocurren cuando la funcionalidad no cumple con lo especificado.</w:t>
-      </w:r>
-    </w:p>
-    <w:p>
-      <w:pPr>
-        <w:pStyle w:val="Prrafodelista"/>
-        <w:numPr>
-          <w:ilvl w:val="0"/>
-          <w:numId w:val="7"/>
-        </w:numPr>
-        <w:rPr>
-          <w:rFonts w:ascii="Calibri" w:hAnsi="Calibri" w:cs="Calibri"/>
-          <w:lang w:val="es-MX"/>
-        </w:rPr>
-      </w:pPr>
-      <w:r>
-        <w:rPr>
-          <w:rFonts w:ascii="Calibri" w:hAnsi="Calibri" w:cs="Calibri"/>
-          <w:lang w:val="es-MX"/>
-        </w:rPr>
-        <w:t>Iniciar sesión: El usuario no puede iniciar sesión con credenciales válidas</w:t>
-      </w:r>
-    </w:p>
-    <w:p>
-      <w:pPr>
-        <w:rPr>
-          <w:rFonts w:ascii="Calibri" w:hAnsi="Calibri" w:cs="Calibri"/>
-          <w:lang w:val="es-MX"/>
-        </w:rPr>
-      </w:pPr>
-      <w:r>
-        <w:rPr>
-          <w:rFonts w:ascii="Calibri" w:hAnsi="Calibri" w:cs="Calibri"/>
-          <w:lang w:val="es-MX"/>
-        </w:rPr>
-        <w:t>2. Errores de validación de datos</w:t>
-      </w:r>
-      <w:r>
-        <w:rPr>
-          <w:rFonts w:ascii="Calibri" w:hAnsi="Calibri" w:cs="Calibri"/>
-          <w:lang w:val="es-MX"/>
-        </w:rPr>
-        <w:t xml:space="preserve">: </w:t>
-      </w:r>
-      <w:r>
-        <w:rPr>
-          <w:rFonts w:ascii="Calibri" w:hAnsi="Calibri" w:cs="Calibri"/>
-          <w:lang w:val="es-MX"/>
-        </w:rPr>
-        <w:t>Se producen cuando se aceptan datos incorrectos o mal formateados.</w:t>
-      </w:r>
-    </w:p>
-    <w:p>
-      <w:pPr>
-        <w:rPr>
-          <w:rFonts w:ascii="Calibri" w:hAnsi="Calibri" w:cs="Calibri"/>
-          <w:lang w:val="es-MX"/>
-        </w:rPr>
-      </w:pPr>
-      <w:r>
-        <w:rPr>
-          <w:rFonts w:ascii="Calibri" w:hAnsi="Calibri" w:cs="Calibri"/>
-          <w:lang w:val="es-MX"/>
-        </w:rPr>
-        <w:t>3. Errores de interfaz</w:t>
-      </w:r>
-      <w:r>
-        <w:rPr>
-          <w:rFonts w:ascii="Calibri" w:hAnsi="Calibri" w:cs="Calibri"/>
-          <w:lang w:val="es-MX"/>
-        </w:rPr>
-        <w:t xml:space="preserve">: </w:t>
-      </w:r>
-      <w:r>
-        <w:rPr>
-          <w:rFonts w:ascii="Calibri" w:hAnsi="Calibri" w:cs="Calibri"/>
-          <w:lang w:val="es-MX"/>
-        </w:rPr>
-        <w:t>Problemas relacionados con la experiencia del usuario, no con la lógica del sistema.</w:t>
-      </w:r>
-    </w:p>
-    <w:p>
-      <w:pPr>
-        <w:rPr>
-          <w:rFonts w:ascii="Calibri" w:hAnsi="Calibri" w:cs="Calibri"/>
-          <w:lang w:val="es-MX"/>
-        </w:rPr>
-      </w:pPr>
-      <w:r>
-        <w:rPr>
-          <w:rFonts w:ascii="Calibri" w:hAnsi="Calibri" w:cs="Calibri"/>
-          <w:lang w:val="es-MX"/>
-        </w:rPr>
-        <w:t>4. Errores de comunicación cliente-servidor</w:t>
-      </w:r>
-      <w:r>
-        <w:rPr>
-          <w:rFonts w:ascii="Calibri" w:hAnsi="Calibri" w:cs="Calibri"/>
-          <w:lang w:val="es-MX"/>
-        </w:rPr>
-        <w:t xml:space="preserve">: </w:t>
-      </w:r>
-      <w:r>
-        <w:rPr>
-          <w:rFonts w:ascii="Calibri" w:hAnsi="Calibri" w:cs="Calibri"/>
-          <w:lang w:val="es-MX"/>
-        </w:rPr>
-        <w:t xml:space="preserve">Problemas en la conexión entre </w:t>
-      </w:r>
-      <w:proofErr w:type="spellStart"/>
-      <w:r>
-        <w:rPr>
-          <w:rFonts w:ascii="Calibri" w:hAnsi="Calibri" w:cs="Calibri"/>
-          <w:lang w:val="es-MX"/>
-        </w:rPr>
-        <w:t>React</w:t>
-      </w:r>
-      <w:proofErr w:type="spellEnd"/>
-      <w:r>
-        <w:rPr>
-          <w:rFonts w:ascii="Calibri" w:hAnsi="Calibri" w:cs="Calibri"/>
-          <w:lang w:val="es-MX"/>
-        </w:rPr>
-        <w:t xml:space="preserve"> y la API </w:t>
-      </w:r>
-      <w:proofErr w:type="spellStart"/>
-      <w:r>
-        <w:rPr>
-          <w:rFonts w:ascii="Calibri" w:hAnsi="Calibri" w:cs="Calibri"/>
-          <w:lang w:val="es-MX"/>
-        </w:rPr>
-        <w:t>RESTful</w:t>
-      </w:r>
-      <w:proofErr w:type="spellEnd"/>
-      <w:r>
-        <w:rPr>
-          <w:rFonts w:ascii="Calibri" w:hAnsi="Calibri" w:cs="Calibri"/>
-          <w:lang w:val="es-MX"/>
-        </w:rPr>
-        <w:t>.</w:t>
-      </w:r>
-    </w:p>
-    <w:p>
-      <w:pPr>
-        <w:rPr>
-          <w:rFonts w:ascii="Calibri" w:hAnsi="Calibri" w:cs="Calibri"/>
-          <w:lang w:val="es-MX"/>
-        </w:rPr>
-      </w:pPr>
-      <w:r>
-        <w:rPr>
-          <w:rFonts w:ascii="Calibri" w:hAnsi="Calibri" w:cs="Calibri"/>
-          <w:lang w:val="es-MX"/>
-        </w:rPr>
-        <w:t>5. Errores de seguridad</w:t>
+        <w:t>Clasificación de errores según su prioridad:</w:t>
       </w:r>
     </w:p>
     <w:p>
@@ -4122,39 +3807,21 @@
           <w:rFonts w:ascii="Calibri" w:hAnsi="Calibri" w:cs="Calibri"/>
           <w:lang w:val="es-MX"/>
         </w:rPr>
-        <w:t>Se puede acceder a /api/gastos sin estar autenticado.</w:t>
-      </w:r>
-    </w:p>
-    <w:p>
-      <w:pPr>
-        <w:rPr>
-          <w:rFonts w:ascii="Calibri" w:hAnsi="Calibri" w:cs="Calibri"/>
-          <w:lang w:val="es-MX"/>
-        </w:rPr>
-      </w:pPr>
-    </w:p>
-    <w:p>
-      <w:pPr>
-        <w:rPr>
-          <w:rFonts w:ascii="Calibri" w:hAnsi="Calibri" w:cs="Calibri"/>
-          <w:lang w:val="es-MX"/>
-        </w:rPr>
-      </w:pPr>
-    </w:p>
-    <w:p>
-      <w:pPr>
-        <w:rPr>
-          <w:rFonts w:ascii="Calibri" w:hAnsi="Calibri" w:cs="Calibri"/>
-          <w:lang w:val="es-MX"/>
-        </w:rPr>
-      </w:pPr>
-      <w:r>
-        <w:rPr>
-          <w:rFonts w:ascii="Calibri" w:hAnsi="Calibri" w:cs="Calibri"/>
-          <w:lang w:val="es-MX"/>
-        </w:rPr>
-        <w:lastRenderedPageBreak/>
-        <w:t>Clasificación de errores según su prioridad:</w:t>
+        <w:t>Crítico</w:t>
+      </w:r>
+      <w:r>
+        <w:rPr>
+          <w:rFonts w:ascii="Calibri" w:hAnsi="Calibri" w:cs="Calibri"/>
+          <w:lang w:val="es-MX"/>
+        </w:rPr>
+        <w:t xml:space="preserve">: </w:t>
+      </w:r>
+      <w:r>
+        <w:rPr>
+          <w:rFonts w:ascii="Calibri" w:hAnsi="Calibri" w:cs="Calibri"/>
+          <w:lang w:val="es-MX"/>
+        </w:rPr>
+        <w:t>Impide el uso básico del sistema o pone en riesgo la seguridad o datos.</w:t>
       </w:r>
     </w:p>
     <w:p>
@@ -4174,27 +3841,35 @@
           <w:rFonts w:ascii="Calibri" w:hAnsi="Calibri" w:cs="Calibri"/>
           <w:lang w:val="es-MX"/>
         </w:rPr>
-        <w:t>Crítico</w:t>
-      </w:r>
-    </w:p>
-    <w:p>
-      <w:pPr>
-        <w:pStyle w:val="Prrafodelista"/>
-        <w:numPr>
-          <w:ilvl w:val="1"/>
-          <w:numId w:val="9"/>
-        </w:numPr>
-        <w:rPr>
-          <w:rFonts w:ascii="Calibri" w:hAnsi="Calibri" w:cs="Calibri"/>
-          <w:lang w:val="es-MX"/>
-        </w:rPr>
-      </w:pPr>
-      <w:r>
-        <w:rPr>
-          <w:rFonts w:ascii="Calibri" w:hAnsi="Calibri" w:cs="Calibri"/>
-          <w:lang w:val="es-MX"/>
-        </w:rPr>
-        <w:t>Impide el uso básico del sistema o pone en riesgo la seguridad o datos.</w:t>
+        <w:t>Alto</w:t>
+      </w:r>
+      <w:r>
+        <w:rPr>
+          <w:rFonts w:ascii="Calibri" w:hAnsi="Calibri" w:cs="Calibri"/>
+          <w:lang w:val="es-MX"/>
+        </w:rPr>
+        <w:t xml:space="preserve">: </w:t>
+      </w:r>
+      <w:r>
+        <w:rPr>
+          <w:rFonts w:ascii="Calibri" w:hAnsi="Calibri" w:cs="Calibri"/>
+          <w:lang w:val="es-MX"/>
+        </w:rPr>
+        <w:t xml:space="preserve">Afecta funcionalidades </w:t>
+      </w:r>
+      <w:r>
+        <w:rPr>
+          <w:rFonts w:ascii="Calibri" w:hAnsi="Calibri" w:cs="Calibri"/>
+          <w:lang w:val="es-MX"/>
+        </w:rPr>
+        <w:t>importantes,</w:t>
+      </w:r>
+      <w:r>
+        <w:rPr>
+          <w:rFonts w:ascii="Calibri" w:hAnsi="Calibri" w:cs="Calibri"/>
+          <w:lang w:val="es-MX"/>
+        </w:rPr>
+        <w:t xml:space="preserve"> pero tiene alguna solución temporal.</w:t>
       </w:r>
     </w:p>
     <w:p>
@@ -4214,41 +3889,35 @@
           <w:rFonts w:ascii="Calibri" w:hAnsi="Calibri" w:cs="Calibri"/>
           <w:lang w:val="es-MX"/>
         </w:rPr>
-        <w:t>Alto</w:t>
-      </w:r>
-    </w:p>
-    <w:p>
-      <w:pPr>
-        <w:pStyle w:val="Prrafodelista"/>
-        <w:numPr>
-          <w:ilvl w:val="1"/>
-          <w:numId w:val="9"/>
-        </w:numPr>
-        <w:rPr>
-          <w:rFonts w:ascii="Calibri" w:hAnsi="Calibri" w:cs="Calibri"/>
-          <w:lang w:val="es-MX"/>
-        </w:rPr>
-      </w:pPr>
-      <w:r>
-        <w:rPr>
-          <w:rFonts w:ascii="Calibri" w:hAnsi="Calibri" w:cs="Calibri"/>
-          <w:lang w:val="es-MX"/>
-        </w:rPr>
-        <w:t xml:space="preserve">Afecta funcionalidades </w:t>
-      </w:r>
-      <w:r>
-        <w:rPr>
-          <w:rFonts w:ascii="Calibri" w:hAnsi="Calibri" w:cs="Calibri"/>
-          <w:lang w:val="es-MX"/>
-        </w:rPr>
-        <w:t>importantes,</w:t>
-      </w:r>
-      <w:r>
-        <w:rPr>
-          <w:rFonts w:ascii="Calibri" w:hAnsi="Calibri" w:cs="Calibri"/>
-          <w:lang w:val="es-MX"/>
-        </w:rPr>
-        <w:t xml:space="preserve"> pero tiene alguna solución temporal.</w:t>
+        <w:t>Medio</w:t>
+      </w:r>
+      <w:r>
+        <w:rPr>
+          <w:rFonts w:ascii="Calibri" w:hAnsi="Calibri" w:cs="Calibri"/>
+          <w:lang w:val="es-MX"/>
+        </w:rPr>
+        <w:t xml:space="preserve">: </w:t>
+      </w:r>
+      <w:r>
+        <w:rPr>
+          <w:rFonts w:ascii="Calibri" w:hAnsi="Calibri" w:cs="Calibri"/>
+          <w:lang w:val="es-MX"/>
+        </w:rPr>
+        <w:t xml:space="preserve">Problema </w:t>
+      </w:r>
+      <w:r>
+        <w:rPr>
+          <w:rFonts w:ascii="Calibri" w:hAnsi="Calibri" w:cs="Calibri"/>
+          <w:lang w:val="es-MX"/>
+        </w:rPr>
+        <w:t>molesto,</w:t>
+      </w:r>
+      <w:r>
+        <w:rPr>
+          <w:rFonts w:ascii="Calibri" w:hAnsi="Calibri" w:cs="Calibri"/>
+          <w:lang w:val="es-MX"/>
+        </w:rPr>
+        <w:t xml:space="preserve"> pero no impide el uso del sistema.</w:t>
       </w:r>
     </w:p>
     <w:p>
@@ -4268,81 +3937,28 @@
           <w:rFonts w:ascii="Calibri" w:hAnsi="Calibri" w:cs="Calibri"/>
           <w:lang w:val="es-MX"/>
         </w:rPr>
-        <w:t>Medio</w:t>
-      </w:r>
-    </w:p>
-    <w:p>
-      <w:pPr>
-        <w:pStyle w:val="Prrafodelista"/>
-        <w:numPr>
-          <w:ilvl w:val="1"/>
-          <w:numId w:val="9"/>
-        </w:numPr>
-        <w:rPr>
-          <w:rFonts w:ascii="Calibri" w:hAnsi="Calibri" w:cs="Calibri"/>
-          <w:lang w:val="es-MX"/>
-        </w:rPr>
-      </w:pPr>
-      <w:r>
-        <w:rPr>
-          <w:rFonts w:ascii="Calibri" w:hAnsi="Calibri" w:cs="Calibri"/>
-          <w:lang w:val="es-MX"/>
-        </w:rPr>
-        <w:t xml:space="preserve">Problema </w:t>
-      </w:r>
-      <w:r>
-        <w:rPr>
-          <w:rFonts w:ascii="Calibri" w:hAnsi="Calibri" w:cs="Calibri"/>
-          <w:lang w:val="es-MX"/>
-        </w:rPr>
-        <w:t>molesto,</w:t>
-      </w:r>
-      <w:r>
-        <w:rPr>
-          <w:rFonts w:ascii="Calibri" w:hAnsi="Calibri" w:cs="Calibri"/>
-          <w:lang w:val="es-MX"/>
-        </w:rPr>
-        <w:t xml:space="preserve"> pero no impide el uso del sistema.</w:t>
-      </w:r>
-    </w:p>
-    <w:p>
-      <w:pPr>
-        <w:pStyle w:val="Prrafodelista"/>
-        <w:numPr>
-          <w:ilvl w:val="0"/>
-          <w:numId w:val="9"/>
-        </w:numPr>
-        <w:rPr>
-          <w:rFonts w:ascii="Calibri" w:hAnsi="Calibri" w:cs="Calibri"/>
-          <w:lang w:val="es-MX"/>
-        </w:rPr>
-      </w:pPr>
-      <w:r>
-        <w:rPr>
-          <w:rFonts w:ascii="Calibri" w:hAnsi="Calibri" w:cs="Calibri"/>
-          <w:lang w:val="es-MX"/>
-        </w:rPr>
         <w:t>Bajo</w:t>
       </w:r>
-    </w:p>
-    <w:p>
-      <w:pPr>
-        <w:pStyle w:val="Prrafodelista"/>
-        <w:numPr>
-          <w:ilvl w:val="1"/>
-          <w:numId w:val="9"/>
-        </w:numPr>
-        <w:rPr>
-          <w:rFonts w:ascii="Calibri" w:hAnsi="Calibri" w:cs="Calibri"/>
-          <w:lang w:val="es-MX"/>
-        </w:rPr>
-      </w:pPr>
-      <w:r>
-        <w:rPr>
-          <w:rFonts w:ascii="Calibri" w:hAnsi="Calibri" w:cs="Calibri"/>
-          <w:lang w:val="es-MX"/>
-        </w:rPr>
-        <w:t>Detalles de estética, usabilidad o casos muy específicos.</w:t>
+      <w:r>
+        <w:rPr>
+          <w:rFonts w:ascii="Calibri" w:hAnsi="Calibri" w:cs="Calibri"/>
+          <w:lang w:val="es-MX"/>
+        </w:rPr>
+        <w:t xml:space="preserve">: </w:t>
+      </w:r>
+      <w:r>
+        <w:rPr>
+          <w:rFonts w:ascii="Calibri" w:hAnsi="Calibri" w:cs="Calibri"/>
+          <w:lang w:val="es-MX"/>
+        </w:rPr>
+        <w:t>Detalles de estética</w:t>
+      </w:r>
+      <w:r>
+        <w:rPr>
+          <w:rFonts w:ascii="Calibri" w:hAnsi="Calibri" w:cs="Calibri"/>
+          <w:lang w:val="es-MX"/>
+        </w:rPr>
+        <w:t>.</w:t>
       </w:r>
     </w:p>
     <w:p>
@@ -4407,7 +4023,21 @@
           <w:rFonts w:ascii="Calibri" w:hAnsi="Calibri" w:cs="Calibri"/>
           <w:lang w:val="es-MX"/>
         </w:rPr>
-        <w:t xml:space="preserve"> 2: Agregar gasto (no muestra mensaje). Error tipo 3 y prioridad Medio</w:t>
+        <w:t xml:space="preserve"> 2: Agregar gasto (no muestra mensaje). </w:t>
+      </w:r>
+      <w:r>
+        <w:rPr>
+          <w:rFonts w:ascii="Calibri" w:hAnsi="Calibri" w:cs="Calibri"/>
+          <w:lang w:val="es-MX"/>
+        </w:rPr>
+        <w:t>P</w:t>
+      </w:r>
+      <w:r>
+        <w:rPr>
+          <w:rFonts w:ascii="Calibri" w:hAnsi="Calibri" w:cs="Calibri"/>
+          <w:lang w:val="es-MX"/>
+        </w:rPr>
+        <w:t>rioridad Medio</w:t>
       </w:r>
       <w:r>
         <w:rPr>
@@ -4436,14 +4066,21 @@
           <w:rFonts w:ascii="Calibri" w:hAnsi="Calibri" w:cs="Calibri"/>
           <w:lang w:val="es-MX"/>
         </w:rPr>
-        <w:t xml:space="preserve"> 3: Agregar gasto con monto negativo. Error tipo </w:t>
-      </w:r>
-      <w:r>
-        <w:rPr>
-          <w:rFonts w:ascii="Calibri" w:hAnsi="Calibri" w:cs="Calibri"/>
-          <w:lang w:val="es-MX"/>
-        </w:rPr>
-        <w:t>2 y prioridad Medio.</w:t>
+        <w:t xml:space="preserve"> 3: Agregar gasto con monto negativo. </w:t>
+      </w:r>
+      <w:r>
+        <w:rPr>
+          <w:rFonts w:ascii="Calibri" w:hAnsi="Calibri" w:cs="Calibri"/>
+          <w:lang w:val="es-MX"/>
+        </w:rPr>
+        <w:t>P</w:t>
+      </w:r>
+      <w:r>
+        <w:rPr>
+          <w:rFonts w:ascii="Calibri" w:hAnsi="Calibri" w:cs="Calibri"/>
+          <w:lang w:val="es-MX"/>
+        </w:rPr>
+        <w:t>rioridad Medio.</w:t>
       </w:r>
     </w:p>
     <w:p>
@@ -4475,28 +4112,28 @@
           <w:rFonts w:ascii="Calibri" w:hAnsi="Calibri" w:cs="Calibri"/>
           <w:lang w:val="es-MX"/>
         </w:rPr>
-        <w:t xml:space="preserve">Agregar Gasto con </w:t>
-      </w:r>
-      <w:r>
-        <w:rPr>
-          <w:rFonts w:ascii="Calibri" w:hAnsi="Calibri" w:cs="Calibri"/>
-          <w:lang w:val="es-MX"/>
-        </w:rPr>
-        <w:t>descripción</w:t>
-      </w:r>
-      <w:r>
-        <w:rPr>
-          <w:rFonts w:ascii="Calibri" w:hAnsi="Calibri" w:cs="Calibri"/>
-          <w:lang w:val="es-MX"/>
-        </w:rPr>
-        <w:t xml:space="preserve"> infinita</w:t>
-      </w:r>
-      <w:r>
-        <w:rPr>
-          <w:rFonts w:ascii="Calibri" w:hAnsi="Calibri" w:cs="Calibri"/>
-          <w:lang w:val="es-MX"/>
-        </w:rPr>
-        <w:t>. Error tipo 2 y prioridad Alto.</w:t>
+        <w:t>Agregar Gasto con descripción infinita</w:t>
+      </w:r>
+      <w:r>
+        <w:rPr>
+          <w:rFonts w:ascii="Calibri" w:hAnsi="Calibri" w:cs="Calibri"/>
+          <w:lang w:val="es-MX"/>
+        </w:rPr>
+        <w:t xml:space="preserve">. </w:t>
+      </w:r>
+      <w:r>
+        <w:rPr>
+          <w:rFonts w:ascii="Calibri" w:hAnsi="Calibri" w:cs="Calibri"/>
+          <w:lang w:val="es-MX"/>
+        </w:rPr>
+        <w:t>P</w:t>
+      </w:r>
+      <w:r>
+        <w:rPr>
+          <w:rFonts w:ascii="Calibri" w:hAnsi="Calibri" w:cs="Calibri"/>
+          <w:lang w:val="es-MX"/>
+        </w:rPr>
+        <w:t>rioridad Alto.</w:t>
       </w:r>
     </w:p>
     <w:sectPr>
@@ -6234,6 +5871,7 @@
   <w:style w:type="character" w:default="1" w:styleId="Fuentedeprrafopredeter">
     <w:name w:val="Default Paragraph Font"/>
     <w:uiPriority w:val="1"/>
+    <w:semiHidden/>
     <w:unhideWhenUsed/>
   </w:style>
   <w:style w:type="table" w:default="1" w:styleId="Tablanormal">
